--- a/Psalms/069.docx
+++ b/Psalms/069.docx
@@ -1,6 +1,6 @@
 
 <file path=word/document.xml><?xml version="1.0" encoding="utf-8"?>
-<w:document xmlns:wpc="http://schemas.microsoft.com/office/word/2010/wordprocessingCanvas" xmlns:mc="http://schemas.openxmlformats.org/markup-compatibility/2006" xmlns:o="urn:schemas-microsoft-com:office:office" xmlns:r="http://schemas.openxmlformats.org/officeDocument/2006/relationships" xmlns:m="http://schemas.openxmlformats.org/officeDocument/2006/math" xmlns:v="urn:schemas-microsoft-com:vml" xmlns:wp14="http://schemas.microsoft.com/office/word/2010/wordprocessingDrawing" xmlns:wp="http://schemas.openxmlformats.org/drawingml/2006/wordprocessingDrawing" xmlns:w10="urn:schemas-microsoft-com:office:word" xmlns:w="http://schemas.openxmlformats.org/wordprocessingml/2006/main" xmlns:w14="http://schemas.microsoft.com/office/word/2010/wordml" xmlns:wpg="http://schemas.microsoft.com/office/word/2010/wordprocessingGroup" xmlns:wpi="http://schemas.microsoft.com/office/word/2010/wordprocessingInk" xmlns:wne="http://schemas.microsoft.com/office/word/2006/wordml" xmlns:wps="http://schemas.microsoft.com/office/word/2010/wordprocessingShape" mc:Ignorable="w14 wp14">
+<w:document xmlns:wpc="http://schemas.microsoft.com/office/word/2010/wordprocessingCanvas" xmlns:cx="http://schemas.microsoft.com/office/drawing/2014/chartex" xmlns:cx1="http://schemas.microsoft.com/office/drawing/2015/9/8/chartex" xmlns:mc="http://schemas.openxmlformats.org/markup-compatibility/2006" xmlns:o="urn:schemas-microsoft-com:office:office" xmlns:r="http://schemas.openxmlformats.org/officeDocument/2006/relationships" xmlns:m="http://schemas.openxmlformats.org/officeDocument/2006/math" xmlns:v="urn:schemas-microsoft-com:vml" xmlns:wp14="http://schemas.microsoft.com/office/word/2010/wordprocessingDrawing" xmlns:wp="http://schemas.openxmlformats.org/drawingml/2006/wordprocessingDrawing" xmlns:w10="urn:schemas-microsoft-com:office:word" xmlns:w="http://schemas.openxmlformats.org/wordprocessingml/2006/main" xmlns:w14="http://schemas.microsoft.com/office/word/2010/wordml" xmlns:w15="http://schemas.microsoft.com/office/word/2012/wordml" xmlns:w16se="http://schemas.microsoft.com/office/word/2015/wordml/symex" xmlns:wpg="http://schemas.microsoft.com/office/word/2010/wordprocessingGroup" xmlns:wpi="http://schemas.microsoft.com/office/word/2010/wordprocessingInk" xmlns:wne="http://schemas.microsoft.com/office/word/2006/wordml" xmlns:wps="http://schemas.microsoft.com/office/word/2010/wordprocessingShape" mc:Ignorable="w14 w15 w16se wp14">
   <w:body>
     <w:p>
       <w:pPr>
@@ -24,19 +24,21 @@
         <w:tblLook w:val="0420" w:firstRow="1" w:lastRow="0" w:firstColumn="0" w:lastColumn="0" w:noHBand="0" w:noVBand="1"/>
       </w:tblPr>
       <w:tblGrid>
-        <w:gridCol w:w="3649"/>
-        <w:gridCol w:w="3557"/>
-        <w:gridCol w:w="3633"/>
-        <w:gridCol w:w="3569"/>
-        <w:gridCol w:w="3604"/>
-        <w:gridCol w:w="3668"/>
-        <w:gridCol w:w="3668"/>
-        <w:gridCol w:w="3668"/>
+        <w:gridCol w:w="3086"/>
+        <w:gridCol w:w="3006"/>
+        <w:gridCol w:w="2252"/>
+        <w:gridCol w:w="2252"/>
+        <w:gridCol w:w="3070"/>
+        <w:gridCol w:w="3012"/>
+        <w:gridCol w:w="3047"/>
+        <w:gridCol w:w="3099"/>
+        <w:gridCol w:w="3099"/>
+        <w:gridCol w:w="3093"/>
       </w:tblGrid>
       <w:tr>
         <w:tc>
           <w:tcPr>
-            <w:tcW w:w="629" w:type="pct"/>
+            <w:tcW w:w="532" w:type="pct"/>
           </w:tcPr>
           <w:p>
             <w:r>
@@ -46,7 +48,7 @@
         </w:tc>
         <w:tc>
           <w:tcPr>
-            <w:tcW w:w="613" w:type="pct"/>
+            <w:tcW w:w="518" w:type="pct"/>
           </w:tcPr>
           <w:p>
             <w:r>
@@ -56,7 +58,34 @@
         </w:tc>
         <w:tc>
           <w:tcPr>
-            <w:tcW w:w="626" w:type="pct"/>
+            <w:tcW w:w="388" w:type="pct"/>
+          </w:tcPr>
+          <w:p>
+            <w:proofErr w:type="spellStart"/>
+            <w:r>
+              <w:t>Burmester</w:t>
+            </w:r>
+            <w:proofErr w:type="spellEnd"/>
+          </w:p>
+        </w:tc>
+        <w:tc>
+          <w:tcPr>
+            <w:tcW w:w="388" w:type="pct"/>
+          </w:tcPr>
+          <w:p>
+            <w:proofErr w:type="spellStart"/>
+            <w:r>
+              <w:t>Burmester</w:t>
+            </w:r>
+            <w:proofErr w:type="spellEnd"/>
+            <w:r>
+              <w:t>-modernized</w:t>
+            </w:r>
+          </w:p>
+        </w:tc>
+        <w:tc>
+          <w:tcPr>
+            <w:tcW w:w="529" w:type="pct"/>
           </w:tcPr>
           <w:p>
             <w:r>
@@ -66,7 +95,7 @@
         </w:tc>
         <w:tc>
           <w:tcPr>
-            <w:tcW w:w="615" w:type="pct"/>
+            <w:tcW w:w="519" w:type="pct"/>
           </w:tcPr>
           <w:p>
             <w:r>
@@ -76,7 +105,7 @@
         </w:tc>
         <w:tc>
           <w:tcPr>
-            <w:tcW w:w="621" w:type="pct"/>
+            <w:tcW w:w="525" w:type="pct"/>
           </w:tcPr>
           <w:p>
             <w:r>
@@ -86,7 +115,7 @@
         </w:tc>
         <w:tc>
           <w:tcPr>
-            <w:tcW w:w="632" w:type="pct"/>
+            <w:tcW w:w="534" w:type="pct"/>
           </w:tcPr>
           <w:p>
             <w:r>
@@ -96,7 +125,7 @@
         </w:tc>
         <w:tc>
           <w:tcPr>
-            <w:tcW w:w="632" w:type="pct"/>
+            <w:tcW w:w="534" w:type="pct"/>
           </w:tcPr>
           <w:p>
             <w:r>
@@ -106,7 +135,7 @@
         </w:tc>
         <w:tc>
           <w:tcPr>
-            <w:tcW w:w="632" w:type="pct"/>
+            <w:tcW w:w="533" w:type="pct"/>
           </w:tcPr>
           <w:p>
             <w:r>
@@ -118,7 +147,7 @@
       <w:tr>
         <w:tc>
           <w:tcPr>
-            <w:tcW w:w="629" w:type="pct"/>
+            <w:tcW w:w="532" w:type="pct"/>
           </w:tcPr>
           <w:p>
             <w:pPr>
@@ -136,7 +165,7 @@
         </w:tc>
         <w:tc>
           <w:tcPr>
-            <w:tcW w:w="613" w:type="pct"/>
+            <w:tcW w:w="518" w:type="pct"/>
           </w:tcPr>
           <w:p>
             <w:pPr>
@@ -166,13 +195,25 @@
         </w:tc>
         <w:tc>
           <w:tcPr>
-            <w:tcW w:w="626" w:type="pct"/>
+            <w:tcW w:w="388" w:type="pct"/>
           </w:tcPr>
           <w:p/>
         </w:tc>
         <w:tc>
           <w:tcPr>
-            <w:tcW w:w="615" w:type="pct"/>
+            <w:tcW w:w="388" w:type="pct"/>
+          </w:tcPr>
+          <w:p/>
+        </w:tc>
+        <w:tc>
+          <w:tcPr>
+            <w:tcW w:w="529" w:type="pct"/>
+          </w:tcPr>
+          <w:p/>
+        </w:tc>
+        <w:tc>
+          <w:tcPr>
+            <w:tcW w:w="519" w:type="pct"/>
           </w:tcPr>
           <w:p>
             <w:r>
@@ -182,35 +223,24 @@
         </w:tc>
         <w:tc>
           <w:tcPr>
-            <w:tcW w:w="621" w:type="pct"/>
-          </w:tcPr>
-          <w:p>
-            <w:proofErr w:type="gramStart"/>
+            <w:tcW w:w="525" w:type="pct"/>
+          </w:tcPr>
+          <w:p>
             <w:r>
               <w:t>Unto the end, by David for remembrance, that the Lord may save me.</w:t>
             </w:r>
-            <w:proofErr w:type="gramEnd"/>
-          </w:p>
-        </w:tc>
-        <w:tc>
-          <w:tcPr>
-            <w:tcW w:w="632" w:type="pct"/>
+          </w:p>
+        </w:tc>
+        <w:tc>
+          <w:tcPr>
+            <w:tcW w:w="534" w:type="pct"/>
           </w:tcPr>
           <w:p>
             <w:pPr>
               <w:pStyle w:val="EngIndEnd"/>
             </w:pPr>
-            <w:proofErr w:type="gramStart"/>
-            <w:r>
-              <w:t>Regarding completion.</w:t>
-            </w:r>
-            <w:proofErr w:type="gramEnd"/>
-            <w:r>
-              <w:t xml:space="preserve"> </w:t>
-            </w:r>
-            <w:proofErr w:type="gramStart"/>
-            <w:r>
-              <w:t xml:space="preserve">Pertaining to </w:t>
+            <w:r>
+              <w:t xml:space="preserve">Regarding completion. Pertaining to </w:t>
             </w:r>
             <w:proofErr w:type="spellStart"/>
             <w:r>
@@ -218,37 +248,26 @@
             </w:r>
             <w:proofErr w:type="spellEnd"/>
             <w:r>
-              <w:t>.</w:t>
-            </w:r>
-            <w:proofErr w:type="gramEnd"/>
-            <w:r>
-              <w:t xml:space="preserve"> </w:t>
-            </w:r>
-            <w:proofErr w:type="gramStart"/>
-            <w:r>
-              <w:t>As a reminder, for the Lord to save me.</w:t>
-            </w:r>
-            <w:proofErr w:type="gramEnd"/>
-          </w:p>
-        </w:tc>
-        <w:tc>
-          <w:tcPr>
-            <w:tcW w:w="632" w:type="pct"/>
+              <w:t>. As a reminder, for the Lord to save me.</w:t>
+            </w:r>
+          </w:p>
+        </w:tc>
+        <w:tc>
+          <w:tcPr>
+            <w:tcW w:w="534" w:type="pct"/>
           </w:tcPr>
           <w:p>
             <w:pPr>
               <w:pStyle w:val="EngIndEnd"/>
             </w:pPr>
-            <w:proofErr w:type="gramStart"/>
             <w:r>
               <w:t>For the end, by David for a remembrance, that the Lord may save me.</w:t>
             </w:r>
-            <w:proofErr w:type="gramEnd"/>
-          </w:p>
-        </w:tc>
-        <w:tc>
-          <w:tcPr>
-            <w:tcW w:w="632" w:type="pct"/>
+          </w:p>
+        </w:tc>
+        <w:tc>
+          <w:tcPr>
+            <w:tcW w:w="533" w:type="pct"/>
           </w:tcPr>
           <w:p>
             <w:pPr>
@@ -278,7 +297,7 @@
       <w:tr>
         <w:tc>
           <w:tcPr>
-            <w:tcW w:w="629" w:type="pct"/>
+            <w:tcW w:w="532" w:type="pct"/>
           </w:tcPr>
           <w:p>
             <w:pPr>
@@ -305,7 +324,7 @@
         </w:tc>
         <w:tc>
           <w:tcPr>
-            <w:tcW w:w="613" w:type="pct"/>
+            <w:tcW w:w="518" w:type="pct"/>
           </w:tcPr>
           <w:p>
             <w:pPr>
@@ -326,28 +345,61 @@
         </w:tc>
         <w:tc>
           <w:tcPr>
-            <w:tcW w:w="626" w:type="pct"/>
-          </w:tcPr>
-          <w:p>
-            <w:r>
-              <w:t>O God, attend to my help; make haste O Lord to h</w:t>
-            </w:r>
-            <w:bookmarkStart w:id="0" w:name="_GoBack"/>
-            <w:bookmarkEnd w:id="0"/>
-            <w:r>
-              <w:t>elp me.</w:t>
-            </w:r>
-          </w:p>
-        </w:tc>
-        <w:tc>
-          <w:tcPr>
-            <w:tcW w:w="615" w:type="pct"/>
+            <w:tcW w:w="388" w:type="pct"/>
+          </w:tcPr>
+          <w:p>
+            <w:r>
+              <w:t xml:space="preserve">God, give heed speedily to my </w:t>
+            </w:r>
+            <w:r>
+              <w:rPr>
+                <w:i/>
+              </w:rPr>
+              <w:t>help</w:t>
+            </w:r>
+            <w:r>
+              <w:t xml:space="preserve">: Lord, </w:t>
+            </w:r>
+            <w:r>
+              <w:rPr>
+                <w:i/>
+              </w:rPr>
+              <w:t>help</w:t>
+            </w:r>
+            <w:r>
+              <w:t xml:space="preserve"> me.</w:t>
+            </w:r>
+          </w:p>
+        </w:tc>
+        <w:tc>
+          <w:tcPr>
+            <w:tcW w:w="388" w:type="pct"/>
+          </w:tcPr>
+          <w:p>
+            <w:r>
+              <w:t>God, attend quickly to my help; Lord help me.</w:t>
+            </w:r>
+          </w:p>
+        </w:tc>
+        <w:tc>
+          <w:tcPr>
+            <w:tcW w:w="529" w:type="pct"/>
+          </w:tcPr>
+          <w:p>
+            <w:r>
+              <w:t>O God, attend to my help; make haste O Lord to help me.</w:t>
+            </w:r>
+          </w:p>
+        </w:tc>
+        <w:tc>
+          <w:tcPr>
+            <w:tcW w:w="519" w:type="pct"/>
           </w:tcPr>
           <w:p/>
         </w:tc>
         <w:tc>
           <w:tcPr>
-            <w:tcW w:w="621" w:type="pct"/>
+            <w:tcW w:w="525" w:type="pct"/>
           </w:tcPr>
           <w:p>
             <w:r>
@@ -365,7 +417,7 @@
         </w:tc>
         <w:tc>
           <w:tcPr>
-            <w:tcW w:w="632" w:type="pct"/>
+            <w:tcW w:w="534" w:type="pct"/>
           </w:tcPr>
           <w:p>
             <w:pPr>
@@ -378,7 +430,7 @@
         </w:tc>
         <w:tc>
           <w:tcPr>
-            <w:tcW w:w="632" w:type="pct"/>
+            <w:tcW w:w="534" w:type="pct"/>
           </w:tcPr>
           <w:p>
             <w:pPr>
@@ -391,7 +443,7 @@
         </w:tc>
         <w:tc>
           <w:tcPr>
-            <w:tcW w:w="632" w:type="pct"/>
+            <w:tcW w:w="533" w:type="pct"/>
           </w:tcPr>
           <w:p>
             <w:pPr>
@@ -421,7 +473,7 @@
       <w:tr>
         <w:tc>
           <w:tcPr>
-            <w:tcW w:w="629" w:type="pct"/>
+            <w:tcW w:w="532" w:type="pct"/>
           </w:tcPr>
           <w:p>
             <w:pPr>
@@ -486,7 +538,7 @@
         </w:tc>
         <w:tc>
           <w:tcPr>
-            <w:tcW w:w="613" w:type="pct"/>
+            <w:tcW w:w="518" w:type="pct"/>
           </w:tcPr>
           <w:p>
             <w:pPr>
@@ -568,7 +620,52 @@
         </w:tc>
         <w:tc>
           <w:tcPr>
-            <w:tcW w:w="626" w:type="pct"/>
+            <w:tcW w:w="388" w:type="pct"/>
+          </w:tcPr>
+          <w:p>
+            <w:r>
+              <w:t xml:space="preserve">Let them be ashamed and </w:t>
+            </w:r>
+            <w:proofErr w:type="gramStart"/>
+            <w:r>
+              <w:t>be scorned</w:t>
+            </w:r>
+            <w:proofErr w:type="gramEnd"/>
+            <w:r>
+              <w:t xml:space="preserve"> who seek after my </w:t>
+            </w:r>
+            <w:r>
+              <w:rPr>
+                <w:i/>
+              </w:rPr>
+              <w:t>soul</w:t>
+            </w:r>
+            <w:r>
+              <w:t>: let them be turned backward and be ashamed who desire to do that which is evil to me.</w:t>
+            </w:r>
+          </w:p>
+        </w:tc>
+        <w:tc>
+          <w:tcPr>
+            <w:tcW w:w="388" w:type="pct"/>
+          </w:tcPr>
+          <w:p>
+            <w:r>
+              <w:t xml:space="preserve">Let those who seek after my soul be ashamed and </w:t>
+            </w:r>
+            <w:proofErr w:type="gramStart"/>
+            <w:r>
+              <w:t>be scorned</w:t>
+            </w:r>
+            <w:proofErr w:type="gramEnd"/>
+            <w:r>
+              <w:t>; let those who do that which is evil to me be turned backward and be ashamed.</w:t>
+            </w:r>
+          </w:p>
+        </w:tc>
+        <w:tc>
+          <w:tcPr>
+            <w:tcW w:w="529" w:type="pct"/>
           </w:tcPr>
           <w:p>
             <w:r>
@@ -578,13 +675,13 @@
         </w:tc>
         <w:tc>
           <w:tcPr>
-            <w:tcW w:w="615" w:type="pct"/>
+            <w:tcW w:w="519" w:type="pct"/>
           </w:tcPr>
           <w:p/>
         </w:tc>
         <w:tc>
           <w:tcPr>
-            <w:tcW w:w="621" w:type="pct"/>
+            <w:tcW w:w="525" w:type="pct"/>
           </w:tcPr>
           <w:p>
             <w:r>
@@ -602,7 +699,7 @@
         </w:tc>
         <w:tc>
           <w:tcPr>
-            <w:tcW w:w="632" w:type="pct"/>
+            <w:tcW w:w="534" w:type="pct"/>
           </w:tcPr>
           <w:p>
             <w:pPr>
@@ -649,7 +746,7 @@
         </w:tc>
         <w:tc>
           <w:tcPr>
-            <w:tcW w:w="632" w:type="pct"/>
+            <w:tcW w:w="534" w:type="pct"/>
           </w:tcPr>
           <w:p>
             <w:pPr>
@@ -670,7 +767,7 @@
         </w:tc>
         <w:tc>
           <w:tcPr>
-            <w:tcW w:w="632" w:type="pct"/>
+            <w:tcW w:w="533" w:type="pct"/>
           </w:tcPr>
           <w:p>
             <w:pPr>
@@ -760,7 +857,7 @@
       <w:tr>
         <w:tc>
           <w:tcPr>
-            <w:tcW w:w="629" w:type="pct"/>
+            <w:tcW w:w="532" w:type="pct"/>
           </w:tcPr>
           <w:p>
             <w:pPr>
@@ -783,7 +880,11 @@
             </w:r>
             <w:proofErr w:type="gramEnd"/>
             <w:r>
-              <w:t xml:space="preserve"> turned back immediately ashamed.</w:t>
+              <w:t xml:space="preserve"> turned back </w:t>
+            </w:r>
+            <w:r>
+              <w:lastRenderedPageBreak/>
+              <w:t>immediately ashamed.</w:t>
             </w:r>
           </w:p>
           <w:p>
@@ -794,7 +895,7 @@
         </w:tc>
         <w:tc>
           <w:tcPr>
-            <w:tcW w:w="613" w:type="pct"/>
+            <w:tcW w:w="518" w:type="pct"/>
           </w:tcPr>
           <w:p>
             <w:pPr>
@@ -824,7 +925,11 @@
             </w:r>
             <w:proofErr w:type="gramEnd"/>
             <w:r>
-              <w:t xml:space="preserve"> turned back immediately</w:t>
+              <w:t xml:space="preserve"> turned back </w:t>
+            </w:r>
+            <w:r>
+              <w:lastRenderedPageBreak/>
+              <w:t>immediately</w:t>
             </w:r>
             <w:r>
               <w:t xml:space="preserve"> in </w:t>
@@ -841,7 +946,62 @@
         </w:tc>
         <w:tc>
           <w:tcPr>
-            <w:tcW w:w="626" w:type="pct"/>
+            <w:tcW w:w="388" w:type="pct"/>
+          </w:tcPr>
+          <w:p>
+            <w:r>
+              <w:lastRenderedPageBreak/>
+              <w:t xml:space="preserve">Let them </w:t>
+            </w:r>
+            <w:proofErr w:type="gramStart"/>
+            <w:r>
+              <w:t>be turned</w:t>
+            </w:r>
+            <w:proofErr w:type="gramEnd"/>
+            <w:r>
+              <w:t xml:space="preserve"> forthwith ashamed who say to me: </w:t>
+            </w:r>
+            <w:r>
+              <w:rPr>
+                <w:i/>
+              </w:rPr>
+              <w:t xml:space="preserve">Well! </w:t>
+            </w:r>
+            <w:r>
+              <w:rPr>
+                <w:i/>
+              </w:rPr>
+              <w:lastRenderedPageBreak/>
+              <w:t>Well!</w:t>
+            </w:r>
+          </w:p>
+        </w:tc>
+        <w:tc>
+          <w:tcPr>
+            <w:tcW w:w="388" w:type="pct"/>
+          </w:tcPr>
+          <w:p>
+            <w:r>
+              <w:lastRenderedPageBreak/>
+              <w:t xml:space="preserve">Let those who say to </w:t>
+            </w:r>
+            <w:proofErr w:type="gramStart"/>
+            <w:r>
+              <w:t>me:</w:t>
+            </w:r>
+            <w:proofErr w:type="gramEnd"/>
+            <w:r>
+              <w:t xml:space="preserve"> Well! Well! Be turned [back] </w:t>
+            </w:r>
+            <w:r>
+              <w:lastRenderedPageBreak/>
+              <w:t>immediately in shame.</w:t>
+            </w:r>
+          </w:p>
+        </w:tc>
+        <w:tc>
+          <w:tcPr>
+            <w:tcW w:w="529" w:type="pct"/>
           </w:tcPr>
           <w:p>
             <w:r>
@@ -852,13 +1012,13 @@
         </w:tc>
         <w:tc>
           <w:tcPr>
-            <w:tcW w:w="615" w:type="pct"/>
+            <w:tcW w:w="519" w:type="pct"/>
           </w:tcPr>
           <w:p/>
         </w:tc>
         <w:tc>
           <w:tcPr>
-            <w:tcW w:w="621" w:type="pct"/>
+            <w:tcW w:w="525" w:type="pct"/>
           </w:tcPr>
           <w:p>
             <w:r>
@@ -876,14 +1036,18 @@
         </w:tc>
         <w:tc>
           <w:tcPr>
-            <w:tcW w:w="632" w:type="pct"/>
+            <w:tcW w:w="534" w:type="pct"/>
           </w:tcPr>
           <w:p>
             <w:pPr>
               <w:pStyle w:val="EngIndEnd"/>
             </w:pPr>
             <w:r>
-              <w:t>May those who say [to me], “Good, Good!”</w:t>
+              <w:t xml:space="preserve">May those who say [to me], </w:t>
+            </w:r>
+            <w:r>
+              <w:lastRenderedPageBreak/>
+              <w:t>“Good, Good!”</w:t>
             </w:r>
           </w:p>
           <w:p>
@@ -896,17 +1060,13 @@
             </w:r>
             <w:proofErr w:type="gramEnd"/>
             <w:r>
-              <w:t xml:space="preserve"> turned back promptly with </w:t>
-            </w:r>
-            <w:r>
-              <w:lastRenderedPageBreak/>
-              <w:t>shame.</w:t>
-            </w:r>
-          </w:p>
-        </w:tc>
-        <w:tc>
-          <w:tcPr>
-            <w:tcW w:w="632" w:type="pct"/>
+              <w:t xml:space="preserve"> turned back promptly with shame.</w:t>
+            </w:r>
+          </w:p>
+        </w:tc>
+        <w:tc>
+          <w:tcPr>
+            <w:tcW w:w="534" w:type="pct"/>
           </w:tcPr>
           <w:p>
             <w:pPr>
@@ -918,7 +1078,11 @@
             </w:r>
             <w:proofErr w:type="gramStart"/>
             <w:r>
-              <w:t>aha, be turned back and put to shame immediately</w:t>
+              <w:t xml:space="preserve">aha, be turned back and </w:t>
+            </w:r>
+            <w:r>
+              <w:lastRenderedPageBreak/>
+              <w:t>put to shame immediately</w:t>
             </w:r>
             <w:proofErr w:type="gramEnd"/>
             <w:r>
@@ -928,7 +1092,7 @@
         </w:tc>
         <w:tc>
           <w:tcPr>
-            <w:tcW w:w="632" w:type="pct"/>
+            <w:tcW w:w="533" w:type="pct"/>
           </w:tcPr>
           <w:p>
             <w:pPr>
@@ -950,6 +1114,7 @@
                 <w:szCs w:val="24"/>
                 <w:shd w:val="clear" w:color="auto" w:fill="FFFFFF"/>
               </w:rPr>
+              <w:lastRenderedPageBreak/>
               <w:t>May those be turned back immediately</w:t>
             </w:r>
           </w:p>
@@ -973,9 +1138,8 @@
                 <w:szCs w:val="24"/>
                 <w:shd w:val="clear" w:color="auto" w:fill="FFFFFF"/>
               </w:rPr>
-              <w:t xml:space="preserve">Who shame me, saying, “Well </w:t>
-            </w:r>
-            <w:proofErr w:type="gramStart"/>
+              <w:t xml:space="preserve">Who shame me, saying, </w:t>
+            </w:r>
             <w:r>
               <w:rPr>
                 <w:rFonts w:ascii="Tahoma" w:eastAsia="Times New Roman" w:hAnsi="Tahoma" w:cs="Tahoma"/>
@@ -984,9 +1148,10 @@
                 <w:szCs w:val="24"/>
                 <w:shd w:val="clear" w:color="auto" w:fill="FFFFFF"/>
               </w:rPr>
-              <w:t>done!</w:t>
-            </w:r>
-            <w:proofErr w:type="gramEnd"/>
+              <w:lastRenderedPageBreak/>
+              <w:t xml:space="preserve">“Well </w:t>
+            </w:r>
+            <w:proofErr w:type="gramStart"/>
             <w:r>
               <w:rPr>
                 <w:rFonts w:ascii="Tahoma" w:eastAsia="Times New Roman" w:hAnsi="Tahoma" w:cs="Tahoma"/>
@@ -995,254 +1160,10 @@
                 <w:szCs w:val="24"/>
                 <w:shd w:val="clear" w:color="auto" w:fill="FFFFFF"/>
               </w:rPr>
-              <w:t xml:space="preserve"> Well done!”</w:t>
-            </w:r>
-          </w:p>
-        </w:tc>
-      </w:tr>
-      <w:tr>
-        <w:tc>
-          <w:tcPr>
-            <w:tcW w:w="629" w:type="pct"/>
-          </w:tcPr>
-          <w:p>
-            <w:pPr>
-              <w:pStyle w:val="EnglishHangNoCoptic"/>
-            </w:pPr>
-            <w:r>
-              <w:lastRenderedPageBreak/>
-              <w:t xml:space="preserve">5 Let all who seek </w:t>
-            </w:r>
-            <w:r>
-              <w:t>You</w:t>
-            </w:r>
-          </w:p>
-          <w:p>
-            <w:pPr>
-              <w:pStyle w:val="EnglishHangNoCoptic"/>
-            </w:pPr>
-            <w:r>
-              <w:tab/>
-              <w:t xml:space="preserve">rejoice and be glad in </w:t>
-            </w:r>
-            <w:r>
-              <w:t>You</w:t>
-            </w:r>
-            <w:r>
-              <w:t>, O God;</w:t>
-            </w:r>
-          </w:p>
-          <w:p>
-            <w:pPr>
-              <w:pStyle w:val="EnglishHangNoCoptic"/>
-            </w:pPr>
-            <w:r>
-              <w:tab/>
-              <w:t xml:space="preserve">and let those who love </w:t>
-            </w:r>
-            <w:r>
-              <w:t>Your</w:t>
-            </w:r>
-            <w:r>
-              <w:t xml:space="preserve"> salvation</w:t>
-            </w:r>
-          </w:p>
-          <w:p>
-            <w:pPr>
-              <w:pStyle w:val="EnglishHangEndNoCoptic"/>
-            </w:pPr>
-            <w:r>
-              <w:tab/>
-            </w:r>
-            <w:proofErr w:type="gramStart"/>
-            <w:r>
-              <w:t>say</w:t>
+              <w:t>done!</w:t>
             </w:r>
             <w:proofErr w:type="gramEnd"/>
             <w:r>
-              <w:t xml:space="preserve"> continually, ‘The Lord be magnified.’</w:t>
-            </w:r>
-          </w:p>
-          <w:p>
-            <w:pPr>
-              <w:pStyle w:val="CoptIndEnd"/>
-            </w:pPr>
-          </w:p>
-        </w:tc>
-        <w:tc>
-          <w:tcPr>
-            <w:tcW w:w="613" w:type="pct"/>
-          </w:tcPr>
-          <w:p>
-            <w:pPr>
-              <w:pStyle w:val="EnglishHangNoCoptic"/>
-            </w:pPr>
-            <w:r>
-              <w:t xml:space="preserve">5 Let all who seek </w:t>
-            </w:r>
-            <w:r>
-              <w:t>You</w:t>
-            </w:r>
-          </w:p>
-          <w:p>
-            <w:pPr>
-              <w:pStyle w:val="EnglishHangNoCoptic"/>
-            </w:pPr>
-            <w:r>
-              <w:tab/>
-              <w:t xml:space="preserve">rejoice and be glad in </w:t>
-            </w:r>
-            <w:r>
-              <w:t>You,</w:t>
-            </w:r>
-          </w:p>
-          <w:p>
-            <w:pPr>
-              <w:pStyle w:val="EnglishHangNoCoptic"/>
-            </w:pPr>
-            <w:r>
-              <w:tab/>
-              <w:t xml:space="preserve">and let those who love </w:t>
-            </w:r>
-            <w:r>
-              <w:t>Your</w:t>
-            </w:r>
-            <w:r>
-              <w:t xml:space="preserve"> salvation</w:t>
-            </w:r>
-          </w:p>
-          <w:p>
-            <w:pPr>
-              <w:pStyle w:val="EnglishHangEndNoCoptic"/>
-            </w:pPr>
-            <w:r>
-              <w:tab/>
-            </w:r>
-            <w:proofErr w:type="gramStart"/>
-            <w:r>
-              <w:t>say</w:t>
-            </w:r>
-            <w:proofErr w:type="gramEnd"/>
-            <w:r>
-              <w:t xml:space="preserve"> ever more, “Let the Lord be magnified!”</w:t>
-            </w:r>
-          </w:p>
-          <w:p>
-            <w:pPr>
-              <w:pStyle w:val="EngIndEnd"/>
-            </w:pPr>
-          </w:p>
-        </w:tc>
-        <w:tc>
-          <w:tcPr>
-            <w:tcW w:w="626" w:type="pct"/>
-          </w:tcPr>
-          <w:p>
-            <w:r>
-              <w:t xml:space="preserve">Let them rejoice and be glad in Thee: all who seek after Thee, and let them who love Thy salvation say at all </w:t>
-            </w:r>
-            <w:proofErr w:type="gramStart"/>
-            <w:r>
-              <w:t>times,</w:t>
-            </w:r>
-            <w:proofErr w:type="gramEnd"/>
-            <w:r>
-              <w:t xml:space="preserve"> “Let the Lord be magnified.”</w:t>
-            </w:r>
-          </w:p>
-        </w:tc>
-        <w:tc>
-          <w:tcPr>
-            <w:tcW w:w="615" w:type="pct"/>
-          </w:tcPr>
-          <w:p/>
-        </w:tc>
-        <w:tc>
-          <w:tcPr>
-            <w:tcW w:w="621" w:type="pct"/>
-          </w:tcPr>
-          <w:p>
-            <w:r>
-              <w:t>Let all those that seek Thee be joyful and glad in Thee, O God, and let all such as delight in Thy salvation say always, The Lord be praised.</w:t>
-            </w:r>
-          </w:p>
-        </w:tc>
-        <w:tc>
-          <w:tcPr>
-            <w:tcW w:w="632" w:type="pct"/>
-          </w:tcPr>
-          <w:p>
-            <w:pPr>
-              <w:pStyle w:val="EngIndEnd"/>
-            </w:pPr>
-            <w:r>
-              <w:t>Let all who seek you</w:t>
-            </w:r>
-          </w:p>
-          <w:p>
-            <w:pPr>
-              <w:pStyle w:val="EngIndEnd"/>
-            </w:pPr>
-            <w:proofErr w:type="gramStart"/>
-            <w:r>
-              <w:t>rejoice</w:t>
-            </w:r>
-            <w:proofErr w:type="gramEnd"/>
-            <w:r>
-              <w:t xml:space="preserve"> and be glad in you.</w:t>
-            </w:r>
-          </w:p>
-          <w:p>
-            <w:pPr>
-              <w:pStyle w:val="EngIndEnd"/>
-            </w:pPr>
-            <w:r>
-              <w:t>And let those who love your deliverance</w:t>
-            </w:r>
-          </w:p>
-          <w:p>
-            <w:pPr>
-              <w:pStyle w:val="EngIndEnd"/>
-            </w:pPr>
-            <w:proofErr w:type="gramStart"/>
-            <w:r>
-              <w:t>say</w:t>
-            </w:r>
-            <w:proofErr w:type="gramEnd"/>
-            <w:r>
-              <w:t xml:space="preserve"> ever more, “Let God be magnified!”</w:t>
-            </w:r>
-          </w:p>
-        </w:tc>
-        <w:tc>
-          <w:tcPr>
-            <w:tcW w:w="632" w:type="pct"/>
-          </w:tcPr>
-          <w:p>
-            <w:pPr>
-              <w:pStyle w:val="EngIndEnd"/>
-            </w:pPr>
-            <w:r>
-              <w:t xml:space="preserve">Let all that seek thee exult and be glad in thee: and let those that love thy salvation say continually, Let God </w:t>
-            </w:r>
-            <w:proofErr w:type="gramStart"/>
-            <w:r>
-              <w:t>be magnified</w:t>
-            </w:r>
-            <w:proofErr w:type="gramEnd"/>
-            <w:r>
-              <w:t>.</w:t>
-            </w:r>
-          </w:p>
-        </w:tc>
-        <w:tc>
-          <w:tcPr>
-            <w:tcW w:w="632" w:type="pct"/>
-          </w:tcPr>
-          <w:p>
-            <w:pPr>
-              <w:spacing w:line="240" w:lineRule="auto"/>
-              <w:jc w:val="left"/>
               <w:rPr>
                 <w:rFonts w:ascii="Tahoma" w:eastAsia="Times New Roman" w:hAnsi="Tahoma" w:cs="Tahoma"/>
                 <w:color w:val="2E1308"/>
@@ -1250,8 +1171,282 @@
                 <w:szCs w:val="24"/>
                 <w:shd w:val="clear" w:color="auto" w:fill="FFFFFF"/>
               </w:rPr>
-            </w:pPr>
-            <w:r>
+              <w:t xml:space="preserve"> Well done!”</w:t>
+            </w:r>
+          </w:p>
+        </w:tc>
+      </w:tr>
+      <w:tr>
+        <w:tc>
+          <w:tcPr>
+            <w:tcW w:w="532" w:type="pct"/>
+          </w:tcPr>
+          <w:p>
+            <w:pPr>
+              <w:pStyle w:val="EnglishHangNoCoptic"/>
+            </w:pPr>
+            <w:r>
+              <w:lastRenderedPageBreak/>
+              <w:t xml:space="preserve">5 Let all who seek </w:t>
+            </w:r>
+            <w:r>
+              <w:t>You</w:t>
+            </w:r>
+          </w:p>
+          <w:p>
+            <w:pPr>
+              <w:pStyle w:val="EnglishHangNoCoptic"/>
+            </w:pPr>
+            <w:r>
+              <w:tab/>
+              <w:t xml:space="preserve">rejoice and be glad in </w:t>
+            </w:r>
+            <w:r>
+              <w:t>You</w:t>
+            </w:r>
+            <w:r>
+              <w:t>, O God;</w:t>
+            </w:r>
+          </w:p>
+          <w:p>
+            <w:pPr>
+              <w:pStyle w:val="EnglishHangNoCoptic"/>
+            </w:pPr>
+            <w:r>
+              <w:tab/>
+              <w:t xml:space="preserve">and let those who love </w:t>
+            </w:r>
+            <w:r>
+              <w:t>Your</w:t>
+            </w:r>
+            <w:r>
+              <w:t xml:space="preserve"> salvation</w:t>
+            </w:r>
+          </w:p>
+          <w:p>
+            <w:pPr>
+              <w:pStyle w:val="EnglishHangEndNoCoptic"/>
+            </w:pPr>
+            <w:r>
+              <w:tab/>
+            </w:r>
+            <w:proofErr w:type="gramStart"/>
+            <w:r>
+              <w:t>say</w:t>
+            </w:r>
+            <w:proofErr w:type="gramEnd"/>
+            <w:r>
+              <w:t xml:space="preserve"> continually, ‘The Lord be magnified.’</w:t>
+            </w:r>
+          </w:p>
+          <w:p>
+            <w:pPr>
+              <w:pStyle w:val="CoptIndEnd"/>
+            </w:pPr>
+          </w:p>
+        </w:tc>
+        <w:tc>
+          <w:tcPr>
+            <w:tcW w:w="518" w:type="pct"/>
+          </w:tcPr>
+          <w:p>
+            <w:pPr>
+              <w:pStyle w:val="EnglishHangNoCoptic"/>
+            </w:pPr>
+            <w:r>
+              <w:t xml:space="preserve">5 Let all who seek </w:t>
+            </w:r>
+            <w:r>
+              <w:t>You</w:t>
+            </w:r>
+          </w:p>
+          <w:p>
+            <w:pPr>
+              <w:pStyle w:val="EnglishHangNoCoptic"/>
+            </w:pPr>
+            <w:r>
+              <w:tab/>
+              <w:t xml:space="preserve">rejoice and be glad in </w:t>
+            </w:r>
+            <w:r>
+              <w:t>You,</w:t>
+            </w:r>
+          </w:p>
+          <w:p>
+            <w:pPr>
+              <w:pStyle w:val="EnglishHangNoCoptic"/>
+            </w:pPr>
+            <w:r>
+              <w:tab/>
+              <w:t xml:space="preserve">and let those who love </w:t>
+            </w:r>
+            <w:r>
+              <w:t>Your</w:t>
+            </w:r>
+            <w:r>
+              <w:t xml:space="preserve"> salvation</w:t>
+            </w:r>
+          </w:p>
+          <w:p>
+            <w:pPr>
+              <w:pStyle w:val="EnglishHangEndNoCoptic"/>
+            </w:pPr>
+            <w:r>
+              <w:tab/>
+            </w:r>
+            <w:proofErr w:type="gramStart"/>
+            <w:r>
+              <w:t>say</w:t>
+            </w:r>
+            <w:proofErr w:type="gramEnd"/>
+            <w:r>
+              <w:t xml:space="preserve"> ever more, “Let the Lord be magnified!”</w:t>
+            </w:r>
+          </w:p>
+          <w:p>
+            <w:pPr>
+              <w:pStyle w:val="EngIndEnd"/>
+            </w:pPr>
+          </w:p>
+        </w:tc>
+        <w:tc>
+          <w:tcPr>
+            <w:tcW w:w="388" w:type="pct"/>
+          </w:tcPr>
+          <w:p>
+            <w:r>
+              <w:t xml:space="preserve">Let them rejoice and be glad in Thee, all who seek after Thee, Lord; let them who love Thy salvation say at all </w:t>
+            </w:r>
+            <w:proofErr w:type="gramStart"/>
+            <w:r>
+              <w:t>times:</w:t>
+            </w:r>
+            <w:proofErr w:type="gramEnd"/>
+            <w:r>
+              <w:t xml:space="preserve"> Let the Lord be magnified!</w:t>
+            </w:r>
+          </w:p>
+        </w:tc>
+        <w:tc>
+          <w:tcPr>
+            <w:tcW w:w="388" w:type="pct"/>
+          </w:tcPr>
+          <w:p>
+            <w:r>
+              <w:t>Let all those who seek after You rejoice and be glad in You, Lord; let those who love Your salvation say at all times: Let the Lord be magnified!</w:t>
+            </w:r>
+          </w:p>
+        </w:tc>
+        <w:tc>
+          <w:tcPr>
+            <w:tcW w:w="529" w:type="pct"/>
+          </w:tcPr>
+          <w:p>
+            <w:r>
+              <w:t xml:space="preserve">Let them rejoice and be glad in Thee: all who seek after Thee, and let them who love Thy salvation say at all </w:t>
+            </w:r>
+            <w:proofErr w:type="gramStart"/>
+            <w:r>
+              <w:t>times,</w:t>
+            </w:r>
+            <w:proofErr w:type="gramEnd"/>
+            <w:r>
+              <w:t xml:space="preserve"> “Let the Lord be magnified.”</w:t>
+            </w:r>
+          </w:p>
+        </w:tc>
+        <w:tc>
+          <w:tcPr>
+            <w:tcW w:w="519" w:type="pct"/>
+          </w:tcPr>
+          <w:p/>
+        </w:tc>
+        <w:tc>
+          <w:tcPr>
+            <w:tcW w:w="525" w:type="pct"/>
+          </w:tcPr>
+          <w:p>
+            <w:r>
+              <w:t>Let all those that seek Thee be joyful and glad in Thee, O God, and let all such as delight in Thy salvation say always, The Lord be praised.</w:t>
+            </w:r>
+          </w:p>
+        </w:tc>
+        <w:tc>
+          <w:tcPr>
+            <w:tcW w:w="534" w:type="pct"/>
+          </w:tcPr>
+          <w:p>
+            <w:pPr>
+              <w:pStyle w:val="EngIndEnd"/>
+            </w:pPr>
+            <w:r>
+              <w:t>Let all who seek you</w:t>
+            </w:r>
+          </w:p>
+          <w:p>
+            <w:pPr>
+              <w:pStyle w:val="EngIndEnd"/>
+            </w:pPr>
+            <w:proofErr w:type="gramStart"/>
+            <w:r>
+              <w:t>rejoice</w:t>
+            </w:r>
+            <w:proofErr w:type="gramEnd"/>
+            <w:r>
+              <w:t xml:space="preserve"> and be glad in you.</w:t>
+            </w:r>
+          </w:p>
+          <w:p>
+            <w:pPr>
+              <w:pStyle w:val="EngIndEnd"/>
+            </w:pPr>
+            <w:r>
+              <w:t>And let those who love your deliverance</w:t>
+            </w:r>
+          </w:p>
+          <w:p>
+            <w:pPr>
+              <w:pStyle w:val="EngIndEnd"/>
+            </w:pPr>
+            <w:proofErr w:type="gramStart"/>
+            <w:r>
+              <w:t>say</w:t>
+            </w:r>
+            <w:proofErr w:type="gramEnd"/>
+            <w:r>
+              <w:t xml:space="preserve"> ever more, “Let God be magnified!”</w:t>
+            </w:r>
+          </w:p>
+        </w:tc>
+        <w:tc>
+          <w:tcPr>
+            <w:tcW w:w="534" w:type="pct"/>
+          </w:tcPr>
+          <w:p>
+            <w:pPr>
+              <w:pStyle w:val="EngIndEnd"/>
+            </w:pPr>
+            <w:r>
+              <w:t xml:space="preserve">Let all that seek thee exult and be glad in thee: and let those that love thy salvation say continually, Let God </w:t>
+            </w:r>
+            <w:proofErr w:type="gramStart"/>
+            <w:r>
+              <w:t>be magnified</w:t>
+            </w:r>
+            <w:proofErr w:type="gramEnd"/>
+            <w:r>
+              <w:t>.</w:t>
+            </w:r>
+          </w:p>
+        </w:tc>
+        <w:tc>
+          <w:tcPr>
+            <w:tcW w:w="533" w:type="pct"/>
+          </w:tcPr>
+          <w:p>
+            <w:pPr>
+              <w:spacing w:line="240" w:lineRule="auto"/>
+              <w:jc w:val="left"/>
               <w:rPr>
                 <w:rFonts w:ascii="Tahoma" w:eastAsia="Times New Roman" w:hAnsi="Tahoma" w:cs="Tahoma"/>
                 <w:color w:val="2E1308"/>
@@ -1259,13 +1454,8 @@
                 <w:szCs w:val="24"/>
                 <w:shd w:val="clear" w:color="auto" w:fill="FFFFFF"/>
               </w:rPr>
-              <w:t>May all who seek You greatly rejoice and be glad in You,</w:t>
-            </w:r>
-          </w:p>
-          <w:p>
-            <w:pPr>
-              <w:spacing w:line="240" w:lineRule="auto"/>
-              <w:jc w:val="left"/>
+            </w:pPr>
+            <w:r>
               <w:rPr>
                 <w:rFonts w:ascii="Tahoma" w:eastAsia="Times New Roman" w:hAnsi="Tahoma" w:cs="Tahoma"/>
                 <w:color w:val="2E1308"/>
@@ -1273,8 +1463,13 @@
                 <w:szCs w:val="24"/>
                 <w:shd w:val="clear" w:color="auto" w:fill="FFFFFF"/>
               </w:rPr>
-            </w:pPr>
-            <w:r>
+              <w:t>May all who seek You greatly rejoice and be glad in You,</w:t>
+            </w:r>
+          </w:p>
+          <w:p>
+            <w:pPr>
+              <w:spacing w:line="240" w:lineRule="auto"/>
+              <w:jc w:val="left"/>
               <w:rPr>
                 <w:rFonts w:ascii="Tahoma" w:eastAsia="Times New Roman" w:hAnsi="Tahoma" w:cs="Tahoma"/>
                 <w:color w:val="2E1308"/>
@@ -1282,13 +1477,8 @@
                 <w:szCs w:val="24"/>
                 <w:shd w:val="clear" w:color="auto" w:fill="FFFFFF"/>
               </w:rPr>
-              <w:t>And let those who love Your salvation always say,</w:t>
-            </w:r>
-          </w:p>
-          <w:p>
-            <w:pPr>
-              <w:spacing w:line="240" w:lineRule="auto"/>
-              <w:jc w:val="left"/>
+            </w:pPr>
+            <w:r>
               <w:rPr>
                 <w:rFonts w:ascii="Tahoma" w:eastAsia="Times New Roman" w:hAnsi="Tahoma" w:cs="Tahoma"/>
                 <w:color w:val="2E1308"/>
@@ -1296,8 +1486,13 @@
                 <w:szCs w:val="24"/>
                 <w:shd w:val="clear" w:color="auto" w:fill="FFFFFF"/>
               </w:rPr>
-            </w:pPr>
-            <w:r>
+              <w:t>And let those who love Your salvation always say,</w:t>
+            </w:r>
+          </w:p>
+          <w:p>
+            <w:pPr>
+              <w:spacing w:line="240" w:lineRule="auto"/>
+              <w:jc w:val="left"/>
               <w:rPr>
                 <w:rFonts w:ascii="Tahoma" w:eastAsia="Times New Roman" w:hAnsi="Tahoma" w:cs="Tahoma"/>
                 <w:color w:val="2E1308"/>
@@ -1305,222 +1500,8 @@
                 <w:szCs w:val="24"/>
                 <w:shd w:val="clear" w:color="auto" w:fill="FFFFFF"/>
               </w:rPr>
-              <w:t>“Let God be magnified.”</w:t>
-            </w:r>
-          </w:p>
-        </w:tc>
-      </w:tr>
-      <w:tr>
-        <w:tc>
-          <w:tcPr>
-            <w:tcW w:w="629" w:type="pct"/>
-          </w:tcPr>
-          <w:p>
-            <w:pPr>
-              <w:pStyle w:val="EnglishHangNoCoptic"/>
-            </w:pPr>
-            <w:r>
-              <w:t>6 But I am poor and needy;</w:t>
-            </w:r>
-          </w:p>
-          <w:p>
-            <w:pPr>
-              <w:pStyle w:val="EnglishHangEndNoCoptic"/>
-            </w:pPr>
-            <w:r>
-              <w:tab/>
-            </w:r>
-            <w:proofErr w:type="gramStart"/>
-            <w:r>
-              <w:t>help</w:t>
-            </w:r>
-            <w:proofErr w:type="gramEnd"/>
-            <w:r>
-              <w:t xml:space="preserve"> me, O God.</w:t>
-            </w:r>
-          </w:p>
-          <w:p>
-            <w:pPr>
-              <w:pStyle w:val="CoptIndEnd"/>
-            </w:pPr>
-          </w:p>
-        </w:tc>
-        <w:tc>
-          <w:tcPr>
-            <w:tcW w:w="613" w:type="pct"/>
-          </w:tcPr>
-          <w:p>
-            <w:pPr>
-              <w:pStyle w:val="EnglishHangNoCoptic"/>
-            </w:pPr>
-            <w:r>
-              <w:t>6 But I am poor and needy;</w:t>
-            </w:r>
-          </w:p>
-          <w:p>
-            <w:pPr>
-              <w:pStyle w:val="EnglishHangNoCoptic"/>
-            </w:pPr>
-            <w:r>
-              <w:tab/>
-            </w:r>
-            <w:proofErr w:type="gramStart"/>
-            <w:r>
-              <w:t>help</w:t>
-            </w:r>
-            <w:proofErr w:type="gramEnd"/>
-            <w:r>
-              <w:t xml:space="preserve"> me, O God!</w:t>
-            </w:r>
-          </w:p>
-          <w:p>
-            <w:pPr>
-              <w:pStyle w:val="EnglishHangNoCoptic"/>
-              <w:ind w:firstLine="0"/>
-            </w:pPr>
-            <w:r>
-              <w:t>You</w:t>
-            </w:r>
-            <w:r>
-              <w:t xml:space="preserve"> are my helper and my </w:t>
-            </w:r>
-            <w:r>
-              <w:t>deliverer</w:t>
-            </w:r>
-            <w:r>
-              <w:t>;</w:t>
-            </w:r>
-          </w:p>
-          <w:p>
-            <w:pPr>
-              <w:pStyle w:val="EnglishHangEndNoCoptic"/>
-            </w:pPr>
-            <w:r>
-              <w:tab/>
-              <w:t>O Lord, do not delay!</w:t>
-            </w:r>
-          </w:p>
-          <w:p>
-            <w:pPr>
-              <w:pStyle w:val="EngIndEnd"/>
-            </w:pPr>
-          </w:p>
-        </w:tc>
-        <w:tc>
-          <w:tcPr>
-            <w:tcW w:w="626" w:type="pct"/>
-          </w:tcPr>
-          <w:p>
-            <w:proofErr w:type="gramStart"/>
-            <w:r>
-              <w:t>But</w:t>
-            </w:r>
-            <w:proofErr w:type="gramEnd"/>
-            <w:r>
-              <w:t xml:space="preserve"> as for me, I am poor and feeble: O God help me.</w:t>
-            </w:r>
-            <w:r>
-              <w:t xml:space="preserve"> </w:t>
-            </w:r>
-            <w:r>
-              <w:t>Thou art my helper and my deliverer; O Lord, make no delay.  Alleluia.</w:t>
-            </w:r>
-          </w:p>
-        </w:tc>
-        <w:tc>
-          <w:tcPr>
-            <w:tcW w:w="615" w:type="pct"/>
-          </w:tcPr>
-          <w:p/>
-        </w:tc>
-        <w:tc>
-          <w:tcPr>
-            <w:tcW w:w="621" w:type="pct"/>
-          </w:tcPr>
-          <w:p>
-            <w:proofErr w:type="gramStart"/>
-            <w:r>
-              <w:t>But</w:t>
-            </w:r>
-            <w:proofErr w:type="gramEnd"/>
-            <w:r>
-              <w:t xml:space="preserve"> I am poor and needy, O God; help me! Thou art my helper and my redeemer, O Lord; make no long tarrying.</w:t>
-            </w:r>
-          </w:p>
-        </w:tc>
-        <w:tc>
-          <w:tcPr>
-            <w:tcW w:w="632" w:type="pct"/>
-          </w:tcPr>
-          <w:p>
-            <w:pPr>
-              <w:pStyle w:val="EngIndEnd"/>
-            </w:pPr>
-            <w:r>
-              <w:t>But I am poor and needy;</w:t>
-            </w:r>
-          </w:p>
-          <w:p>
-            <w:pPr>
-              <w:pStyle w:val="EngIndEnd"/>
-            </w:pPr>
-            <w:proofErr w:type="gramStart"/>
-            <w:r>
-              <w:t>help</w:t>
-            </w:r>
-            <w:proofErr w:type="gramEnd"/>
-            <w:r>
-              <w:t xml:space="preserve"> me, O God!</w:t>
-            </w:r>
-          </w:p>
-          <w:p>
-            <w:pPr>
-              <w:pStyle w:val="EngIndEnd"/>
-            </w:pPr>
-            <w:r>
-              <w:t>My helper and my rescuer you are;</w:t>
-            </w:r>
-          </w:p>
-          <w:p>
-            <w:pPr>
-              <w:pStyle w:val="EngIndEnd"/>
-            </w:pPr>
-            <w:r>
-              <w:t>O Lord, do not delay!</w:t>
-            </w:r>
-          </w:p>
-        </w:tc>
-        <w:tc>
-          <w:tcPr>
-            <w:tcW w:w="632" w:type="pct"/>
-          </w:tcPr>
-          <w:p>
-            <w:pPr>
-              <w:pStyle w:val="EngIndEnd"/>
-            </w:pPr>
-            <w:proofErr w:type="gramStart"/>
-            <w:r>
-              <w:t>But</w:t>
-            </w:r>
-            <w:proofErr w:type="gramEnd"/>
-            <w:r>
-              <w:t xml:space="preserve"> I am poor and needy; O God, help me: thou art my helper and deliverer, O Lord, delay not.</w:t>
-            </w:r>
-          </w:p>
-          <w:p>
-            <w:pPr>
-              <w:jc w:val="center"/>
-            </w:pPr>
-          </w:p>
-        </w:tc>
-        <w:tc>
-          <w:tcPr>
-            <w:tcW w:w="632" w:type="pct"/>
-          </w:tcPr>
-          <w:p>
-            <w:pPr>
-              <w:spacing w:line="240" w:lineRule="auto"/>
-              <w:jc w:val="left"/>
+            </w:pPr>
+            <w:r>
               <w:rPr>
                 <w:rFonts w:ascii="Tahoma" w:eastAsia="Times New Roman" w:hAnsi="Tahoma" w:cs="Tahoma"/>
                 <w:color w:val="2E1308"/>
@@ -1528,8 +1509,297 @@
                 <w:szCs w:val="24"/>
                 <w:shd w:val="clear" w:color="auto" w:fill="FFFFFF"/>
               </w:rPr>
-            </w:pPr>
-            <w:r>
+              <w:t>“Let God be magnified.”</w:t>
+            </w:r>
+          </w:p>
+        </w:tc>
+      </w:tr>
+      <w:tr>
+        <w:tc>
+          <w:tcPr>
+            <w:tcW w:w="532" w:type="pct"/>
+          </w:tcPr>
+          <w:p>
+            <w:pPr>
+              <w:pStyle w:val="EnglishHangNoCoptic"/>
+            </w:pPr>
+            <w:r>
+              <w:t>6 But I am poor and needy;</w:t>
+            </w:r>
+          </w:p>
+          <w:p>
+            <w:pPr>
+              <w:pStyle w:val="EnglishHangEndNoCoptic"/>
+            </w:pPr>
+            <w:r>
+              <w:tab/>
+            </w:r>
+            <w:proofErr w:type="gramStart"/>
+            <w:r>
+              <w:t>help</w:t>
+            </w:r>
+            <w:proofErr w:type="gramEnd"/>
+            <w:r>
+              <w:t xml:space="preserve"> me, O God.</w:t>
+            </w:r>
+          </w:p>
+          <w:p>
+            <w:pPr>
+              <w:pStyle w:val="CoptIndEnd"/>
+            </w:pPr>
+          </w:p>
+        </w:tc>
+        <w:tc>
+          <w:tcPr>
+            <w:tcW w:w="518" w:type="pct"/>
+          </w:tcPr>
+          <w:p>
+            <w:pPr>
+              <w:pStyle w:val="EnglishHangNoCoptic"/>
+            </w:pPr>
+            <w:r>
+              <w:t>6 But I am poor and needy;</w:t>
+            </w:r>
+          </w:p>
+          <w:p>
+            <w:pPr>
+              <w:pStyle w:val="EnglishHangNoCoptic"/>
+            </w:pPr>
+            <w:r>
+              <w:tab/>
+            </w:r>
+            <w:proofErr w:type="gramStart"/>
+            <w:r>
+              <w:t>help</w:t>
+            </w:r>
+            <w:proofErr w:type="gramEnd"/>
+            <w:r>
+              <w:t xml:space="preserve"> me, O God!</w:t>
+            </w:r>
+          </w:p>
+          <w:p>
+            <w:pPr>
+              <w:pStyle w:val="EnglishHangNoCoptic"/>
+              <w:ind w:firstLine="0"/>
+            </w:pPr>
+            <w:r>
+              <w:t>You</w:t>
+            </w:r>
+            <w:r>
+              <w:t xml:space="preserve"> are my helper and my </w:t>
+            </w:r>
+            <w:r>
+              <w:t>deliverer</w:t>
+            </w:r>
+            <w:r>
+              <w:t>;</w:t>
+            </w:r>
+          </w:p>
+          <w:p>
+            <w:pPr>
+              <w:pStyle w:val="EnglishHangEndNoCoptic"/>
+            </w:pPr>
+            <w:r>
+              <w:tab/>
+              <w:t>O Lord, do not delay!</w:t>
+            </w:r>
+          </w:p>
+          <w:p>
+            <w:pPr>
+              <w:pStyle w:val="EngIndEnd"/>
+            </w:pPr>
+          </w:p>
+        </w:tc>
+        <w:tc>
+          <w:tcPr>
+            <w:tcW w:w="388" w:type="pct"/>
+          </w:tcPr>
+          <w:p>
+            <w:proofErr w:type="gramStart"/>
+            <w:r>
+              <w:rPr>
+                <w:i/>
+              </w:rPr>
+              <w:t>But</w:t>
+            </w:r>
+            <w:proofErr w:type="gramEnd"/>
+            <w:r>
+              <w:t xml:space="preserve"> I am poor and weak; God, </w:t>
+            </w:r>
+            <w:r>
+              <w:rPr>
+                <w:i/>
+              </w:rPr>
+              <w:t>help</w:t>
+            </w:r>
+            <w:r>
+              <w:t xml:space="preserve"> me. Thou art my </w:t>
+            </w:r>
+            <w:r>
+              <w:rPr>
+                <w:i/>
+              </w:rPr>
+              <w:t>helper</w:t>
+            </w:r>
+            <w:r>
+              <w:t xml:space="preserve"> and my </w:t>
+            </w:r>
+            <w:proofErr w:type="spellStart"/>
+            <w:r>
+              <w:t>Saviour</w:t>
+            </w:r>
+            <w:proofErr w:type="spellEnd"/>
+            <w:r>
+              <w:t>: Lord, delay not.</w:t>
+            </w:r>
+          </w:p>
+        </w:tc>
+        <w:tc>
+          <w:tcPr>
+            <w:tcW w:w="388" w:type="pct"/>
+          </w:tcPr>
+          <w:p>
+            <w:proofErr w:type="gramStart"/>
+            <w:r>
+              <w:t>But</w:t>
+            </w:r>
+            <w:proofErr w:type="gramEnd"/>
+            <w:r>
+              <w:t xml:space="preserve"> I am poor and weak; God, help me. You are my helper and my </w:t>
+            </w:r>
+            <w:proofErr w:type="spellStart"/>
+            <w:r>
+              <w:t>Saviour</w:t>
+            </w:r>
+            <w:proofErr w:type="spellEnd"/>
+            <w:r>
+              <w:t xml:space="preserve">: Lord do not delay. </w:t>
+            </w:r>
+            <w:r>
+              <w:rPr>
+                <w:i/>
+              </w:rPr>
+              <w:t>Alleluia.</w:t>
+            </w:r>
+            <w:bookmarkStart w:id="0" w:name="_GoBack"/>
+            <w:bookmarkEnd w:id="0"/>
+          </w:p>
+        </w:tc>
+        <w:tc>
+          <w:tcPr>
+            <w:tcW w:w="529" w:type="pct"/>
+          </w:tcPr>
+          <w:p>
+            <w:proofErr w:type="gramStart"/>
+            <w:r>
+              <w:t>But</w:t>
+            </w:r>
+            <w:proofErr w:type="gramEnd"/>
+            <w:r>
+              <w:t xml:space="preserve"> as for me, I am poor and feeble: O God help me.</w:t>
+            </w:r>
+            <w:r>
+              <w:t xml:space="preserve"> </w:t>
+            </w:r>
+            <w:r>
+              <w:t>Thou art my helper and my deliverer; O Lord, make no delay.  Alleluia.</w:t>
+            </w:r>
+          </w:p>
+        </w:tc>
+        <w:tc>
+          <w:tcPr>
+            <w:tcW w:w="519" w:type="pct"/>
+          </w:tcPr>
+          <w:p/>
+        </w:tc>
+        <w:tc>
+          <w:tcPr>
+            <w:tcW w:w="525" w:type="pct"/>
+          </w:tcPr>
+          <w:p>
+            <w:proofErr w:type="gramStart"/>
+            <w:r>
+              <w:t>But</w:t>
+            </w:r>
+            <w:proofErr w:type="gramEnd"/>
+            <w:r>
+              <w:t xml:space="preserve"> I am poor and needy, O God; help me! Thou art my helper and my redeemer, O Lord; make no long tarrying.</w:t>
+            </w:r>
+          </w:p>
+        </w:tc>
+        <w:tc>
+          <w:tcPr>
+            <w:tcW w:w="534" w:type="pct"/>
+          </w:tcPr>
+          <w:p>
+            <w:pPr>
+              <w:pStyle w:val="EngIndEnd"/>
+            </w:pPr>
+            <w:r>
+              <w:t>But I am poor and needy;</w:t>
+            </w:r>
+          </w:p>
+          <w:p>
+            <w:pPr>
+              <w:pStyle w:val="EngIndEnd"/>
+            </w:pPr>
+            <w:proofErr w:type="gramStart"/>
+            <w:r>
+              <w:t>help</w:t>
+            </w:r>
+            <w:proofErr w:type="gramEnd"/>
+            <w:r>
+              <w:t xml:space="preserve"> me, O God!</w:t>
+            </w:r>
+          </w:p>
+          <w:p>
+            <w:pPr>
+              <w:pStyle w:val="EngIndEnd"/>
+            </w:pPr>
+            <w:r>
+              <w:t>My helper and my rescuer you are;</w:t>
+            </w:r>
+          </w:p>
+          <w:p>
+            <w:pPr>
+              <w:pStyle w:val="EngIndEnd"/>
+            </w:pPr>
+            <w:r>
+              <w:t>O Lord, do not delay!</w:t>
+            </w:r>
+          </w:p>
+        </w:tc>
+        <w:tc>
+          <w:tcPr>
+            <w:tcW w:w="534" w:type="pct"/>
+          </w:tcPr>
+          <w:p>
+            <w:pPr>
+              <w:pStyle w:val="EngIndEnd"/>
+            </w:pPr>
+            <w:proofErr w:type="gramStart"/>
+            <w:r>
+              <w:t>But</w:t>
+            </w:r>
+            <w:proofErr w:type="gramEnd"/>
+            <w:r>
+              <w:t xml:space="preserve"> I am poor and needy; O God, help me: thou art my helper and deliverer, O Lord, delay not.</w:t>
+            </w:r>
+          </w:p>
+          <w:p>
+            <w:pPr>
+              <w:jc w:val="center"/>
+            </w:pPr>
+          </w:p>
+        </w:tc>
+        <w:tc>
+          <w:tcPr>
+            <w:tcW w:w="533" w:type="pct"/>
+          </w:tcPr>
+          <w:p>
+            <w:pPr>
+              <w:spacing w:line="240" w:lineRule="auto"/>
+              <w:jc w:val="left"/>
               <w:rPr>
                 <w:rFonts w:ascii="Tahoma" w:eastAsia="Times New Roman" w:hAnsi="Tahoma" w:cs="Tahoma"/>
                 <w:color w:val="2E1308"/>
@@ -1537,13 +1807,8 @@
                 <w:szCs w:val="24"/>
                 <w:shd w:val="clear" w:color="auto" w:fill="FFFFFF"/>
               </w:rPr>
-              <w:t>But I am poor and needy;</w:t>
-            </w:r>
-          </w:p>
-          <w:p>
-            <w:pPr>
-              <w:spacing w:line="240" w:lineRule="auto"/>
-              <w:jc w:val="left"/>
+            </w:pPr>
+            <w:r>
               <w:rPr>
                 <w:rFonts w:ascii="Tahoma" w:eastAsia="Times New Roman" w:hAnsi="Tahoma" w:cs="Tahoma"/>
                 <w:color w:val="2E1308"/>
@@ -1551,8 +1816,13 @@
                 <w:szCs w:val="24"/>
                 <w:shd w:val="clear" w:color="auto" w:fill="FFFFFF"/>
               </w:rPr>
-            </w:pPr>
-            <w:r>
+              <w:t>But I am poor and needy;</w:t>
+            </w:r>
+          </w:p>
+          <w:p>
+            <w:pPr>
+              <w:spacing w:line="240" w:lineRule="auto"/>
+              <w:jc w:val="left"/>
               <w:rPr>
                 <w:rFonts w:ascii="Tahoma" w:eastAsia="Times New Roman" w:hAnsi="Tahoma" w:cs="Tahoma"/>
                 <w:color w:val="2E1308"/>
@@ -1560,13 +1830,8 @@
                 <w:szCs w:val="24"/>
                 <w:shd w:val="clear" w:color="auto" w:fill="FFFFFF"/>
               </w:rPr>
-              <w:t>O God, help me.</w:t>
-            </w:r>
-          </w:p>
-          <w:p>
-            <w:pPr>
-              <w:spacing w:line="240" w:lineRule="auto"/>
-              <w:jc w:val="left"/>
+            </w:pPr>
+            <w:r>
               <w:rPr>
                 <w:rFonts w:ascii="Tahoma" w:eastAsia="Times New Roman" w:hAnsi="Tahoma" w:cs="Tahoma"/>
                 <w:color w:val="2E1308"/>
@@ -1574,8 +1839,13 @@
                 <w:szCs w:val="24"/>
                 <w:shd w:val="clear" w:color="auto" w:fill="FFFFFF"/>
               </w:rPr>
-            </w:pPr>
-            <w:r>
+              <w:t>O God, help me.</w:t>
+            </w:r>
+          </w:p>
+          <w:p>
+            <w:pPr>
+              <w:spacing w:line="240" w:lineRule="auto"/>
+              <w:jc w:val="left"/>
               <w:rPr>
                 <w:rFonts w:ascii="Tahoma" w:eastAsia="Times New Roman" w:hAnsi="Tahoma" w:cs="Tahoma"/>
                 <w:color w:val="2E1308"/>
@@ -1583,6 +1853,15 @@
                 <w:szCs w:val="24"/>
                 <w:shd w:val="clear" w:color="auto" w:fill="FFFFFF"/>
               </w:rPr>
+            </w:pPr>
+            <w:r>
+              <w:rPr>
+                <w:rFonts w:ascii="Tahoma" w:eastAsia="Times New Roman" w:hAnsi="Tahoma" w:cs="Tahoma"/>
+                <w:color w:val="2E1308"/>
+                <w:sz w:val="24"/>
+                <w:szCs w:val="24"/>
+                <w:shd w:val="clear" w:color="auto" w:fill="FFFFFF"/>
+              </w:rPr>
               <w:t>You are my helper and deliverer, O Lord; do not delay.</w:t>
             </w:r>
           </w:p>
@@ -1591,7 +1870,7 @@
       <w:tr>
         <w:tc>
           <w:tcPr>
-            <w:tcW w:w="629" w:type="pct"/>
+            <w:tcW w:w="532" w:type="pct"/>
           </w:tcPr>
           <w:p>
             <w:pPr>
@@ -1624,7 +1903,7 @@
         </w:tc>
         <w:tc>
           <w:tcPr>
-            <w:tcW w:w="613" w:type="pct"/>
+            <w:tcW w:w="518" w:type="pct"/>
           </w:tcPr>
           <w:p>
             <w:pPr>
@@ -1634,25 +1913,37 @@
         </w:tc>
         <w:tc>
           <w:tcPr>
-            <w:tcW w:w="626" w:type="pct"/>
+            <w:tcW w:w="388" w:type="pct"/>
           </w:tcPr>
           <w:p/>
         </w:tc>
         <w:tc>
           <w:tcPr>
-            <w:tcW w:w="615" w:type="pct"/>
+            <w:tcW w:w="388" w:type="pct"/>
           </w:tcPr>
           <w:p/>
         </w:tc>
         <w:tc>
           <w:tcPr>
-            <w:tcW w:w="621" w:type="pct"/>
+            <w:tcW w:w="529" w:type="pct"/>
           </w:tcPr>
           <w:p/>
         </w:tc>
         <w:tc>
           <w:tcPr>
-            <w:tcW w:w="632" w:type="pct"/>
+            <w:tcW w:w="519" w:type="pct"/>
+          </w:tcPr>
+          <w:p/>
+        </w:tc>
+        <w:tc>
+          <w:tcPr>
+            <w:tcW w:w="525" w:type="pct"/>
+          </w:tcPr>
+          <w:p/>
+        </w:tc>
+        <w:tc>
+          <w:tcPr>
+            <w:tcW w:w="534" w:type="pct"/>
           </w:tcPr>
           <w:p>
             <w:pPr>
@@ -1662,7 +1953,7 @@
         </w:tc>
         <w:tc>
           <w:tcPr>
-            <w:tcW w:w="632" w:type="pct"/>
+            <w:tcW w:w="534" w:type="pct"/>
           </w:tcPr>
           <w:p>
             <w:pPr>
@@ -1672,7 +1963,7 @@
         </w:tc>
         <w:tc>
           <w:tcPr>
-            <w:tcW w:w="632" w:type="pct"/>
+            <w:tcW w:w="533" w:type="pct"/>
           </w:tcPr>
           <w:p>
             <w:pPr>
@@ -1707,7 +1998,7 @@
 </file>
 
 <file path=word/endnotes.xml><?xml version="1.0" encoding="utf-8"?>
-<w:endnotes xmlns:wpc="http://schemas.microsoft.com/office/word/2010/wordprocessingCanvas" xmlns:mc="http://schemas.openxmlformats.org/markup-compatibility/2006" xmlns:o="urn:schemas-microsoft-com:office:office" xmlns:r="http://schemas.openxmlformats.org/officeDocument/2006/relationships" xmlns:m="http://schemas.openxmlformats.org/officeDocument/2006/math" xmlns:v="urn:schemas-microsoft-com:vml" xmlns:wp14="http://schemas.microsoft.com/office/word/2010/wordprocessingDrawing" xmlns:wp="http://schemas.openxmlformats.org/drawingml/2006/wordprocessingDrawing" xmlns:w10="urn:schemas-microsoft-com:office:word" xmlns:w="http://schemas.openxmlformats.org/wordprocessingml/2006/main" xmlns:w14="http://schemas.microsoft.com/office/word/2010/wordml" xmlns:wpg="http://schemas.microsoft.com/office/word/2010/wordprocessingGroup" xmlns:wpi="http://schemas.microsoft.com/office/word/2010/wordprocessingInk" xmlns:wne="http://schemas.microsoft.com/office/word/2006/wordml" xmlns:wps="http://schemas.microsoft.com/office/word/2010/wordprocessingShape" mc:Ignorable="w14 wp14">
+<w:endnotes xmlns:wpc="http://schemas.microsoft.com/office/word/2010/wordprocessingCanvas" xmlns:cx="http://schemas.microsoft.com/office/drawing/2014/chartex" xmlns:cx1="http://schemas.microsoft.com/office/drawing/2015/9/8/chartex" xmlns:mc="http://schemas.openxmlformats.org/markup-compatibility/2006" xmlns:o="urn:schemas-microsoft-com:office:office" xmlns:r="http://schemas.openxmlformats.org/officeDocument/2006/relationships" xmlns:m="http://schemas.openxmlformats.org/officeDocument/2006/math" xmlns:v="urn:schemas-microsoft-com:vml" xmlns:wp14="http://schemas.microsoft.com/office/word/2010/wordprocessingDrawing" xmlns:wp="http://schemas.openxmlformats.org/drawingml/2006/wordprocessingDrawing" xmlns:w10="urn:schemas-microsoft-com:office:word" xmlns:w="http://schemas.openxmlformats.org/wordprocessingml/2006/main" xmlns:w14="http://schemas.microsoft.com/office/word/2010/wordml" xmlns:w15="http://schemas.microsoft.com/office/word/2012/wordml" xmlns:w16se="http://schemas.microsoft.com/office/word/2015/wordml/symex" xmlns:wpg="http://schemas.microsoft.com/office/word/2010/wordprocessingGroup" xmlns:wpi="http://schemas.microsoft.com/office/word/2010/wordprocessingInk" xmlns:wne="http://schemas.microsoft.com/office/word/2006/wordml" xmlns:wps="http://schemas.microsoft.com/office/word/2010/wordprocessingShape" mc:Ignorable="w14 w15 w16se wp14">
   <w:endnote w:type="separator" w:id="-1">
     <w:p>
       <w:pPr>
@@ -1732,7 +2023,7 @@
 </file>
 
 <file path=word/footnotes.xml><?xml version="1.0" encoding="utf-8"?>
-<w:footnotes xmlns:wpc="http://schemas.microsoft.com/office/word/2010/wordprocessingCanvas" xmlns:mc="http://schemas.openxmlformats.org/markup-compatibility/2006" xmlns:o="urn:schemas-microsoft-com:office:office" xmlns:r="http://schemas.openxmlformats.org/officeDocument/2006/relationships" xmlns:m="http://schemas.openxmlformats.org/officeDocument/2006/math" xmlns:v="urn:schemas-microsoft-com:vml" xmlns:wp14="http://schemas.microsoft.com/office/word/2010/wordprocessingDrawing" xmlns:wp="http://schemas.openxmlformats.org/drawingml/2006/wordprocessingDrawing" xmlns:w10="urn:schemas-microsoft-com:office:word" xmlns:w="http://schemas.openxmlformats.org/wordprocessingml/2006/main" xmlns:w14="http://schemas.microsoft.com/office/word/2010/wordml" xmlns:wpg="http://schemas.microsoft.com/office/word/2010/wordprocessingGroup" xmlns:wpi="http://schemas.microsoft.com/office/word/2010/wordprocessingInk" xmlns:wne="http://schemas.microsoft.com/office/word/2006/wordml" xmlns:wps="http://schemas.microsoft.com/office/word/2010/wordprocessingShape" mc:Ignorable="w14 wp14">
+<w:footnotes xmlns:wpc="http://schemas.microsoft.com/office/word/2010/wordprocessingCanvas" xmlns:cx="http://schemas.microsoft.com/office/drawing/2014/chartex" xmlns:cx1="http://schemas.microsoft.com/office/drawing/2015/9/8/chartex" xmlns:mc="http://schemas.openxmlformats.org/markup-compatibility/2006" xmlns:o="urn:schemas-microsoft-com:office:office" xmlns:r="http://schemas.openxmlformats.org/officeDocument/2006/relationships" xmlns:m="http://schemas.openxmlformats.org/officeDocument/2006/math" xmlns:v="urn:schemas-microsoft-com:vml" xmlns:wp14="http://schemas.microsoft.com/office/word/2010/wordprocessingDrawing" xmlns:wp="http://schemas.openxmlformats.org/drawingml/2006/wordprocessingDrawing" xmlns:w10="urn:schemas-microsoft-com:office:word" xmlns:w="http://schemas.openxmlformats.org/wordprocessingml/2006/main" xmlns:w14="http://schemas.microsoft.com/office/word/2010/wordml" xmlns:w15="http://schemas.microsoft.com/office/word/2012/wordml" xmlns:w16se="http://schemas.microsoft.com/office/word/2015/wordml/symex" xmlns:wpg="http://schemas.microsoft.com/office/word/2010/wordprocessingGroup" xmlns:wpi="http://schemas.microsoft.com/office/word/2010/wordprocessingInk" xmlns:wne="http://schemas.microsoft.com/office/word/2006/wordml" xmlns:wps="http://schemas.microsoft.com/office/word/2010/wordprocessingShape" mc:Ignorable="w14 w15 w16se wp14">
   <w:footnote w:type="separator" w:id="-1">
     <w:p>
       <w:pPr>
@@ -1821,7 +2112,7 @@
 </file>
 
 <file path=word/styles.xml><?xml version="1.0" encoding="utf-8"?>
-<w:styles xmlns:mc="http://schemas.openxmlformats.org/markup-compatibility/2006" xmlns:r="http://schemas.openxmlformats.org/officeDocument/2006/relationships" xmlns:w="http://schemas.openxmlformats.org/wordprocessingml/2006/main" xmlns:w14="http://schemas.microsoft.com/office/word/2010/wordml" mc:Ignorable="w14">
+<w:styles xmlns:mc="http://schemas.openxmlformats.org/markup-compatibility/2006" xmlns:r="http://schemas.openxmlformats.org/officeDocument/2006/relationships" xmlns:w="http://schemas.openxmlformats.org/wordprocessingml/2006/main" xmlns:w14="http://schemas.microsoft.com/office/word/2010/wordml" xmlns:w15="http://schemas.microsoft.com/office/word/2012/wordml" xmlns:w16se="http://schemas.microsoft.com/office/word/2015/wordml/symex" mc:Ignorable="w14 w15 w16se">
   <w:docDefaults>
     <w:rPrDefault>
       <w:rPr>
@@ -1837,989 +2128,378 @@
       </w:pPr>
     </w:pPrDefault>
   </w:docDefaults>
-  <w:latentStyles w:defLockedState="0" w:defUIPriority="99" w:defSemiHidden="1" w:defUnhideWhenUsed="1" w:defQFormat="0" w:count="267">
-    <w:lsdException w:name="Normal" w:semiHidden="0" w:uiPriority="0" w:unhideWhenUsed="0" w:qFormat="1"/>
-    <w:lsdException w:name="heading 1" w:semiHidden="0" w:uiPriority="9" w:unhideWhenUsed="0" w:qFormat="1"/>
-    <w:lsdException w:name="heading 2" w:uiPriority="9" w:qFormat="1"/>
-    <w:lsdException w:name="heading 3" w:uiPriority="9" w:qFormat="1"/>
-    <w:lsdException w:name="heading 4" w:uiPriority="9" w:qFormat="1"/>
-    <w:lsdException w:name="heading 5" w:uiPriority="9" w:qFormat="1"/>
-    <w:lsdException w:name="heading 6" w:uiPriority="9" w:qFormat="1"/>
-    <w:lsdException w:name="heading 7" w:uiPriority="9" w:qFormat="1"/>
-    <w:lsdException w:name="heading 8" w:uiPriority="9" w:qFormat="1"/>
-    <w:lsdException w:name="heading 9" w:uiPriority="9" w:qFormat="1"/>
-    <w:lsdException w:name="toc 1" w:uiPriority="39"/>
-    <w:lsdException w:name="toc 2" w:uiPriority="39"/>
-    <w:lsdException w:name="toc 3" w:uiPriority="39"/>
-    <w:lsdException w:name="toc 4" w:uiPriority="39"/>
-    <w:lsdException w:name="toc 5" w:uiPriority="39"/>
-    <w:lsdException w:name="toc 6" w:uiPriority="39"/>
-    <w:lsdException w:name="toc 7" w:uiPriority="39"/>
-    <w:lsdException w:name="toc 8" w:uiPriority="39"/>
-    <w:lsdException w:name="toc 9" w:uiPriority="39"/>
-    <w:lsdException w:name="annotation text" w:uiPriority="0"/>
-    <w:lsdException w:name="caption" w:uiPriority="35" w:qFormat="1"/>
-    <w:lsdException w:name="annotation reference" w:uiPriority="0"/>
-    <w:lsdException w:name="Title" w:semiHidden="0" w:uiPriority="10" w:unhideWhenUsed="0" w:qFormat="1"/>
-    <w:lsdException w:name="Default Paragraph Font" w:uiPriority="1"/>
-    <w:lsdException w:name="Subtitle" w:semiHidden="0" w:uiPriority="11" w:unhideWhenUsed="0" w:qFormat="1"/>
-    <w:lsdException w:name="Strong" w:semiHidden="0" w:uiPriority="22" w:unhideWhenUsed="0" w:qFormat="1"/>
-    <w:lsdException w:name="Emphasis" w:semiHidden="0" w:uiPriority="20" w:unhideWhenUsed="0" w:qFormat="1"/>
-    <w:lsdException w:name="Table Grid" w:semiHidden="0" w:uiPriority="59" w:unhideWhenUsed="0"/>
-    <w:lsdException w:name="Placeholder Text" w:unhideWhenUsed="0"/>
-    <w:lsdException w:name="No Spacing" w:semiHidden="0" w:uiPriority="1" w:unhideWhenUsed="0" w:qFormat="1"/>
-    <w:lsdException w:name="Light Shading" w:semiHidden="0" w:uiPriority="60" w:unhideWhenUsed="0"/>
-    <w:lsdException w:name="Light List" w:semiHidden="0" w:uiPriority="61" w:unhideWhenUsed="0"/>
-    <w:lsdException w:name="Light Grid" w:semiHidden="0" w:uiPriority="62" w:unhideWhenUsed="0"/>
-    <w:lsdException w:name="Medium Shading 1" w:semiHidden="0" w:uiPriority="63" w:unhideWhenUsed="0"/>
-    <w:lsdException w:name="Medium Shading 2" w:semiHidden="0" w:uiPriority="64" w:unhideWhenUsed="0"/>
-    <w:lsdException w:name="Medium List 1" w:semiHidden="0" w:uiPriority="65" w:unhideWhenUsed="0"/>
-    <w:lsdException w:name="Medium List 2" w:semiHidden="0" w:uiPriority="66" w:unhideWhenUsed="0"/>
-    <w:lsdException w:name="Medium Grid 1" w:semiHidden="0" w:uiPriority="67" w:unhideWhenUsed="0"/>
-    <w:lsdException w:name="Medium Grid 2" w:semiHidden="0" w:uiPriority="68" w:unhideWhenUsed="0"/>
-    <w:lsdException w:name="Medium Grid 3" w:semiHidden="0" w:uiPriority="69" w:unhideWhenUsed="0"/>
-    <w:lsdException w:name="Dark List" w:semiHidden="0" w:uiPriority="70" w:unhideWhenUsed="0"/>
-    <w:lsdException w:name="Colorful Shading" w:semiHidden="0" w:uiPriority="71" w:unhideWhenUsed="0"/>
-    <w:lsdException w:name="Colorful List" w:semiHidden="0" w:uiPriority="72" w:unhideWhenUsed="0"/>
-    <w:lsdException w:name="Colorful Grid" w:semiHidden="0" w:uiPriority="73" w:unhideWhenUsed="0"/>
-    <w:lsdException w:name="Light Shading Accent 1" w:semiHidden="0" w:uiPriority="60" w:unhideWhenUsed="0"/>
-    <w:lsdException w:name="Light List Accent 1" w:semiHidden="0" w:uiPriority="61" w:unhideWhenUsed="0"/>
-    <w:lsdException w:name="Light Grid Accent 1" w:semiHidden="0" w:uiPriority="62" w:unhideWhenUsed="0"/>
-    <w:lsdException w:name="Medium Shading 1 Accent 1" w:semiHidden="0" w:uiPriority="63" w:unhideWhenUsed="0"/>
-    <w:lsdException w:name="Medium Shading 2 Accent 1" w:semiHidden="0" w:uiPriority="64" w:unhideWhenUsed="0"/>
-    <w:lsdException w:name="Medium List 1 Accent 1" w:semiHidden="0" w:uiPriority="65" w:unhideWhenUsed="0"/>
-    <w:lsdException w:name="Revision" w:unhideWhenUsed="0"/>
-    <w:lsdException w:name="List Paragraph" w:semiHidden="0" w:uiPriority="34" w:unhideWhenUsed="0" w:qFormat="1"/>
-    <w:lsdException w:name="Quote" w:semiHidden="0" w:uiPriority="29" w:unhideWhenUsed="0" w:qFormat="1"/>
-    <w:lsdException w:name="Intense Quote" w:semiHidden="0" w:uiPriority="30" w:unhideWhenUsed="0" w:qFormat="1"/>
-    <w:lsdException w:name="Medium List 2 Accent 1" w:semiHidden="0" w:uiPriority="66" w:unhideWhenUsed="0"/>
-    <w:lsdException w:name="Medium Grid 1 Accent 1" w:semiHidden="0" w:uiPriority="67" w:unhideWhenUsed="0"/>
-    <w:lsdException w:name="Medium Grid 2 Accent 1" w:semiHidden="0" w:uiPriority="68" w:unhideWhenUsed="0"/>
-    <w:lsdException w:name="Medium Grid 3 Accent 1" w:semiHidden="0" w:uiPriority="69" w:unhideWhenUsed="0"/>
-    <w:lsdException w:name="Dark List Accent 1" w:semiHidden="0" w:uiPriority="70" w:unhideWhenUsed="0"/>
-    <w:lsdException w:name="Colorful Shading Accent 1" w:semiHidden="0" w:uiPriority="71" w:unhideWhenUsed="0"/>
-    <w:lsdException w:name="Colorful List Accent 1" w:semiHidden="0" w:uiPriority="72" w:unhideWhenUsed="0"/>
-    <w:lsdException w:name="Colorful Grid Accent 1" w:semiHidden="0" w:uiPriority="73" w:unhideWhenUsed="0"/>
-    <w:lsdException w:name="Light Shading Accent 2" w:semiHidden="0" w:uiPriority="60" w:unhideWhenUsed="0"/>
-    <w:lsdException w:name="Light List Accent 2" w:semiHidden="0" w:uiPriority="61" w:unhideWhenUsed="0"/>
-    <w:lsdException w:name="Light Grid Accent 2" w:semiHidden="0" w:uiPriority="62" w:unhideWhenUsed="0"/>
-    <w:lsdException w:name="Medium Shading 1 Accent 2" w:semiHidden="0" w:uiPriority="63" w:unhideWhenUsed="0"/>
-    <w:lsdException w:name="Medium Shading 2 Accent 2" w:semiHidden="0" w:uiPriority="64" w:unhideWhenUsed="0"/>
-    <w:lsdException w:name="Medium List 1 Accent 2" w:semiHidden="0" w:uiPriority="65" w:unhideWhenUsed="0"/>
-    <w:lsdException w:name="Medium List 2 Accent 2" w:semiHidden="0" w:uiPriority="66" w:unhideWhenUsed="0"/>
-    <w:lsdException w:name="Medium Grid 1 Accent 2" w:semiHidden="0" w:uiPriority="67" w:unhideWhenUsed="0"/>
-    <w:lsdException w:name="Medium Grid 2 Accent 2" w:semiHidden="0" w:uiPriority="68" w:unhideWhenUsed="0"/>
-    <w:lsdException w:name="Medium Grid 3 Accent 2" w:semiHidden="0" w:uiPriority="69" w:unhideWhenUsed="0"/>
-    <w:lsdException w:name="Dark List Accent 2" w:semiHidden="0" w:uiPriority="70" w:unhideWhenUsed="0"/>
-    <w:lsdException w:name="Colorful Shading Accent 2" w:semiHidden="0" w:uiPriority="71" w:unhideWhenUsed="0"/>
-    <w:lsdException w:name="Colorful List Accent 2" w:semiHidden="0" w:uiPriority="72" w:unhideWhenUsed="0"/>
-    <w:lsdException w:name="Colorful Grid Accent 2" w:semiHidden="0" w:uiPriority="73" w:unhideWhenUsed="0"/>
-    <w:lsdException w:name="Light Shading Accent 3" w:semiHidden="0" w:uiPriority="60" w:unhideWhenUsed="0"/>
-    <w:lsdException w:name="Light List Accent 3" w:semiHidden="0" w:uiPriority="61" w:unhideWhenUsed="0"/>
-    <w:lsdException w:name="Light Grid Accent 3" w:semiHidden="0" w:uiPriority="62" w:unhideWhenUsed="0"/>
-    <w:lsdException w:name="Medium Shading 1 Accent 3" w:semiHidden="0" w:uiPriority="63" w:unhideWhenUsed="0"/>
-    <w:lsdException w:name="Medium Shading 2 Accent 3" w:semiHidden="0" w:uiPriority="64" w:unhideWhenUsed="0"/>
-    <w:lsdException w:name="Medium List 1 Accent 3" w:semiHidden="0" w:uiPriority="65" w:unhideWhenUsed="0"/>
-    <w:lsdException w:name="Medium List 2 Accent 3" w:semiHidden="0" w:uiPriority="66" w:unhideWhenUsed="0"/>
-    <w:lsdException w:name="Medium Grid 1 Accent 3" w:semiHidden="0" w:uiPriority="67" w:unhideWhenUsed="0"/>
-    <w:lsdException w:name="Medium Grid 2 Accent 3" w:semiHidden="0" w:uiPriority="68" w:unhideWhenUsed="0"/>
-    <w:lsdException w:name="Medium Grid 3 Accent 3" w:semiHidden="0" w:uiPriority="69" w:unhideWhenUsed="0"/>
-    <w:lsdException w:name="Dark List Accent 3" w:semiHidden="0" w:uiPriority="70" w:unhideWhenUsed="0"/>
-    <w:lsdException w:name="Colorful Shading Accent 3" w:semiHidden="0" w:uiPriority="71" w:unhideWhenUsed="0"/>
-    <w:lsdException w:name="Colorful List Accent 3" w:semiHidden="0" w:uiPriority="72" w:unhideWhenUsed="0"/>
-    <w:lsdException w:name="Colorful Grid Accent 3" w:semiHidden="0" w:uiPriority="73" w:unhideWhenUsed="0"/>
-    <w:lsdException w:name="Light Shading Accent 4" w:semiHidden="0" w:uiPriority="60" w:unhideWhenUsed="0"/>
-    <w:lsdException w:name="Light List Accent 4" w:semiHidden="0" w:uiPriority="61" w:unhideWhenUsed="0"/>
-    <w:lsdException w:name="Light Grid Accent 4" w:semiHidden="0" w:uiPriority="62" w:unhideWhenUsed="0"/>
-    <w:lsdException w:name="Medium Shading 1 Accent 4" w:semiHidden="0" w:uiPriority="63" w:unhideWhenUsed="0"/>
-    <w:lsdException w:name="Medium Shading 2 Accent 4" w:semiHidden="0" w:uiPriority="64" w:unhideWhenUsed="0"/>
-    <w:lsdException w:name="Medium List 1 Accent 4" w:semiHidden="0" w:uiPriority="65" w:unhideWhenUsed="0"/>
-    <w:lsdException w:name="Medium List 2 Accent 4" w:semiHidden="0" w:uiPriority="66" w:unhideWhenUsed="0"/>
-    <w:lsdException w:name="Medium Grid 1 Accent 4" w:semiHidden="0" w:uiPriority="67" w:unhideWhenUsed="0"/>
-    <w:lsdException w:name="Medium Grid 2 Accent 4" w:semiHidden="0" w:uiPriority="68" w:unhideWhenUsed="0"/>
-    <w:lsdException w:name="Medium Grid 3 Accent 4" w:semiHidden="0" w:uiPriority="69" w:unhideWhenUsed="0"/>
-    <w:lsdException w:name="Dark List Accent 4" w:semiHidden="0" w:uiPriority="70" w:unhideWhenUsed="0"/>
-    <w:lsdException w:name="Colorful Shading Accent 4" w:semiHidden="0" w:uiPriority="71" w:unhideWhenUsed="0"/>
-    <w:lsdException w:name="Colorful List Accent 4" w:semiHidden="0" w:uiPriority="72" w:unhideWhenUsed="0"/>
-    <w:lsdException w:name="Colorful Grid Accent 4" w:semiHidden="0" w:uiPriority="73" w:unhideWhenUsed="0"/>
-    <w:lsdException w:name="Light Shading Accent 5" w:semiHidden="0" w:uiPriority="60" w:unhideWhenUsed="0"/>
-    <w:lsdException w:name="Light List Accent 5" w:semiHidden="0" w:uiPriority="61" w:unhideWhenUsed="0"/>
-    <w:lsdException w:name="Light Grid Accent 5" w:semiHidden="0" w:uiPriority="62" w:unhideWhenUsed="0"/>
-    <w:lsdException w:name="Medium Shading 1 Accent 5" w:semiHidden="0" w:uiPriority="63" w:unhideWhenUsed="0"/>
-    <w:lsdException w:name="Medium Shading 2 Accent 5" w:semiHidden="0" w:uiPriority="64" w:unhideWhenUsed="0"/>
-    <w:lsdException w:name="Medium List 1 Accent 5" w:semiHidden="0" w:uiPriority="65" w:unhideWhenUsed="0"/>
-    <w:lsdException w:name="Medium List 2 Accent 5" w:semiHidden="0" w:uiPriority="66" w:unhideWhenUsed="0"/>
-    <w:lsdException w:name="Medium Grid 1 Accent 5" w:semiHidden="0" w:uiPriority="67" w:unhideWhenUsed="0"/>
-    <w:lsdException w:name="Medium Grid 2 Accent 5" w:semiHidden="0" w:uiPriority="68" w:unhideWhenUsed="0"/>
-    <w:lsdException w:name="Medium Grid 3 Accent 5" w:semiHidden="0" w:uiPriority="69" w:unhideWhenUsed="0"/>
-    <w:lsdException w:name="Dark List Accent 5" w:semiHidden="0" w:uiPriority="70" w:unhideWhenUsed="0"/>
-    <w:lsdException w:name="Colorful Shading Accent 5" w:semiHidden="0" w:uiPriority="71" w:unhideWhenUsed="0"/>
-    <w:lsdException w:name="Colorful List Accent 5" w:semiHidden="0" w:uiPriority="72" w:unhideWhenUsed="0"/>
-    <w:lsdException w:name="Colorful Grid Accent 5" w:semiHidden="0" w:uiPriority="73" w:unhideWhenUsed="0"/>
-    <w:lsdException w:name="Light Shading Accent 6" w:semiHidden="0" w:uiPriority="60" w:unhideWhenUsed="0"/>
-    <w:lsdException w:name="Light List Accent 6" w:semiHidden="0" w:uiPriority="61" w:unhideWhenUsed="0"/>
-    <w:lsdException w:name="Light Grid Accent 6" w:semiHidden="0" w:uiPriority="62" w:unhideWhenUsed="0"/>
-    <w:lsdException w:name="Medium Shading 1 Accent 6" w:semiHidden="0" w:uiPriority="63" w:unhideWhenUsed="0"/>
-    <w:lsdException w:name="Medium Shading 2 Accent 6" w:semiHidden="0" w:uiPriority="64" w:unhideWhenUsed="0"/>
-    <w:lsdException w:name="Medium List 1 Accent 6" w:semiHidden="0" w:uiPriority="65" w:unhideWhenUsed="0"/>
-    <w:lsdException w:name="Medium List 2 Accent 6" w:semiHidden="0" w:uiPriority="66" w:unhideWhenUsed="0"/>
-    <w:lsdException w:name="Medium Grid 1 Accent 6" w:semiHidden="0" w:uiPriority="67" w:unhideWhenUsed="0"/>
-    <w:lsdException w:name="Medium Grid 2 Accent 6" w:semiHidden="0" w:uiPriority="68" w:unhideWhenUsed="0"/>
-    <w:lsdException w:name="Medium Grid 3 Accent 6" w:semiHidden="0" w:uiPriority="69" w:unhideWhenUsed="0"/>
-    <w:lsdException w:name="Dark List Accent 6" w:semiHidden="0" w:uiPriority="70" w:unhideWhenUsed="0"/>
-    <w:lsdException w:name="Colorful Shading Accent 6" w:semiHidden="0" w:uiPriority="71" w:unhideWhenUsed="0"/>
-    <w:lsdException w:name="Colorful List Accent 6" w:semiHidden="0" w:uiPriority="72" w:unhideWhenUsed="0"/>
-    <w:lsdException w:name="Colorful Grid Accent 6" w:semiHidden="0" w:uiPriority="73" w:unhideWhenUsed="0"/>
-    <w:lsdException w:name="Subtle Emphasis" w:semiHidden="0" w:uiPriority="19" w:unhideWhenUsed="0" w:qFormat="1"/>
-    <w:lsdException w:name="Intense Emphasis" w:semiHidden="0" w:uiPriority="21" w:unhideWhenUsed="0" w:qFormat="1"/>
-    <w:lsdException w:name="Subtle Reference" w:semiHidden="0" w:uiPriority="31" w:unhideWhenUsed="0" w:qFormat="1"/>
-    <w:lsdException w:name="Intense Reference" w:semiHidden="0" w:uiPriority="32" w:unhideWhenUsed="0" w:qFormat="1"/>
-    <w:lsdException w:name="Book Title" w:semiHidden="0" w:uiPriority="33" w:unhideWhenUsed="0" w:qFormat="1"/>
-    <w:lsdException w:name="Bibliography" w:uiPriority="37"/>
-    <w:lsdException w:name="TOC Heading" w:uiPriority="39" w:qFormat="1"/>
-  </w:latentStyles>
-  <w:style w:type="paragraph" w:default="1" w:styleId="Normal">
-    <w:name w:val="Normal"/>
-    <w:qFormat/>
-    <w:rsid w:val="00A511D4"/>
-    <w:pPr>
-      <w:spacing w:line="320" w:lineRule="exact"/>
-      <w:jc w:val="both"/>
-    </w:pPr>
-    <w:rPr>
-      <w:rFonts w:ascii="Times New Roman" w:hAnsi="Times New Roman"/>
-    </w:rPr>
-  </w:style>
-  <w:style w:type="paragraph" w:styleId="Heading2">
-    <w:name w:val="heading 2"/>
-    <w:basedOn w:val="Normal"/>
-    <w:next w:val="Normal"/>
-    <w:link w:val="Heading2Char"/>
-    <w:uiPriority w:val="9"/>
-    <w:unhideWhenUsed/>
-    <w:qFormat/>
-    <w:rsid w:val="00FF381F"/>
-    <w:pPr>
-      <w:keepNext/>
-      <w:keepLines/>
-      <w:pageBreakBefore/>
-      <w:spacing w:before="200" w:after="360" w:line="276" w:lineRule="auto"/>
-      <w:jc w:val="center"/>
-      <w:outlineLvl w:val="1"/>
-    </w:pPr>
-    <w:rPr>
-      <w:rFonts w:ascii="Garamond" w:eastAsiaTheme="majorEastAsia" w:hAnsi="Garamond" w:cstheme="majorBidi"/>
-      <w:b/>
-      <w:bCs/>
-      <w:sz w:val="32"/>
-      <w:szCs w:val="26"/>
-      <w:lang w:val="en-CA"/>
-    </w:rPr>
-  </w:style>
-  <w:style w:type="paragraph" w:styleId="Heading3">
-    <w:name w:val="heading 3"/>
-    <w:basedOn w:val="Normal"/>
-    <w:next w:val="Normal"/>
-    <w:link w:val="Heading3Char"/>
-    <w:uiPriority w:val="9"/>
-    <w:semiHidden/>
-    <w:unhideWhenUsed/>
-    <w:qFormat/>
-    <w:rsid w:val="00FF381F"/>
-    <w:pPr>
-      <w:keepNext/>
-      <w:keepLines/>
-      <w:spacing w:before="200" w:after="0"/>
-      <w:outlineLvl w:val="2"/>
-    </w:pPr>
-    <w:rPr>
-      <w:rFonts w:asciiTheme="majorHAnsi" w:eastAsiaTheme="majorEastAsia" w:hAnsiTheme="majorHAnsi" w:cstheme="majorBidi"/>
-      <w:b/>
-      <w:bCs/>
-      <w:color w:val="4F81BD" w:themeColor="accent1"/>
-    </w:rPr>
-  </w:style>
-  <w:style w:type="paragraph" w:styleId="Heading4">
-    <w:name w:val="heading 4"/>
-    <w:basedOn w:val="Normal"/>
-    <w:next w:val="Normal"/>
-    <w:link w:val="Heading4Char"/>
-    <w:uiPriority w:val="9"/>
-    <w:unhideWhenUsed/>
-    <w:qFormat/>
-    <w:rsid w:val="00FF381F"/>
-    <w:pPr>
-      <w:keepNext/>
-      <w:keepLines/>
-      <w:spacing w:before="200" w:after="0"/>
-      <w:outlineLvl w:val="3"/>
-    </w:pPr>
-    <w:rPr>
-      <w:rFonts w:asciiTheme="majorHAnsi" w:eastAsiaTheme="majorEastAsia" w:hAnsiTheme="majorHAnsi" w:cstheme="majorBidi"/>
-      <w:b/>
-      <w:bCs/>
-      <w:i/>
-      <w:iCs/>
-      <w:color w:val="4F81BD" w:themeColor="accent1"/>
-    </w:rPr>
-  </w:style>
-  <w:style w:type="character" w:default="1" w:styleId="DefaultParagraphFont">
-    <w:name w:val="Default Paragraph Font"/>
-    <w:uiPriority w:val="1"/>
-    <w:semiHidden/>
-    <w:unhideWhenUsed/>
-  </w:style>
-  <w:style w:type="table" w:default="1" w:styleId="TableNormal">
-    <w:name w:val="Normal Table"/>
-    <w:uiPriority w:val="99"/>
-    <w:semiHidden/>
-    <w:unhideWhenUsed/>
-    <w:tblPr>
-      <w:tblInd w:w="0" w:type="dxa"/>
-      <w:tblCellMar>
-        <w:top w:w="0" w:type="dxa"/>
-        <w:left w:w="108" w:type="dxa"/>
-        <w:bottom w:w="0" w:type="dxa"/>
-        <w:right w:w="108" w:type="dxa"/>
-      </w:tblCellMar>
-    </w:tblPr>
-  </w:style>
-  <w:style w:type="numbering" w:default="1" w:styleId="NoList">
-    <w:name w:val="No List"/>
-    <w:uiPriority w:val="99"/>
-    <w:semiHidden/>
-    <w:unhideWhenUsed/>
-  </w:style>
-  <w:style w:type="table" w:styleId="TableGrid">
-    <w:name w:val="Table Grid"/>
-    <w:basedOn w:val="TableNormal"/>
-    <w:uiPriority w:val="59"/>
-    <w:rsid w:val="00941DA9"/>
-    <w:pPr>
-      <w:spacing w:after="0" w:line="240" w:lineRule="auto"/>
-    </w:pPr>
-    <w:tblPr>
-      <w:tblBorders>
-        <w:top w:val="single" w:sz="4" w:space="0" w:color="auto"/>
-        <w:left w:val="single" w:sz="4" w:space="0" w:color="auto"/>
-        <w:bottom w:val="single" w:sz="4" w:space="0" w:color="auto"/>
-        <w:right w:val="single" w:sz="4" w:space="0" w:color="auto"/>
-        <w:insideH w:val="single" w:sz="4" w:space="0" w:color="auto"/>
-        <w:insideV w:val="single" w:sz="4" w:space="0" w:color="auto"/>
-      </w:tblBorders>
-    </w:tblPr>
-  </w:style>
-  <w:style w:type="paragraph" w:customStyle="1" w:styleId="Coptic">
-    <w:name w:val="Coptic"/>
-    <w:basedOn w:val="Normal"/>
-    <w:link w:val="CopticChar"/>
-    <w:qFormat/>
-    <w:rsid w:val="00A511D4"/>
-    <w:rPr>
-      <w:rFonts w:ascii="FreeSerifAvvaShenouda" w:hAnsi="FreeSerifAvvaShenouda"/>
-    </w:rPr>
-  </w:style>
-  <w:style w:type="paragraph" w:styleId="BalloonText">
-    <w:name w:val="Balloon Text"/>
-    <w:basedOn w:val="Normal"/>
-    <w:link w:val="BalloonTextChar"/>
-    <w:uiPriority w:val="99"/>
-    <w:semiHidden/>
-    <w:unhideWhenUsed/>
-    <w:rsid w:val="00C35319"/>
-    <w:pPr>
-      <w:spacing w:after="0" w:line="240" w:lineRule="auto"/>
-    </w:pPr>
-    <w:rPr>
-      <w:rFonts w:ascii="Tahoma" w:hAnsi="Tahoma" w:cs="Tahoma"/>
-      <w:sz w:val="16"/>
-      <w:szCs w:val="16"/>
-    </w:rPr>
-  </w:style>
-  <w:style w:type="character" w:customStyle="1" w:styleId="CopticChar">
-    <w:name w:val="Coptic Char"/>
-    <w:basedOn w:val="DefaultParagraphFont"/>
-    <w:link w:val="Coptic"/>
-    <w:rsid w:val="00A511D4"/>
-    <w:rPr>
-      <w:rFonts w:ascii="FreeSerifAvvaShenouda" w:hAnsi="FreeSerifAvvaShenouda"/>
-    </w:rPr>
-  </w:style>
-  <w:style w:type="character" w:customStyle="1" w:styleId="BalloonTextChar">
-    <w:name w:val="Balloon Text Char"/>
-    <w:basedOn w:val="DefaultParagraphFont"/>
-    <w:link w:val="BalloonText"/>
-    <w:uiPriority w:val="99"/>
-    <w:semiHidden/>
-    <w:rsid w:val="00C35319"/>
-    <w:rPr>
-      <w:rFonts w:ascii="Tahoma" w:hAnsi="Tahoma" w:cs="Tahoma"/>
-      <w:sz w:val="16"/>
-      <w:szCs w:val="16"/>
-    </w:rPr>
-  </w:style>
-  <w:style w:type="paragraph" w:customStyle="1" w:styleId="CopticVerse">
-    <w:name w:val="Coptic Verse"/>
-    <w:basedOn w:val="Normal"/>
-    <w:link w:val="CopticVerseChar"/>
-    <w:qFormat/>
-    <w:rsid w:val="00C35319"/>
-    <w:pPr>
-      <w:spacing w:after="240" w:line="360" w:lineRule="exact"/>
-    </w:pPr>
-    <w:rPr>
-      <w:rFonts w:ascii="FreeSerifAvvaShenouda" w:hAnsi="FreeSerifAvvaShenouda" w:cs="Calibri"/>
-      <w:noProof/>
-      <w:sz w:val="24"/>
-    </w:rPr>
-  </w:style>
-  <w:style w:type="character" w:customStyle="1" w:styleId="CopticVerseChar">
-    <w:name w:val="Coptic Verse Char"/>
-    <w:basedOn w:val="DefaultParagraphFont"/>
-    <w:link w:val="CopticVerse"/>
-    <w:rsid w:val="00C35319"/>
-    <w:rPr>
-      <w:rFonts w:ascii="FreeSerifAvvaShenouda" w:hAnsi="FreeSerifAvvaShenouda" w:cs="Calibri"/>
-      <w:noProof/>
-      <w:sz w:val="24"/>
-    </w:rPr>
-  </w:style>
-  <w:style w:type="paragraph" w:customStyle="1" w:styleId="EngEnd">
-    <w:name w:val="EngEnd"/>
-    <w:basedOn w:val="Normal"/>
-    <w:link w:val="EngEndChar"/>
-    <w:qFormat/>
-    <w:rsid w:val="00C35319"/>
-    <w:pPr>
-      <w:spacing w:after="360" w:line="360" w:lineRule="exact"/>
-    </w:pPr>
-    <w:rPr>
-      <w:rFonts w:ascii="Garamond" w:eastAsia="Times New Roman" w:hAnsi="Garamond" w:cs="Times New Roman"/>
-      <w:color w:val="000000"/>
-      <w:sz w:val="24"/>
-      <w:szCs w:val="24"/>
-    </w:rPr>
-  </w:style>
-  <w:style w:type="character" w:customStyle="1" w:styleId="EngEndChar">
-    <w:name w:val="EngEnd Char"/>
-    <w:basedOn w:val="DefaultParagraphFont"/>
-    <w:link w:val="EngEnd"/>
-    <w:rsid w:val="00C35319"/>
-    <w:rPr>
-      <w:rFonts w:ascii="Garamond" w:eastAsia="Times New Roman" w:hAnsi="Garamond" w:cs="Times New Roman"/>
-      <w:color w:val="000000"/>
-      <w:sz w:val="24"/>
-      <w:szCs w:val="24"/>
-    </w:rPr>
-  </w:style>
-  <w:style w:type="character" w:customStyle="1" w:styleId="Heading2Char">
-    <w:name w:val="Heading 2 Char"/>
-    <w:basedOn w:val="DefaultParagraphFont"/>
-    <w:link w:val="Heading2"/>
-    <w:uiPriority w:val="9"/>
-    <w:rsid w:val="00FF381F"/>
-    <w:rPr>
-      <w:rFonts w:ascii="Garamond" w:eastAsiaTheme="majorEastAsia" w:hAnsi="Garamond" w:cstheme="majorBidi"/>
-      <w:b/>
-      <w:bCs/>
-      <w:sz w:val="32"/>
-      <w:szCs w:val="26"/>
-      <w:lang w:val="en-CA"/>
-    </w:rPr>
-  </w:style>
-  <w:style w:type="paragraph" w:customStyle="1" w:styleId="Heading2non-TOC">
-    <w:name w:val="Heading 2 non-TOC"/>
-    <w:basedOn w:val="Heading2"/>
-    <w:link w:val="Heading2non-TOCChar"/>
-    <w:qFormat/>
-    <w:rsid w:val="00FF381F"/>
-    <w:pPr>
-      <w:pageBreakBefore w:val="0"/>
-      <w:spacing w:before="0"/>
-      <w:outlineLvl w:val="9"/>
-    </w:pPr>
-    <w:rPr>
-      <w:rFonts w:ascii="FreeSerifAvvaShenouda" w:hAnsi="FreeSerifAvvaShenouda" w:cs="FreeSerifAvvaShenouda"/>
-      <w:noProof/>
-    </w:rPr>
-  </w:style>
-  <w:style w:type="character" w:customStyle="1" w:styleId="Heading2non-TOCChar">
-    <w:name w:val="Heading 2 non-TOC Char"/>
-    <w:basedOn w:val="Heading2Char"/>
-    <w:link w:val="Heading2non-TOC"/>
-    <w:rsid w:val="00FF381F"/>
-    <w:rPr>
-      <w:rFonts w:ascii="FreeSerifAvvaShenouda" w:eastAsiaTheme="majorEastAsia" w:hAnsi="FreeSerifAvvaShenouda" w:cs="FreeSerifAvvaShenouda"/>
-      <w:b/>
-      <w:bCs/>
-      <w:noProof/>
-      <w:sz w:val="32"/>
-      <w:szCs w:val="26"/>
-      <w:lang w:val="en-CA"/>
-    </w:rPr>
-  </w:style>
-  <w:style w:type="character" w:customStyle="1" w:styleId="Heading4Char">
-    <w:name w:val="Heading 4 Char"/>
-    <w:basedOn w:val="DefaultParagraphFont"/>
-    <w:link w:val="Heading4"/>
-    <w:uiPriority w:val="9"/>
-    <w:rsid w:val="00FF381F"/>
-    <w:rPr>
-      <w:rFonts w:asciiTheme="majorHAnsi" w:eastAsiaTheme="majorEastAsia" w:hAnsiTheme="majorHAnsi" w:cstheme="majorBidi"/>
-      <w:b/>
-      <w:bCs/>
-      <w:i/>
-      <w:iCs/>
-      <w:color w:val="4F81BD" w:themeColor="accent1"/>
-    </w:rPr>
-  </w:style>
-  <w:style w:type="paragraph" w:customStyle="1" w:styleId="Heading3non-TOC">
-    <w:name w:val="Heading 3 non-TOC"/>
-    <w:basedOn w:val="Heading3"/>
-    <w:link w:val="Heading3non-TOCChar"/>
-    <w:qFormat/>
-    <w:rsid w:val="00FF381F"/>
-    <w:pPr>
-      <w:spacing w:before="0" w:after="240" w:line="276" w:lineRule="auto"/>
-      <w:jc w:val="center"/>
-      <w:outlineLvl w:val="9"/>
-    </w:pPr>
-    <w:rPr>
-      <w:rFonts w:ascii="FreeSerifAvvaShenouda" w:hAnsi="FreeSerifAvvaShenouda" w:cs="FreeSerifAvvaShenouda"/>
-      <w:color w:val="auto"/>
-      <w:sz w:val="28"/>
-      <w:lang w:val="en-CA"/>
-    </w:rPr>
-  </w:style>
-  <w:style w:type="character" w:customStyle="1" w:styleId="Heading3non-TOCChar">
-    <w:name w:val="Heading 3 non-TOC Char"/>
-    <w:basedOn w:val="Heading3Char"/>
-    <w:link w:val="Heading3non-TOC"/>
-    <w:rsid w:val="00FF381F"/>
-    <w:rPr>
-      <w:rFonts w:ascii="FreeSerifAvvaShenouda" w:eastAsiaTheme="majorEastAsia" w:hAnsi="FreeSerifAvvaShenouda" w:cs="FreeSerifAvvaShenouda"/>
-      <w:b/>
-      <w:bCs/>
-      <w:color w:val="4F81BD" w:themeColor="accent1"/>
-      <w:sz w:val="28"/>
-      <w:lang w:val="en-CA"/>
-    </w:rPr>
-  </w:style>
-  <w:style w:type="character" w:customStyle="1" w:styleId="Heading3Char">
-    <w:name w:val="Heading 3 Char"/>
-    <w:basedOn w:val="DefaultParagraphFont"/>
-    <w:link w:val="Heading3"/>
-    <w:uiPriority w:val="9"/>
-    <w:semiHidden/>
-    <w:rsid w:val="00FF381F"/>
-    <w:rPr>
-      <w:rFonts w:asciiTheme="majorHAnsi" w:eastAsiaTheme="majorEastAsia" w:hAnsiTheme="majorHAnsi" w:cstheme="majorBidi"/>
-      <w:b/>
-      <w:bCs/>
-      <w:color w:val="4F81BD" w:themeColor="accent1"/>
-    </w:rPr>
-  </w:style>
-  <w:style w:type="character" w:styleId="CommentReference">
-    <w:name w:val="annotation reference"/>
-    <w:basedOn w:val="DefaultParagraphFont"/>
-    <w:semiHidden/>
-    <w:unhideWhenUsed/>
-    <w:rsid w:val="00F75DA5"/>
-    <w:rPr>
-      <w:sz w:val="16"/>
-      <w:szCs w:val="16"/>
-    </w:rPr>
-  </w:style>
-  <w:style w:type="paragraph" w:styleId="CommentText">
-    <w:name w:val="annotation text"/>
-    <w:basedOn w:val="Normal"/>
-    <w:link w:val="CommentTextChar"/>
-    <w:semiHidden/>
-    <w:unhideWhenUsed/>
-    <w:rsid w:val="00F75DA5"/>
-    <w:pPr>
-      <w:spacing w:line="240" w:lineRule="auto"/>
-    </w:pPr>
-    <w:rPr>
-      <w:rFonts w:ascii="Garamond" w:hAnsi="Garamond"/>
-      <w:sz w:val="20"/>
-      <w:szCs w:val="20"/>
-      <w:lang w:val="en-CA"/>
-    </w:rPr>
-  </w:style>
-  <w:style w:type="character" w:customStyle="1" w:styleId="CommentTextChar">
-    <w:name w:val="Comment Text Char"/>
-    <w:basedOn w:val="DefaultParagraphFont"/>
-    <w:link w:val="CommentText"/>
-    <w:uiPriority w:val="99"/>
-    <w:semiHidden/>
-    <w:rsid w:val="00F75DA5"/>
-    <w:rPr>
-      <w:rFonts w:ascii="Garamond" w:hAnsi="Garamond"/>
-      <w:sz w:val="20"/>
-      <w:szCs w:val="20"/>
-      <w:lang w:val="en-CA"/>
-    </w:rPr>
-  </w:style>
-  <w:style w:type="paragraph" w:customStyle="1" w:styleId="CopticInd">
-    <w:name w:val="CopticInd"/>
-    <w:basedOn w:val="Normal"/>
-    <w:link w:val="CopticIndChar"/>
-    <w:qFormat/>
-    <w:rsid w:val="00F75DA5"/>
-    <w:pPr>
-      <w:spacing w:after="0" w:line="360" w:lineRule="exact"/>
-      <w:ind w:firstLine="144"/>
-      <w:jc w:val="left"/>
-    </w:pPr>
-    <w:rPr>
-      <w:rFonts w:ascii="FreeSerifAvvaShenouda" w:hAnsi="FreeSerifAvvaShenouda" w:cs="Calibri"/>
-      <w:noProof/>
-      <w:sz w:val="24"/>
-    </w:rPr>
-  </w:style>
-  <w:style w:type="character" w:customStyle="1" w:styleId="CopticIndChar">
-    <w:name w:val="CopticInd Char"/>
-    <w:basedOn w:val="DefaultParagraphFont"/>
-    <w:link w:val="CopticInd"/>
-    <w:rsid w:val="00F75DA5"/>
-    <w:rPr>
-      <w:rFonts w:ascii="FreeSerifAvvaShenouda" w:hAnsi="FreeSerifAvvaShenouda" w:cs="Calibri"/>
-      <w:noProof/>
-      <w:sz w:val="24"/>
-    </w:rPr>
-  </w:style>
-  <w:style w:type="paragraph" w:customStyle="1" w:styleId="EngInd">
-    <w:name w:val="EngInd"/>
-    <w:basedOn w:val="Normal"/>
-    <w:link w:val="EngIndChar"/>
-    <w:qFormat/>
-    <w:rsid w:val="00F75DA5"/>
-    <w:pPr>
-      <w:spacing w:after="0" w:line="360" w:lineRule="exact"/>
-      <w:ind w:firstLine="144"/>
-      <w:contextualSpacing/>
-      <w:jc w:val="left"/>
-    </w:pPr>
-    <w:rPr>
-      <w:rFonts w:ascii="Garamond" w:eastAsia="Times New Roman" w:hAnsi="Garamond" w:cs="Times New Roman"/>
-      <w:color w:val="000000"/>
-      <w:sz w:val="24"/>
-      <w:szCs w:val="24"/>
-    </w:rPr>
-  </w:style>
-  <w:style w:type="character" w:customStyle="1" w:styleId="EngIndChar">
-    <w:name w:val="EngInd Char"/>
-    <w:basedOn w:val="DefaultParagraphFont"/>
-    <w:link w:val="EngInd"/>
-    <w:rsid w:val="00F75DA5"/>
-    <w:rPr>
-      <w:rFonts w:ascii="Garamond" w:eastAsia="Times New Roman" w:hAnsi="Garamond" w:cs="Times New Roman"/>
-      <w:color w:val="000000"/>
-      <w:sz w:val="24"/>
-      <w:szCs w:val="24"/>
-    </w:rPr>
-  </w:style>
-  <w:style w:type="paragraph" w:styleId="Title">
-    <w:name w:val="Title"/>
-    <w:basedOn w:val="Normal"/>
-    <w:next w:val="Normal"/>
-    <w:link w:val="TitleChar"/>
-    <w:uiPriority w:val="10"/>
-    <w:qFormat/>
-    <w:rsid w:val="00F75DA5"/>
-    <w:pPr>
-      <w:framePr w:wrap="around" w:vAnchor="text" w:hAnchor="text" w:y="1"/>
-      <w:pBdr>
-        <w:bottom w:val="single" w:sz="8" w:space="4" w:color="4F81BD" w:themeColor="accent1"/>
-      </w:pBdr>
-      <w:spacing w:after="300" w:line="480" w:lineRule="auto"/>
-      <w:contextualSpacing/>
-      <w:jc w:val="center"/>
-    </w:pPr>
-    <w:rPr>
-      <w:rFonts w:asciiTheme="majorHAnsi" w:eastAsiaTheme="majorEastAsia" w:hAnsiTheme="majorHAnsi" w:cstheme="majorBidi"/>
-      <w:spacing w:val="5"/>
-      <w:kern w:val="28"/>
-      <w:sz w:val="52"/>
-      <w:szCs w:val="52"/>
-      <w:lang w:val="en-CA"/>
-    </w:rPr>
-  </w:style>
-  <w:style w:type="character" w:customStyle="1" w:styleId="TitleChar">
-    <w:name w:val="Title Char"/>
-    <w:basedOn w:val="DefaultParagraphFont"/>
-    <w:link w:val="Title"/>
-    <w:uiPriority w:val="10"/>
-    <w:rsid w:val="00F75DA5"/>
-    <w:rPr>
-      <w:rFonts w:asciiTheme="majorHAnsi" w:eastAsiaTheme="majorEastAsia" w:hAnsiTheme="majorHAnsi" w:cstheme="majorBidi"/>
-      <w:spacing w:val="5"/>
-      <w:kern w:val="28"/>
-      <w:sz w:val="52"/>
-      <w:szCs w:val="52"/>
-      <w:lang w:val="en-CA"/>
-    </w:rPr>
-  </w:style>
-  <w:style w:type="paragraph" w:styleId="CommentSubject">
-    <w:name w:val="annotation subject"/>
-    <w:basedOn w:val="CommentText"/>
-    <w:next w:val="CommentText"/>
-    <w:link w:val="CommentSubjectChar"/>
-    <w:uiPriority w:val="99"/>
-    <w:semiHidden/>
-    <w:unhideWhenUsed/>
-    <w:rsid w:val="004F6B02"/>
-    <w:rPr>
-      <w:rFonts w:ascii="Times New Roman" w:hAnsi="Times New Roman"/>
-      <w:b/>
-      <w:bCs/>
-      <w:lang w:val="en-US"/>
-    </w:rPr>
-  </w:style>
-  <w:style w:type="character" w:customStyle="1" w:styleId="CommentSubjectChar">
-    <w:name w:val="Comment Subject Char"/>
-    <w:basedOn w:val="CommentTextChar"/>
-    <w:link w:val="CommentSubject"/>
-    <w:uiPriority w:val="99"/>
-    <w:semiHidden/>
-    <w:rsid w:val="004F6B02"/>
-    <w:rPr>
-      <w:rFonts w:ascii="Times New Roman" w:hAnsi="Times New Roman"/>
-      <w:b/>
-      <w:bCs/>
-      <w:sz w:val="20"/>
-      <w:szCs w:val="20"/>
-      <w:lang w:val="en-CA"/>
-    </w:rPr>
-  </w:style>
-  <w:style w:type="paragraph" w:customStyle="1" w:styleId="EngIndEnd">
-    <w:name w:val="EngIndEnd"/>
-    <w:basedOn w:val="Normal"/>
-    <w:link w:val="EngIndEndChar"/>
-    <w:qFormat/>
-    <w:rsid w:val="007704BE"/>
-    <w:pPr>
-      <w:spacing w:after="360" w:line="360" w:lineRule="exact"/>
-      <w:ind w:firstLine="144"/>
-      <w:jc w:val="left"/>
-    </w:pPr>
-    <w:rPr>
-      <w:rFonts w:ascii="Garamond" w:hAnsi="Garamond" w:cs="Times New Roman"/>
-      <w:color w:val="000000"/>
-      <w:sz w:val="24"/>
-      <w:szCs w:val="24"/>
-    </w:rPr>
-  </w:style>
-  <w:style w:type="character" w:customStyle="1" w:styleId="EngIndEndChar">
-    <w:name w:val="EngIndEnd Char"/>
-    <w:basedOn w:val="DefaultParagraphFont"/>
-    <w:link w:val="EngIndEnd"/>
-    <w:rsid w:val="007704BE"/>
-    <w:rPr>
-      <w:rFonts w:ascii="Garamond" w:hAnsi="Garamond" w:cs="Times New Roman"/>
-      <w:color w:val="000000"/>
-      <w:sz w:val="24"/>
-      <w:szCs w:val="24"/>
-    </w:rPr>
-  </w:style>
-  <w:style w:type="paragraph" w:customStyle="1" w:styleId="CoptIndEnd">
-    <w:name w:val="CoptIndEnd"/>
-    <w:basedOn w:val="Normal"/>
-    <w:link w:val="CoptIndEndChar"/>
-    <w:qFormat/>
-    <w:rsid w:val="007704BE"/>
-    <w:pPr>
-      <w:spacing w:after="360" w:line="360" w:lineRule="exact"/>
-      <w:ind w:firstLine="144"/>
-      <w:jc w:val="left"/>
-    </w:pPr>
-    <w:rPr>
-      <w:rFonts w:ascii="FreeSerifAvvaShenouda" w:hAnsi="FreeSerifAvvaShenouda" w:cs="Calibri"/>
-      <w:noProof/>
-      <w:sz w:val="24"/>
-    </w:rPr>
-  </w:style>
-  <w:style w:type="character" w:customStyle="1" w:styleId="CoptIndEndChar">
-    <w:name w:val="CoptIndEnd Char"/>
-    <w:basedOn w:val="DefaultParagraphFont"/>
-    <w:link w:val="CoptIndEnd"/>
-    <w:rsid w:val="007704BE"/>
-    <w:rPr>
-      <w:rFonts w:ascii="FreeSerifAvvaShenouda" w:hAnsi="FreeSerifAvvaShenouda" w:cs="Calibri"/>
-      <w:noProof/>
-      <w:sz w:val="24"/>
-    </w:rPr>
-  </w:style>
-  <w:style w:type="paragraph" w:customStyle="1" w:styleId="EnglishHangEndNoCoptic">
-    <w:name w:val="English Hang End No Coptic"/>
-    <w:basedOn w:val="Normal"/>
-    <w:qFormat/>
-    <w:rsid w:val="005F6E4D"/>
-    <w:pPr>
-      <w:spacing w:after="240" w:line="240" w:lineRule="auto"/>
-      <w:ind w:left="432" w:hanging="432"/>
-      <w:jc w:val="left"/>
-    </w:pPr>
-    <w:rPr>
-      <w:rFonts w:ascii="Garamond" w:eastAsia="Times New Roman" w:hAnsi="Garamond" w:cs="Times New Roman"/>
-      <w:color w:val="000000"/>
-      <w:sz w:val="24"/>
-      <w:szCs w:val="24"/>
-    </w:rPr>
-  </w:style>
-  <w:style w:type="paragraph" w:customStyle="1" w:styleId="EnglishHangNoCoptic">
-    <w:name w:val="English Hang No Coptic"/>
-    <w:basedOn w:val="Normal"/>
-    <w:qFormat/>
-    <w:rsid w:val="005F6E4D"/>
-    <w:pPr>
-      <w:spacing w:after="0" w:line="240" w:lineRule="auto"/>
-      <w:ind w:left="432" w:hanging="432"/>
-      <w:jc w:val="left"/>
-    </w:pPr>
-    <w:rPr>
-      <w:rFonts w:ascii="Garamond" w:hAnsi="Garamond" w:cs="Times New Roman"/>
-      <w:color w:val="000000"/>
-      <w:sz w:val="24"/>
-      <w:szCs w:val="24"/>
-    </w:rPr>
-  </w:style>
-  <w:style w:type="character" w:styleId="FootnoteReference">
-    <w:name w:val="footnote reference"/>
-    <w:basedOn w:val="DefaultParagraphFont"/>
-    <w:uiPriority w:val="99"/>
-    <w:rsid w:val="005F6E4D"/>
-    <w:rPr>
-      <w:vertAlign w:val="superscript"/>
-    </w:rPr>
-  </w:style>
-  <w:style w:type="paragraph" w:styleId="FootnoteText">
-    <w:name w:val="footnote text"/>
-    <w:basedOn w:val="Normal"/>
-    <w:link w:val="FootnoteTextChar"/>
-    <w:uiPriority w:val="99"/>
-    <w:rsid w:val="005F6E4D"/>
-    <w:pPr>
-      <w:widowControl w:val="0"/>
-      <w:spacing w:after="0" w:line="240" w:lineRule="auto"/>
-      <w:jc w:val="left"/>
-    </w:pPr>
-    <w:rPr>
-      <w:rFonts w:ascii="Cambria" w:eastAsia="Times New Roman" w:hAnsi="Cambria" w:cs="Times New Roman"/>
-      <w:sz w:val="24"/>
-      <w:szCs w:val="20"/>
-    </w:rPr>
-  </w:style>
-  <w:style w:type="character" w:customStyle="1" w:styleId="FootnoteTextChar">
-    <w:name w:val="Footnote Text Char"/>
-    <w:basedOn w:val="DefaultParagraphFont"/>
-    <w:link w:val="FootnoteText"/>
-    <w:uiPriority w:val="99"/>
-    <w:rsid w:val="005F6E4D"/>
-    <w:rPr>
-      <w:rFonts w:ascii="Cambria" w:eastAsia="Times New Roman" w:hAnsi="Cambria" w:cs="Times New Roman"/>
-      <w:sz w:val="24"/>
-      <w:szCs w:val="20"/>
-    </w:rPr>
-  </w:style>
-  <w:style w:type="paragraph" w:customStyle="1" w:styleId="Rubric">
-    <w:name w:val="Rubric"/>
-    <w:basedOn w:val="Normal"/>
-    <w:qFormat/>
-    <w:rsid w:val="00734754"/>
-    <w:pPr>
-      <w:spacing w:line="276" w:lineRule="auto"/>
-    </w:pPr>
-    <w:rPr>
-      <w:rFonts w:ascii="Garamond" w:hAnsi="Garamond"/>
-      <w:i/>
-      <w:sz w:val="24"/>
-      <w:lang w:val="en-CA"/>
-    </w:rPr>
-  </w:style>
-  <w:style w:type="paragraph" w:customStyle="1" w:styleId="footnote">
-    <w:name w:val="footnote"/>
-    <w:basedOn w:val="FootnoteText"/>
-    <w:link w:val="footnoteChar"/>
-    <w:qFormat/>
-    <w:rsid w:val="00734754"/>
-    <w:rPr>
-      <w:rFonts w:ascii="Garamond" w:hAnsi="Garamond"/>
-      <w:sz w:val="18"/>
-    </w:rPr>
-  </w:style>
-  <w:style w:type="character" w:customStyle="1" w:styleId="footnoteChar">
-    <w:name w:val="footnote Char"/>
-    <w:basedOn w:val="FootnoteTextChar"/>
-    <w:link w:val="footnote"/>
-    <w:rsid w:val="00734754"/>
-    <w:rPr>
-      <w:rFonts w:ascii="Garamond" w:eastAsia="Times New Roman" w:hAnsi="Garamond" w:cs="Times New Roman"/>
-      <w:sz w:val="18"/>
-      <w:szCs w:val="20"/>
-    </w:rPr>
-  </w:style>
-</w:styles>
-</file>
-
-<file path=word/stylesWithEffects.xml><?xml version="1.0" encoding="utf-8"?>
-<w:styles xmlns:wpc="http://schemas.microsoft.com/office/word/2010/wordprocessingCanvas" xmlns:mc="http://schemas.openxmlformats.org/markup-compatibility/2006" xmlns:o="urn:schemas-microsoft-com:office:office" xmlns:r="http://schemas.openxmlformats.org/officeDocument/2006/relationships" xmlns:m="http://schemas.openxmlformats.org/officeDocument/2006/math" xmlns:v="urn:schemas-microsoft-com:vml" xmlns:wp14="http://schemas.microsoft.com/office/word/2010/wordprocessingDrawing" xmlns:wp="http://schemas.openxmlformats.org/drawingml/2006/wordprocessingDrawing" xmlns:w10="urn:schemas-microsoft-com:office:word" xmlns:w="http://schemas.openxmlformats.org/wordprocessingml/2006/main" xmlns:w14="http://schemas.microsoft.com/office/word/2010/wordml" xmlns:wpg="http://schemas.microsoft.com/office/word/2010/wordprocessingGroup" xmlns:wpi="http://schemas.microsoft.com/office/word/2010/wordprocessingInk" xmlns:wne="http://schemas.microsoft.com/office/word/2006/wordml" xmlns:wps="http://schemas.microsoft.com/office/word/2010/wordprocessingShape" mc:Ignorable="w14 wp14">
-  <w:docDefaults>
-    <w:rPrDefault>
-      <w:rPr>
-        <w:rFonts w:asciiTheme="minorHAnsi" w:eastAsiaTheme="minorHAnsi" w:hAnsiTheme="minorHAnsi" w:cstheme="minorBidi"/>
-        <w:sz w:val="22"/>
-        <w:szCs w:val="22"/>
-        <w:lang w:val="en-US" w:eastAsia="en-US" w:bidi="ar-SA"/>
-      </w:rPr>
-    </w:rPrDefault>
-    <w:pPrDefault>
-      <w:pPr>
-        <w:spacing w:after="200" w:line="276" w:lineRule="auto"/>
-      </w:pPr>
-    </w:pPrDefault>
-  </w:docDefaults>
-  <w:latentStyles w:defLockedState="0" w:defUIPriority="99" w:defSemiHidden="1" w:defUnhideWhenUsed="1" w:defQFormat="0" w:count="267">
-    <w:lsdException w:name="Normal" w:semiHidden="0" w:uiPriority="0" w:unhideWhenUsed="0" w:qFormat="1"/>
-    <w:lsdException w:name="heading 1" w:semiHidden="0" w:uiPriority="9" w:unhideWhenUsed="0" w:qFormat="1"/>
-    <w:lsdException w:name="heading 2" w:uiPriority="9" w:qFormat="1"/>
-    <w:lsdException w:name="heading 3" w:uiPriority="9" w:qFormat="1"/>
-    <w:lsdException w:name="heading 4" w:uiPriority="9" w:qFormat="1"/>
-    <w:lsdException w:name="heading 5" w:uiPriority="9" w:qFormat="1"/>
-    <w:lsdException w:name="heading 6" w:uiPriority="9" w:qFormat="1"/>
-    <w:lsdException w:name="heading 7" w:uiPriority="9" w:qFormat="1"/>
-    <w:lsdException w:name="heading 8" w:uiPriority="9" w:qFormat="1"/>
-    <w:lsdException w:name="heading 9" w:uiPriority="9" w:qFormat="1"/>
-    <w:lsdException w:name="toc 1" w:uiPriority="39"/>
-    <w:lsdException w:name="toc 2" w:uiPriority="39"/>
-    <w:lsdException w:name="toc 3" w:uiPriority="39"/>
-    <w:lsdException w:name="toc 4" w:uiPriority="39"/>
-    <w:lsdException w:name="toc 5" w:uiPriority="39"/>
-    <w:lsdException w:name="toc 6" w:uiPriority="39"/>
-    <w:lsdException w:name="toc 7" w:uiPriority="39"/>
-    <w:lsdException w:name="toc 8" w:uiPriority="39"/>
-    <w:lsdException w:name="toc 9" w:uiPriority="39"/>
-    <w:lsdException w:name="annotation text" w:uiPriority="0"/>
-    <w:lsdException w:name="caption" w:uiPriority="35" w:qFormat="1"/>
-    <w:lsdException w:name="annotation reference" w:uiPriority="0"/>
-    <w:lsdException w:name="Title" w:semiHidden="0" w:uiPriority="10" w:unhideWhenUsed="0" w:qFormat="1"/>
-    <w:lsdException w:name="Default Paragraph Font" w:uiPriority="1"/>
-    <w:lsdException w:name="Subtitle" w:semiHidden="0" w:uiPriority="11" w:unhideWhenUsed="0" w:qFormat="1"/>
-    <w:lsdException w:name="Strong" w:semiHidden="0" w:uiPriority="22" w:unhideWhenUsed="0" w:qFormat="1"/>
-    <w:lsdException w:name="Emphasis" w:semiHidden="0" w:uiPriority="20" w:unhideWhenUsed="0" w:qFormat="1"/>
-    <w:lsdException w:name="Table Grid" w:semiHidden="0" w:uiPriority="59" w:unhideWhenUsed="0"/>
-    <w:lsdException w:name="Placeholder Text" w:unhideWhenUsed="0"/>
-    <w:lsdException w:name="No Spacing" w:semiHidden="0" w:uiPriority="1" w:unhideWhenUsed="0" w:qFormat="1"/>
-    <w:lsdException w:name="Light Shading" w:semiHidden="0" w:uiPriority="60" w:unhideWhenUsed="0"/>
-    <w:lsdException w:name="Light List" w:semiHidden="0" w:uiPriority="61" w:unhideWhenUsed="0"/>
-    <w:lsdException w:name="Light Grid" w:semiHidden="0" w:uiPriority="62" w:unhideWhenUsed="0"/>
-    <w:lsdException w:name="Medium Shading 1" w:semiHidden="0" w:uiPriority="63" w:unhideWhenUsed="0"/>
-    <w:lsdException w:name="Medium Shading 2" w:semiHidden="0" w:uiPriority="64" w:unhideWhenUsed="0"/>
-    <w:lsdException w:name="Medium List 1" w:semiHidden="0" w:uiPriority="65" w:unhideWhenUsed="0"/>
-    <w:lsdException w:name="Medium List 2" w:semiHidden="0" w:uiPriority="66" w:unhideWhenUsed="0"/>
-    <w:lsdException w:name="Medium Grid 1" w:semiHidden="0" w:uiPriority="67" w:unhideWhenUsed="0"/>
-    <w:lsdException w:name="Medium Grid 2" w:semiHidden="0" w:uiPriority="68" w:unhideWhenUsed="0"/>
-    <w:lsdException w:name="Medium Grid 3" w:semiHidden="0" w:uiPriority="69" w:unhideWhenUsed="0"/>
-    <w:lsdException w:name="Dark List" w:semiHidden="0" w:uiPriority="70" w:unhideWhenUsed="0"/>
-    <w:lsdException w:name="Colorful Shading" w:semiHidden="0" w:uiPriority="71" w:unhideWhenUsed="0"/>
-    <w:lsdException w:name="Colorful List" w:semiHidden="0" w:uiPriority="72" w:unhideWhenUsed="0"/>
-    <w:lsdException w:name="Colorful Grid" w:semiHidden="0" w:uiPriority="73" w:unhideWhenUsed="0"/>
-    <w:lsdException w:name="Light Shading Accent 1" w:semiHidden="0" w:uiPriority="60" w:unhideWhenUsed="0"/>
-    <w:lsdException w:name="Light List Accent 1" w:semiHidden="0" w:uiPriority="61" w:unhideWhenUsed="0"/>
-    <w:lsdException w:name="Light Grid Accent 1" w:semiHidden="0" w:uiPriority="62" w:unhideWhenUsed="0"/>
-    <w:lsdException w:name="Medium Shading 1 Accent 1" w:semiHidden="0" w:uiPriority="63" w:unhideWhenUsed="0"/>
-    <w:lsdException w:name="Medium Shading 2 Accent 1" w:semiHidden="0" w:uiPriority="64" w:unhideWhenUsed="0"/>
-    <w:lsdException w:name="Medium List 1 Accent 1" w:semiHidden="0" w:uiPriority="65" w:unhideWhenUsed="0"/>
-    <w:lsdException w:name="Revision" w:unhideWhenUsed="0"/>
-    <w:lsdException w:name="List Paragraph" w:semiHidden="0" w:uiPriority="34" w:unhideWhenUsed="0" w:qFormat="1"/>
-    <w:lsdException w:name="Quote" w:semiHidden="0" w:uiPriority="29" w:unhideWhenUsed="0" w:qFormat="1"/>
-    <w:lsdException w:name="Intense Quote" w:semiHidden="0" w:uiPriority="30" w:unhideWhenUsed="0" w:qFormat="1"/>
-    <w:lsdException w:name="Medium List 2 Accent 1" w:semiHidden="0" w:uiPriority="66" w:unhideWhenUsed="0"/>
-    <w:lsdException w:name="Medium Grid 1 Accent 1" w:semiHidden="0" w:uiPriority="67" w:unhideWhenUsed="0"/>
-    <w:lsdException w:name="Medium Grid 2 Accent 1" w:semiHidden="0" w:uiPriority="68" w:unhideWhenUsed="0"/>
-    <w:lsdException w:name="Medium Grid 3 Accent 1" w:semiHidden="0" w:uiPriority="69" w:unhideWhenUsed="0"/>
-    <w:lsdException w:name="Dark List Accent 1" w:semiHidden="0" w:uiPriority="70" w:unhideWhenUsed="0"/>
-    <w:lsdException w:name="Colorful Shading Accent 1" w:semiHidden="0" w:uiPriority="71" w:unhideWhenUsed="0"/>
-    <w:lsdException w:name="Colorful List Accent 1" w:semiHidden="0" w:uiPriority="72" w:unhideWhenUsed="0"/>
-    <w:lsdException w:name="Colorful Grid Accent 1" w:semiHidden="0" w:uiPriority="73" w:unhideWhenUsed="0"/>
-    <w:lsdException w:name="Light Shading Accent 2" w:semiHidden="0" w:uiPriority="60" w:unhideWhenUsed="0"/>
-    <w:lsdException w:name="Light List Accent 2" w:semiHidden="0" w:uiPriority="61" w:unhideWhenUsed="0"/>
-    <w:lsdException w:name="Light Grid Accent 2" w:semiHidden="0" w:uiPriority="62" w:unhideWhenUsed="0"/>
-    <w:lsdException w:name="Medium Shading 1 Accent 2" w:semiHidden="0" w:uiPriority="63" w:unhideWhenUsed="0"/>
-    <w:lsdException w:name="Medium Shading 2 Accent 2" w:semiHidden="0" w:uiPriority="64" w:unhideWhenUsed="0"/>
-    <w:lsdException w:name="Medium List 1 Accent 2" w:semiHidden="0" w:uiPriority="65" w:unhideWhenUsed="0"/>
-    <w:lsdException w:name="Medium List 2 Accent 2" w:semiHidden="0" w:uiPriority="66" w:unhideWhenUsed="0"/>
-    <w:lsdException w:name="Medium Grid 1 Accent 2" w:semiHidden="0" w:uiPriority="67" w:unhideWhenUsed="0"/>
-    <w:lsdException w:name="Medium Grid 2 Accent 2" w:semiHidden="0" w:uiPriority="68" w:unhideWhenUsed="0"/>
-    <w:lsdException w:name="Medium Grid 3 Accent 2" w:semiHidden="0" w:uiPriority="69" w:unhideWhenUsed="0"/>
-    <w:lsdException w:name="Dark List Accent 2" w:semiHidden="0" w:uiPriority="70" w:unhideWhenUsed="0"/>
-    <w:lsdException w:name="Colorful Shading Accent 2" w:semiHidden="0" w:uiPriority="71" w:unhideWhenUsed="0"/>
-    <w:lsdException w:name="Colorful List Accent 2" w:semiHidden="0" w:uiPriority="72" w:unhideWhenUsed="0"/>
-    <w:lsdException w:name="Colorful Grid Accent 2" w:semiHidden="0" w:uiPriority="73" w:unhideWhenUsed="0"/>
-    <w:lsdException w:name="Light Shading Accent 3" w:semiHidden="0" w:uiPriority="60" w:unhideWhenUsed="0"/>
-    <w:lsdException w:name="Light List Accent 3" w:semiHidden="0" w:uiPriority="61" w:unhideWhenUsed="0"/>
-    <w:lsdException w:name="Light Grid Accent 3" w:semiHidden="0" w:uiPriority="62" w:unhideWhenUsed="0"/>
-    <w:lsdException w:name="Medium Shading 1 Accent 3" w:semiHidden="0" w:uiPriority="63" w:unhideWhenUsed="0"/>
-    <w:lsdException w:name="Medium Shading 2 Accent 3" w:semiHidden="0" w:uiPriority="64" w:unhideWhenUsed="0"/>
-    <w:lsdException w:name="Medium List 1 Accent 3" w:semiHidden="0" w:uiPriority="65" w:unhideWhenUsed="0"/>
-    <w:lsdException w:name="Medium List 2 Accent 3" w:semiHidden="0" w:uiPriority="66" w:unhideWhenUsed="0"/>
-    <w:lsdException w:name="Medium Grid 1 Accent 3" w:semiHidden="0" w:uiPriority="67" w:unhideWhenUsed="0"/>
-    <w:lsdException w:name="Medium Grid 2 Accent 3" w:semiHidden="0" w:uiPriority="68" w:unhideWhenUsed="0"/>
-    <w:lsdException w:name="Medium Grid 3 Accent 3" w:semiHidden="0" w:uiPriority="69" w:unhideWhenUsed="0"/>
-    <w:lsdException w:name="Dark List Accent 3" w:semiHidden="0" w:uiPriority="70" w:unhideWhenUsed="0"/>
-    <w:lsdException w:name="Colorful Shading Accent 3" w:semiHidden="0" w:uiPriority="71" w:unhideWhenUsed="0"/>
-    <w:lsdException w:name="Colorful List Accent 3" w:semiHidden="0" w:uiPriority="72" w:unhideWhenUsed="0"/>
-    <w:lsdException w:name="Colorful Grid Accent 3" w:semiHidden="0" w:uiPriority="73" w:unhideWhenUsed="0"/>
-    <w:lsdException w:name="Light Shading Accent 4" w:semiHidden="0" w:uiPriority="60" w:unhideWhenUsed="0"/>
-    <w:lsdException w:name="Light List Accent 4" w:semiHidden="0" w:uiPriority="61" w:unhideWhenUsed="0"/>
-    <w:lsdException w:name="Light Grid Accent 4" w:semiHidden="0" w:uiPriority="62" w:unhideWhenUsed="0"/>
-    <w:lsdException w:name="Medium Shading 1 Accent 4" w:semiHidden="0" w:uiPriority="63" w:unhideWhenUsed="0"/>
-    <w:lsdException w:name="Medium Shading 2 Accent 4" w:semiHidden="0" w:uiPriority="64" w:unhideWhenUsed="0"/>
-    <w:lsdException w:name="Medium List 1 Accent 4" w:semiHidden="0" w:uiPriority="65" w:unhideWhenUsed="0"/>
-    <w:lsdException w:name="Medium List 2 Accent 4" w:semiHidden="0" w:uiPriority="66" w:unhideWhenUsed="0"/>
-    <w:lsdException w:name="Medium Grid 1 Accent 4" w:semiHidden="0" w:uiPriority="67" w:unhideWhenUsed="0"/>
-    <w:lsdException w:name="Medium Grid 2 Accent 4" w:semiHidden="0" w:uiPriority="68" w:unhideWhenUsed="0"/>
-    <w:lsdException w:name="Medium Grid 3 Accent 4" w:semiHidden="0" w:uiPriority="69" w:unhideWhenUsed="0"/>
-    <w:lsdException w:name="Dark List Accent 4" w:semiHidden="0" w:uiPriority="70" w:unhideWhenUsed="0"/>
-    <w:lsdException w:name="Colorful Shading Accent 4" w:semiHidden="0" w:uiPriority="71" w:unhideWhenUsed="0"/>
-    <w:lsdException w:name="Colorful List Accent 4" w:semiHidden="0" w:uiPriority="72" w:unhideWhenUsed="0"/>
-    <w:lsdException w:name="Colorful Grid Accent 4" w:semiHidden="0" w:uiPriority="73" w:unhideWhenUsed="0"/>
-    <w:lsdException w:name="Light Shading Accent 5" w:semiHidden="0" w:uiPriority="60" w:unhideWhenUsed="0"/>
-    <w:lsdException w:name="Light List Accent 5" w:semiHidden="0" w:uiPriority="61" w:unhideWhenUsed="0"/>
-    <w:lsdException w:name="Light Grid Accent 5" w:semiHidden="0" w:uiPriority="62" w:unhideWhenUsed="0"/>
-    <w:lsdException w:name="Medium Shading 1 Accent 5" w:semiHidden="0" w:uiPriority="63" w:unhideWhenUsed="0"/>
-    <w:lsdException w:name="Medium Shading 2 Accent 5" w:semiHidden="0" w:uiPriority="64" w:unhideWhenUsed="0"/>
-    <w:lsdException w:name="Medium List 1 Accent 5" w:semiHidden="0" w:uiPriority="65" w:unhideWhenUsed="0"/>
-    <w:lsdException w:name="Medium List 2 Accent 5" w:semiHidden="0" w:uiPriority="66" w:unhideWhenUsed="0"/>
-    <w:lsdException w:name="Medium Grid 1 Accent 5" w:semiHidden="0" w:uiPriority="67" w:unhideWhenUsed="0"/>
-    <w:lsdException w:name="Medium Grid 2 Accent 5" w:semiHidden="0" w:uiPriority="68" w:unhideWhenUsed="0"/>
-    <w:lsdException w:name="Medium Grid 3 Accent 5" w:semiHidden="0" w:uiPriority="69" w:unhideWhenUsed="0"/>
-    <w:lsdException w:name="Dark List Accent 5" w:semiHidden="0" w:uiPriority="70" w:unhideWhenUsed="0"/>
-    <w:lsdException w:name="Colorful Shading Accent 5" w:semiHidden="0" w:uiPriority="71" w:unhideWhenUsed="0"/>
-    <w:lsdException w:name="Colorful List Accent 5" w:semiHidden="0" w:uiPriority="72" w:unhideWhenUsed="0"/>
-    <w:lsdException w:name="Colorful Grid Accent 5" w:semiHidden="0" w:uiPriority="73" w:unhideWhenUsed="0"/>
-    <w:lsdException w:name="Light Shading Accent 6" w:semiHidden="0" w:uiPriority="60" w:unhideWhenUsed="0"/>
-    <w:lsdException w:name="Light List Accent 6" w:semiHidden="0" w:uiPriority="61" w:unhideWhenUsed="0"/>
-    <w:lsdException w:name="Light Grid Accent 6" w:semiHidden="0" w:uiPriority="62" w:unhideWhenUsed="0"/>
-    <w:lsdException w:name="Medium Shading 1 Accent 6" w:semiHidden="0" w:uiPriority="63" w:unhideWhenUsed="0"/>
-    <w:lsdException w:name="Medium Shading 2 Accent 6" w:semiHidden="0" w:uiPriority="64" w:unhideWhenUsed="0"/>
-    <w:lsdException w:name="Medium List 1 Accent 6" w:semiHidden="0" w:uiPriority="65" w:unhideWhenUsed="0"/>
-    <w:lsdException w:name="Medium List 2 Accent 6" w:semiHidden="0" w:uiPriority="66" w:unhideWhenUsed="0"/>
-    <w:lsdException w:name="Medium Grid 1 Accent 6" w:semiHidden="0" w:uiPriority="67" w:unhideWhenUsed="0"/>
-    <w:lsdException w:name="Medium Grid 2 Accent 6" w:semiHidden="0" w:uiPriority="68" w:unhideWhenUsed="0"/>
-    <w:lsdException w:name="Medium Grid 3 Accent 6" w:semiHidden="0" w:uiPriority="69" w:unhideWhenUsed="0"/>
-    <w:lsdException w:name="Dark List Accent 6" w:semiHidden="0" w:uiPriority="70" w:unhideWhenUsed="0"/>
-    <w:lsdException w:name="Colorful Shading Accent 6" w:semiHidden="0" w:uiPriority="71" w:unhideWhenUsed="0"/>
-    <w:lsdException w:name="Colorful List Accent 6" w:semiHidden="0" w:uiPriority="72" w:unhideWhenUsed="0"/>
-    <w:lsdException w:name="Colorful Grid Accent 6" w:semiHidden="0" w:uiPriority="73" w:unhideWhenUsed="0"/>
-    <w:lsdException w:name="Subtle Emphasis" w:semiHidden="0" w:uiPriority="19" w:unhideWhenUsed="0" w:qFormat="1"/>
-    <w:lsdException w:name="Intense Emphasis" w:semiHidden="0" w:uiPriority="21" w:unhideWhenUsed="0" w:qFormat="1"/>
-    <w:lsdException w:name="Subtle Reference" w:semiHidden="0" w:uiPriority="31" w:unhideWhenUsed="0" w:qFormat="1"/>
-    <w:lsdException w:name="Intense Reference" w:semiHidden="0" w:uiPriority="32" w:unhideWhenUsed="0" w:qFormat="1"/>
-    <w:lsdException w:name="Book Title" w:semiHidden="0" w:uiPriority="33" w:unhideWhenUsed="0" w:qFormat="1"/>
-    <w:lsdException w:name="Bibliography" w:uiPriority="37"/>
-    <w:lsdException w:name="TOC Heading" w:uiPriority="39" w:qFormat="1"/>
+  <w:latentStyles w:defLockedState="0" w:defUIPriority="99" w:defSemiHidden="0" w:defUnhideWhenUsed="0" w:defQFormat="0" w:count="371">
+    <w:lsdException w:name="Normal" w:uiPriority="0" w:qFormat="1"/>
+    <w:lsdException w:name="heading 1" w:uiPriority="9" w:qFormat="1"/>
+    <w:lsdException w:name="heading 2" w:semiHidden="1" w:uiPriority="9" w:unhideWhenUsed="1" w:qFormat="1"/>
+    <w:lsdException w:name="heading 3" w:semiHidden="1" w:uiPriority="9" w:unhideWhenUsed="1" w:qFormat="1"/>
+    <w:lsdException w:name="heading 4" w:semiHidden="1" w:uiPriority="9" w:unhideWhenUsed="1" w:qFormat="1"/>
+    <w:lsdException w:name="heading 5" w:semiHidden="1" w:uiPriority="9" w:unhideWhenUsed="1" w:qFormat="1"/>
+    <w:lsdException w:name="heading 6" w:semiHidden="1" w:uiPriority="9" w:unhideWhenUsed="1" w:qFormat="1"/>
+    <w:lsdException w:name="heading 7" w:semiHidden="1" w:uiPriority="9" w:unhideWhenUsed="1" w:qFormat="1"/>
+    <w:lsdException w:name="heading 8" w:semiHidden="1" w:uiPriority="9" w:unhideWhenUsed="1" w:qFormat="1"/>
+    <w:lsdException w:name="heading 9" w:semiHidden="1" w:uiPriority="9" w:unhideWhenUsed="1" w:qFormat="1"/>
+    <w:lsdException w:name="index 1" w:semiHidden="1" w:unhideWhenUsed="1"/>
+    <w:lsdException w:name="index 2" w:semiHidden="1" w:unhideWhenUsed="1"/>
+    <w:lsdException w:name="index 3" w:semiHidden="1" w:unhideWhenUsed="1"/>
+    <w:lsdException w:name="index 4" w:semiHidden="1" w:unhideWhenUsed="1"/>
+    <w:lsdException w:name="index 5" w:semiHidden="1" w:unhideWhenUsed="1"/>
+    <w:lsdException w:name="index 6" w:semiHidden="1" w:unhideWhenUsed="1"/>
+    <w:lsdException w:name="index 7" w:semiHidden="1" w:unhideWhenUsed="1"/>
+    <w:lsdException w:name="index 8" w:semiHidden="1" w:unhideWhenUsed="1"/>
+    <w:lsdException w:name="index 9" w:semiHidden="1" w:unhideWhenUsed="1"/>
+    <w:lsdException w:name="toc 1" w:semiHidden="1" w:uiPriority="39" w:unhideWhenUsed="1"/>
+    <w:lsdException w:name="toc 2" w:semiHidden="1" w:uiPriority="39" w:unhideWhenUsed="1"/>
+    <w:lsdException w:name="toc 3" w:semiHidden="1" w:uiPriority="39" w:unhideWhenUsed="1"/>
+    <w:lsdException w:name="toc 4" w:semiHidden="1" w:uiPriority="39" w:unhideWhenUsed="1"/>
+    <w:lsdException w:name="toc 5" w:semiHidden="1" w:uiPriority="39" w:unhideWhenUsed="1"/>
+    <w:lsdException w:name="toc 6" w:semiHidden="1" w:uiPriority="39" w:unhideWhenUsed="1"/>
+    <w:lsdException w:name="toc 7" w:semiHidden="1" w:uiPriority="39" w:unhideWhenUsed="1"/>
+    <w:lsdException w:name="toc 8" w:semiHidden="1" w:uiPriority="39" w:unhideWhenUsed="1"/>
+    <w:lsdException w:name="toc 9" w:semiHidden="1" w:uiPriority="39" w:unhideWhenUsed="1"/>
+    <w:lsdException w:name="Normal Indent" w:semiHidden="1" w:unhideWhenUsed="1"/>
+    <w:lsdException w:name="footnote text" w:semiHidden="1" w:unhideWhenUsed="1"/>
+    <w:lsdException w:name="annotation text" w:semiHidden="1" w:uiPriority="0" w:unhideWhenUsed="1"/>
+    <w:lsdException w:name="header" w:semiHidden="1" w:unhideWhenUsed="1"/>
+    <w:lsdException w:name="footer" w:semiHidden="1" w:unhideWhenUsed="1"/>
+    <w:lsdException w:name="index heading" w:semiHidden="1" w:unhideWhenUsed="1"/>
+    <w:lsdException w:name="caption" w:semiHidden="1" w:uiPriority="35" w:unhideWhenUsed="1" w:qFormat="1"/>
+    <w:lsdException w:name="table of figures" w:semiHidden="1" w:unhideWhenUsed="1"/>
+    <w:lsdException w:name="envelope address" w:semiHidden="1" w:unhideWhenUsed="1"/>
+    <w:lsdException w:name="envelope return" w:semiHidden="1" w:unhideWhenUsed="1"/>
+    <w:lsdException w:name="footnote reference" w:semiHidden="1" w:unhideWhenUsed="1"/>
+    <w:lsdException w:name="annotation reference" w:semiHidden="1" w:uiPriority="0" w:unhideWhenUsed="1"/>
+    <w:lsdException w:name="line number" w:semiHidden="1" w:unhideWhenUsed="1"/>
+    <w:lsdException w:name="page number" w:semiHidden="1" w:unhideWhenUsed="1"/>
+    <w:lsdException w:name="endnote reference" w:semiHidden="1" w:unhideWhenUsed="1"/>
+    <w:lsdException w:name="endnote text" w:semiHidden="1" w:unhideWhenUsed="1"/>
+    <w:lsdException w:name="table of authorities" w:semiHidden="1" w:unhideWhenUsed="1"/>
+    <w:lsdException w:name="macro" w:semiHidden="1" w:unhideWhenUsed="1"/>
+    <w:lsdException w:name="toa heading" w:semiHidden="1" w:unhideWhenUsed="1"/>
+    <w:lsdException w:name="List" w:semiHidden="1" w:unhideWhenUsed="1"/>
+    <w:lsdException w:name="List Bullet" w:semiHidden="1" w:unhideWhenUsed="1"/>
+    <w:lsdException w:name="List Number" w:semiHidden="1" w:unhideWhenUsed="1"/>
+    <w:lsdException w:name="List 2" w:semiHidden="1" w:unhideWhenUsed="1"/>
+    <w:lsdException w:name="List 3" w:semiHidden="1" w:unhideWhenUsed="1"/>
+    <w:lsdException w:name="List 4" w:semiHidden="1" w:unhideWhenUsed="1"/>
+    <w:lsdException w:name="List 5" w:semiHidden="1" w:unhideWhenUsed="1"/>
+    <w:lsdException w:name="List Bullet 2" w:semiHidden="1" w:unhideWhenUsed="1"/>
+    <w:lsdException w:name="List Bullet 3" w:semiHidden="1" w:unhideWhenUsed="1"/>
+    <w:lsdException w:name="List Bullet 4" w:semiHidden="1" w:unhideWhenUsed="1"/>
+    <w:lsdException w:name="List Bullet 5" w:semiHidden="1" w:unhideWhenUsed="1"/>
+    <w:lsdException w:name="List Number 2" w:semiHidden="1" w:unhideWhenUsed="1"/>
+    <w:lsdException w:name="List Number 3" w:semiHidden="1" w:unhideWhenUsed="1"/>
+    <w:lsdException w:name="List Number 4" w:semiHidden="1" w:unhideWhenUsed="1"/>
+    <w:lsdException w:name="List Number 5" w:semiHidden="1" w:unhideWhenUsed="1"/>
+    <w:lsdException w:name="Title" w:uiPriority="10" w:qFormat="1"/>
+    <w:lsdException w:name="Closing" w:semiHidden="1" w:unhideWhenUsed="1"/>
+    <w:lsdException w:name="Signature" w:semiHidden="1" w:unhideWhenUsed="1"/>
+    <w:lsdException w:name="Default Paragraph Font" w:semiHidden="1" w:uiPriority="1" w:unhideWhenUsed="1"/>
+    <w:lsdException w:name="Body Text" w:semiHidden="1" w:unhideWhenUsed="1"/>
+    <w:lsdException w:name="Body Text Indent" w:semiHidden="1" w:unhideWhenUsed="1"/>
+    <w:lsdException w:name="List Continue" w:semiHidden="1" w:unhideWhenUsed="1"/>
+    <w:lsdException w:name="List Continue 2" w:semiHidden="1" w:unhideWhenUsed="1"/>
+    <w:lsdException w:name="List Continue 3" w:semiHidden="1" w:unhideWhenUsed="1"/>
+    <w:lsdException w:name="List Continue 4" w:semiHidden="1" w:unhideWhenUsed="1"/>
+    <w:lsdException w:name="List Continue 5" w:semiHidden="1" w:unhideWhenUsed="1"/>
+    <w:lsdException w:name="Message Header" w:semiHidden="1" w:unhideWhenUsed="1"/>
+    <w:lsdException w:name="Subtitle" w:uiPriority="11" w:qFormat="1"/>
+    <w:lsdException w:name="Salutation" w:semiHidden="1" w:unhideWhenUsed="1"/>
+    <w:lsdException w:name="Date" w:semiHidden="1" w:unhideWhenUsed="1"/>
+    <w:lsdException w:name="Body Text First Indent" w:semiHidden="1" w:unhideWhenUsed="1"/>
+    <w:lsdException w:name="Body Text First Indent 2" w:semiHidden="1" w:unhideWhenUsed="1"/>
+    <w:lsdException w:name="Note Heading" w:semiHidden="1" w:unhideWhenUsed="1"/>
+    <w:lsdException w:name="Body Text 2" w:semiHidden="1" w:unhideWhenUsed="1"/>
+    <w:lsdException w:name="Body Text 3" w:semiHidden="1" w:unhideWhenUsed="1"/>
+    <w:lsdException w:name="Body Text Indent 2" w:semiHidden="1" w:unhideWhenUsed="1"/>
+    <w:lsdException w:name="Body Text Indent 3" w:semiHidden="1" w:unhideWhenUsed="1"/>
+    <w:lsdException w:name="Block Text" w:semiHidden="1" w:unhideWhenUsed="1"/>
+    <w:lsdException w:name="Hyperlink" w:semiHidden="1" w:unhideWhenUsed="1"/>
+    <w:lsdException w:name="FollowedHyperlink" w:semiHidden="1" w:unhideWhenUsed="1"/>
+    <w:lsdException w:name="Strong" w:uiPriority="22" w:qFormat="1"/>
+    <w:lsdException w:name="Emphasis" w:uiPriority="20" w:qFormat="1"/>
+    <w:lsdException w:name="Document Map" w:semiHidden="1" w:unhideWhenUsed="1"/>
+    <w:lsdException w:name="Plain Text" w:semiHidden="1" w:unhideWhenUsed="1"/>
+    <w:lsdException w:name="E-mail Signature" w:semiHidden="1" w:unhideWhenUsed="1"/>
+    <w:lsdException w:name="HTML Top of Form" w:semiHidden="1" w:unhideWhenUsed="1"/>
+    <w:lsdException w:name="HTML Bottom of Form" w:semiHidden="1" w:unhideWhenUsed="1"/>
+    <w:lsdException w:name="Normal (Web)" w:semiHidden="1" w:unhideWhenUsed="1"/>
+    <w:lsdException w:name="HTML Acronym" w:semiHidden="1" w:unhideWhenUsed="1"/>
+    <w:lsdException w:name="HTML Address" w:semiHidden="1" w:unhideWhenUsed="1"/>
+    <w:lsdException w:name="HTML Cite" w:semiHidden="1" w:unhideWhenUsed="1"/>
+    <w:lsdException w:name="HTML Code" w:semiHidden="1" w:unhideWhenUsed="1"/>
+    <w:lsdException w:name="HTML Definition" w:semiHidden="1" w:unhideWhenUsed="1"/>
+    <w:lsdException w:name="HTML Keyboard" w:semiHidden="1" w:unhideWhenUsed="1"/>
+    <w:lsdException w:name="HTML Preformatted" w:semiHidden="1" w:unhideWhenUsed="1"/>
+    <w:lsdException w:name="HTML Sample" w:semiHidden="1" w:unhideWhenUsed="1"/>
+    <w:lsdException w:name="HTML Typewriter" w:semiHidden="1" w:unhideWhenUsed="1"/>
+    <w:lsdException w:name="HTML Variable" w:semiHidden="1" w:unhideWhenUsed="1"/>
+    <w:lsdException w:name="Normal Table" w:semiHidden="1" w:unhideWhenUsed="1"/>
+    <w:lsdException w:name="annotation subject" w:semiHidden="1" w:unhideWhenUsed="1"/>
+    <w:lsdException w:name="No List" w:semiHidden="1" w:unhideWhenUsed="1"/>
+    <w:lsdException w:name="Outline List 1" w:semiHidden="1" w:unhideWhenUsed="1"/>
+    <w:lsdException w:name="Outline List 2" w:semiHidden="1" w:unhideWhenUsed="1"/>
+    <w:lsdException w:name="Outline List 3" w:semiHidden="1" w:unhideWhenUsed="1"/>
+    <w:lsdException w:name="Table Simple 1" w:semiHidden="1" w:unhideWhenUsed="1"/>
+    <w:lsdException w:name="Table Simple 2" w:semiHidden="1" w:unhideWhenUsed="1"/>
+    <w:lsdException w:name="Table Simple 3" w:semiHidden="1" w:unhideWhenUsed="1"/>
+    <w:lsdException w:name="Table Classic 1" w:semiHidden="1" w:unhideWhenUsed="1"/>
+    <w:lsdException w:name="Table Classic 2" w:semiHidden="1" w:unhideWhenUsed="1"/>
+    <w:lsdException w:name="Table Classic 3" w:semiHidden="1" w:unhideWhenUsed="1"/>
+    <w:lsdException w:name="Table Classic 4" w:semiHidden="1" w:unhideWhenUsed="1"/>
+    <w:lsdException w:name="Table Colorful 1" w:semiHidden="1" w:unhideWhenUsed="1"/>
+    <w:lsdException w:name="Table Colorful 2" w:semiHidden="1" w:unhideWhenUsed="1"/>
+    <w:lsdException w:name="Table Colorful 3" w:semiHidden="1" w:unhideWhenUsed="1"/>
+    <w:lsdException w:name="Table Columns 1" w:semiHidden="1" w:unhideWhenUsed="1"/>
+    <w:lsdException w:name="Table Columns 2" w:semiHidden="1" w:unhideWhenUsed="1"/>
+    <w:lsdException w:name="Table Columns 3" w:semiHidden="1" w:unhideWhenUsed="1"/>
+    <w:lsdException w:name="Table Columns 4" w:semiHidden="1" w:unhideWhenUsed="1"/>
+    <w:lsdException w:name="Table Columns 5" w:semiHidden="1" w:unhideWhenUsed="1"/>
+    <w:lsdException w:name="Table Grid 1" w:semiHidden="1" w:unhideWhenUsed="1"/>
+    <w:lsdException w:name="Table Grid 2" w:semiHidden="1" w:unhideWhenUsed="1"/>
+    <w:lsdException w:name="Table Grid 3" w:semiHidden="1" w:unhideWhenUsed="1"/>
+    <w:lsdException w:name="Table Grid 4" w:semiHidden="1" w:unhideWhenUsed="1"/>
+    <w:lsdException w:name="Table Grid 5" w:semiHidden="1" w:unhideWhenUsed="1"/>
+    <w:lsdException w:name="Table Grid 6" w:semiHidden="1" w:unhideWhenUsed="1"/>
+    <w:lsdException w:name="Table Grid 7" w:semiHidden="1" w:unhideWhenUsed="1"/>
+    <w:lsdException w:name="Table Grid 8" w:semiHidden="1" w:unhideWhenUsed="1"/>
+    <w:lsdException w:name="Table List 1" w:semiHidden="1" w:unhideWhenUsed="1"/>
+    <w:lsdException w:name="Table List 2" w:semiHidden="1" w:unhideWhenUsed="1"/>
+    <w:lsdException w:name="Table List 3" w:semiHidden="1" w:unhideWhenUsed="1"/>
+    <w:lsdException w:name="Table List 4" w:semiHidden="1" w:unhideWhenUsed="1"/>
+    <w:lsdException w:name="Table List 5" w:semiHidden="1" w:unhideWhenUsed="1"/>
+    <w:lsdException w:name="Table List 6" w:semiHidden="1" w:unhideWhenUsed="1"/>
+    <w:lsdException w:name="Table List 7" w:semiHidden="1" w:unhideWhenUsed="1"/>
+    <w:lsdException w:name="Table List 8" w:semiHidden="1" w:unhideWhenUsed="1"/>
+    <w:lsdException w:name="Table 3D effects 1" w:semiHidden="1" w:unhideWhenUsed="1"/>
+    <w:lsdException w:name="Table 3D effects 2" w:semiHidden="1" w:unhideWhenUsed="1"/>
+    <w:lsdException w:name="Table 3D effects 3" w:semiHidden="1" w:unhideWhenUsed="1"/>
+    <w:lsdException w:name="Table Contemporary" w:semiHidden="1" w:unhideWhenUsed="1"/>
+    <w:lsdException w:name="Table Elegant" w:semiHidden="1" w:unhideWhenUsed="1"/>
+    <w:lsdException w:name="Table Professional" w:semiHidden="1" w:unhideWhenUsed="1"/>
+    <w:lsdException w:name="Table Subtle 1" w:semiHidden="1" w:unhideWhenUsed="1"/>
+    <w:lsdException w:name="Table Subtle 2" w:semiHidden="1" w:unhideWhenUsed="1"/>
+    <w:lsdException w:name="Table Web 1" w:semiHidden="1" w:unhideWhenUsed="1"/>
+    <w:lsdException w:name="Table Web 2" w:semiHidden="1" w:unhideWhenUsed="1"/>
+    <w:lsdException w:name="Table Web 3" w:semiHidden="1" w:unhideWhenUsed="1"/>
+    <w:lsdException w:name="Balloon Text" w:semiHidden="1" w:unhideWhenUsed="1"/>
+    <w:lsdException w:name="Table Grid" w:uiPriority="59"/>
+    <w:lsdException w:name="Table Theme" w:semiHidden="1" w:unhideWhenUsed="1"/>
+    <w:lsdException w:name="Placeholder Text" w:semiHidden="1"/>
+    <w:lsdException w:name="No Spacing" w:uiPriority="1" w:qFormat="1"/>
+    <w:lsdException w:name="Light Shading" w:uiPriority="60"/>
+    <w:lsdException w:name="Light List" w:uiPriority="61"/>
+    <w:lsdException w:name="Light Grid" w:uiPriority="62"/>
+    <w:lsdException w:name="Medium Shading 1" w:uiPriority="63"/>
+    <w:lsdException w:name="Medium Shading 2" w:uiPriority="64"/>
+    <w:lsdException w:name="Medium List 1" w:uiPriority="65"/>
+    <w:lsdException w:name="Medium List 2" w:uiPriority="66"/>
+    <w:lsdException w:name="Medium Grid 1" w:uiPriority="67"/>
+    <w:lsdException w:name="Medium Grid 2" w:uiPriority="68"/>
+    <w:lsdException w:name="Medium Grid 3" w:uiPriority="69"/>
+    <w:lsdException w:name="Dark List" w:uiPriority="70"/>
+    <w:lsdException w:name="Colorful Shading" w:uiPriority="71"/>
+    <w:lsdException w:name="Colorful List" w:uiPriority="72"/>
+    <w:lsdException w:name="Colorful Grid" w:uiPriority="73"/>
+    <w:lsdException w:name="Light Shading Accent 1" w:uiPriority="60"/>
+    <w:lsdException w:name="Light List Accent 1" w:uiPriority="61"/>
+    <w:lsdException w:name="Light Grid Accent 1" w:uiPriority="62"/>
+    <w:lsdException w:name="Medium Shading 1 Accent 1" w:uiPriority="63"/>
+    <w:lsdException w:name="Medium Shading 2 Accent 1" w:uiPriority="64"/>
+    <w:lsdException w:name="Medium List 1 Accent 1" w:uiPriority="65"/>
+    <w:lsdException w:name="Revision" w:semiHidden="1"/>
+    <w:lsdException w:name="List Paragraph" w:uiPriority="34" w:qFormat="1"/>
+    <w:lsdException w:name="Quote" w:uiPriority="29" w:qFormat="1"/>
+    <w:lsdException w:name="Intense Quote" w:uiPriority="30" w:qFormat="1"/>
+    <w:lsdException w:name="Medium List 2 Accent 1" w:uiPriority="66"/>
+    <w:lsdException w:name="Medium Grid 1 Accent 1" w:uiPriority="67"/>
+    <w:lsdException w:name="Medium Grid 2 Accent 1" w:uiPriority="68"/>
+    <w:lsdException w:name="Medium Grid 3 Accent 1" w:uiPriority="69"/>
+    <w:lsdException w:name="Dark List Accent 1" w:uiPriority="70"/>
+    <w:lsdException w:name="Colorful Shading Accent 1" w:uiPriority="71"/>
+    <w:lsdException w:name="Colorful List Accent 1" w:uiPriority="72"/>
+    <w:lsdException w:name="Colorful Grid Accent 1" w:uiPriority="73"/>
+    <w:lsdException w:name="Light Shading Accent 2" w:uiPriority="60"/>
+    <w:lsdException w:name="Light List Accent 2" w:uiPriority="61"/>
+    <w:lsdException w:name="Light Grid Accent 2" w:uiPriority="62"/>
+    <w:lsdException w:name="Medium Shading 1 Accent 2" w:uiPriority="63"/>
+    <w:lsdException w:name="Medium Shading 2 Accent 2" w:uiPriority="64"/>
+    <w:lsdException w:name="Medium List 1 Accent 2" w:uiPriority="65"/>
+    <w:lsdException w:name="Medium List 2 Accent 2" w:uiPriority="66"/>
+    <w:lsdException w:name="Medium Grid 1 Accent 2" w:uiPriority="67"/>
+    <w:lsdException w:name="Medium Grid 2 Accent 2" w:uiPriority="68"/>
+    <w:lsdException w:name="Medium Grid 3 Accent 2" w:uiPriority="69"/>
+    <w:lsdException w:name="Dark List Accent 2" w:uiPriority="70"/>
+    <w:lsdException w:name="Colorful Shading Accent 2" w:uiPriority="71"/>
+    <w:lsdException w:name="Colorful List Accent 2" w:uiPriority="72"/>
+    <w:lsdException w:name="Colorful Grid Accent 2" w:uiPriority="73"/>
+    <w:lsdException w:name="Light Shading Accent 3" w:uiPriority="60"/>
+    <w:lsdException w:name="Light List Accent 3" w:uiPriority="61"/>
+    <w:lsdException w:name="Light Grid Accent 3" w:uiPriority="62"/>
+    <w:lsdException w:name="Medium Shading 1 Accent 3" w:uiPriority="63"/>
+    <w:lsdException w:name="Medium Shading 2 Accent 3" w:uiPriority="64"/>
+    <w:lsdException w:name="Medium List 1 Accent 3" w:uiPriority="65"/>
+    <w:lsdException w:name="Medium List 2 Accent 3" w:uiPriority="66"/>
+    <w:lsdException w:name="Medium Grid 1 Accent 3" w:uiPriority="67"/>
+    <w:lsdException w:name="Medium Grid 2 Accent 3" w:uiPriority="68"/>
+    <w:lsdException w:name="Medium Grid 3 Accent 3" w:uiPriority="69"/>
+    <w:lsdException w:name="Dark List Accent 3" w:uiPriority="70"/>
+    <w:lsdException w:name="Colorful Shading Accent 3" w:uiPriority="71"/>
+    <w:lsdException w:name="Colorful List Accent 3" w:uiPriority="72"/>
+    <w:lsdException w:name="Colorful Grid Accent 3" w:uiPriority="73"/>
+    <w:lsdException w:name="Light Shading Accent 4" w:uiPriority="60"/>
+    <w:lsdException w:name="Light List Accent 4" w:uiPriority="61"/>
+    <w:lsdException w:name="Light Grid Accent 4" w:uiPriority="62"/>
+    <w:lsdException w:name="Medium Shading 1 Accent 4" w:uiPriority="63"/>
+    <w:lsdException w:name="Medium Shading 2 Accent 4" w:uiPriority="64"/>
+    <w:lsdException w:name="Medium List 1 Accent 4" w:uiPriority="65"/>
+    <w:lsdException w:name="Medium List 2 Accent 4" w:uiPriority="66"/>
+    <w:lsdException w:name="Medium Grid 1 Accent 4" w:uiPriority="67"/>
+    <w:lsdException w:name="Medium Grid 2 Accent 4" w:uiPriority="68"/>
+    <w:lsdException w:name="Medium Grid 3 Accent 4" w:uiPriority="69"/>
+    <w:lsdException w:name="Dark List Accent 4" w:uiPriority="70"/>
+    <w:lsdException w:name="Colorful Shading Accent 4" w:uiPriority="71"/>
+    <w:lsdException w:name="Colorful List Accent 4" w:uiPriority="72"/>
+    <w:lsdException w:name="Colorful Grid Accent 4" w:uiPriority="73"/>
+    <w:lsdException w:name="Light Shading Accent 5" w:uiPriority="60"/>
+    <w:lsdException w:name="Light List Accent 5" w:uiPriority="61"/>
+    <w:lsdException w:name="Light Grid Accent 5" w:uiPriority="62"/>
+    <w:lsdException w:name="Medium Shading 1 Accent 5" w:uiPriority="63"/>
+    <w:lsdException w:name="Medium Shading 2 Accent 5" w:uiPriority="64"/>
+    <w:lsdException w:name="Medium List 1 Accent 5" w:uiPriority="65"/>
+    <w:lsdException w:name="Medium List 2 Accent 5" w:uiPriority="66"/>
+    <w:lsdException w:name="Medium Grid 1 Accent 5" w:uiPriority="67"/>
+    <w:lsdException w:name="Medium Grid 2 Accent 5" w:uiPriority="68"/>
+    <w:lsdException w:name="Medium Grid 3 Accent 5" w:uiPriority="69"/>
+    <w:lsdException w:name="Dark List Accent 5" w:uiPriority="70"/>
+    <w:lsdException w:name="Colorful Shading Accent 5" w:uiPriority="71"/>
+    <w:lsdException w:name="Colorful List Accent 5" w:uiPriority="72"/>
+    <w:lsdException w:name="Colorful Grid Accent 5" w:uiPriority="73"/>
+    <w:lsdException w:name="Light Shading Accent 6" w:uiPriority="60"/>
+    <w:lsdException w:name="Light List Accent 6" w:uiPriority="61"/>
+    <w:lsdException w:name="Light Grid Accent 6" w:uiPriority="62"/>
+    <w:lsdException w:name="Medium Shading 1 Accent 6" w:uiPriority="63"/>
+    <w:lsdException w:name="Medium Shading 2 Accent 6" w:uiPriority="64"/>
+    <w:lsdException w:name="Medium List 1 Accent 6" w:uiPriority="65"/>
+    <w:lsdException w:name="Medium List 2 Accent 6" w:uiPriority="66"/>
+    <w:lsdException w:name="Medium Grid 1 Accent 6" w:uiPriority="67"/>
+    <w:lsdException w:name="Medium Grid 2 Accent 6" w:uiPriority="68"/>
+    <w:lsdException w:name="Medium Grid 3 Accent 6" w:uiPriority="69"/>
+    <w:lsdException w:name="Dark List Accent 6" w:uiPriority="70"/>
+    <w:lsdException w:name="Colorful Shading Accent 6" w:uiPriority="71"/>
+    <w:lsdException w:name="Colorful List Accent 6" w:uiPriority="72"/>
+    <w:lsdException w:name="Colorful Grid Accent 6" w:uiPriority="73"/>
+    <w:lsdException w:name="Subtle Emphasis" w:uiPriority="19" w:qFormat="1"/>
+    <w:lsdException w:name="Intense Emphasis" w:uiPriority="21" w:qFormat="1"/>
+    <w:lsdException w:name="Subtle Reference" w:uiPriority="31" w:qFormat="1"/>
+    <w:lsdException w:name="Intense Reference" w:uiPriority="32" w:qFormat="1"/>
+    <w:lsdException w:name="Book Title" w:uiPriority="33" w:qFormat="1"/>
+    <w:lsdException w:name="Bibliography" w:semiHidden="1" w:uiPriority="37" w:unhideWhenUsed="1"/>
+    <w:lsdException w:name="TOC Heading" w:semiHidden="1" w:uiPriority="39" w:unhideWhenUsed="1" w:qFormat="1"/>
+    <w:lsdException w:name="Plain Table 1" w:uiPriority="41"/>
+    <w:lsdException w:name="Plain Table 2" w:uiPriority="42"/>
+    <w:lsdException w:name="Plain Table 3" w:uiPriority="43"/>
+    <w:lsdException w:name="Plain Table 4" w:uiPriority="44"/>
+    <w:lsdException w:name="Plain Table 5" w:uiPriority="45"/>
+    <w:lsdException w:name="Grid Table Light" w:uiPriority="40"/>
+    <w:lsdException w:name="Grid Table 1 Light" w:uiPriority="46"/>
+    <w:lsdException w:name="Grid Table 2" w:uiPriority="47"/>
+    <w:lsdException w:name="Grid Table 3" w:uiPriority="48"/>
+    <w:lsdException w:name="Grid Table 4" w:uiPriority="49"/>
+    <w:lsdException w:name="Grid Table 5 Dark" w:uiPriority="50"/>
+    <w:lsdException w:name="Grid Table 6 Colorful" w:uiPriority="51"/>
+    <w:lsdException w:name="Grid Table 7 Colorful" w:uiPriority="52"/>
+    <w:lsdException w:name="Grid Table 1 Light Accent 1" w:uiPriority="46"/>
+    <w:lsdException w:name="Grid Table 2 Accent 1" w:uiPriority="47"/>
+    <w:lsdException w:name="Grid Table 3 Accent 1" w:uiPriority="48"/>
+    <w:lsdException w:name="Grid Table 4 Accent 1" w:uiPriority="49"/>
+    <w:lsdException w:name="Grid Table 5 Dark Accent 1" w:uiPriority="50"/>
+    <w:lsdException w:name="Grid Table 6 Colorful Accent 1" w:uiPriority="51"/>
+    <w:lsdException w:name="Grid Table 7 Colorful Accent 1" w:uiPriority="52"/>
+    <w:lsdException w:name="Grid Table 1 Light Accent 2" w:uiPriority="46"/>
+    <w:lsdException w:name="Grid Table 2 Accent 2" w:uiPriority="47"/>
+    <w:lsdException w:name="Grid Table 3 Accent 2" w:uiPriority="48"/>
+    <w:lsdException w:name="Grid Table 4 Accent 2" w:uiPriority="49"/>
+    <w:lsdException w:name="Grid Table 5 Dark Accent 2" w:uiPriority="50"/>
+    <w:lsdException w:name="Grid Table 6 Colorful Accent 2" w:uiPriority="51"/>
+    <w:lsdException w:name="Grid Table 7 Colorful Accent 2" w:uiPriority="52"/>
+    <w:lsdException w:name="Grid Table 1 Light Accent 3" w:uiPriority="46"/>
+    <w:lsdException w:name="Grid Table 2 Accent 3" w:uiPriority="47"/>
+    <w:lsdException w:name="Grid Table 3 Accent 3" w:uiPriority="48"/>
+    <w:lsdException w:name="Grid Table 4 Accent 3" w:uiPriority="49"/>
+    <w:lsdException w:name="Grid Table 5 Dark Accent 3" w:uiPriority="50"/>
+    <w:lsdException w:name="Grid Table 6 Colorful Accent 3" w:uiPriority="51"/>
+    <w:lsdException w:name="Grid Table 7 Colorful Accent 3" w:uiPriority="52"/>
+    <w:lsdException w:name="Grid Table 1 Light Accent 4" w:uiPriority="46"/>
+    <w:lsdException w:name="Grid Table 2 Accent 4" w:uiPriority="47"/>
+    <w:lsdException w:name="Grid Table 3 Accent 4" w:uiPriority="48"/>
+    <w:lsdException w:name="Grid Table 4 Accent 4" w:uiPriority="49"/>
+    <w:lsdException w:name="Grid Table 5 Dark Accent 4" w:uiPriority="50"/>
+    <w:lsdException w:name="Grid Table 6 Colorful Accent 4" w:uiPriority="51"/>
+    <w:lsdException w:name="Grid Table 7 Colorful Accent 4" w:uiPriority="52"/>
+    <w:lsdException w:name="Grid Table 1 Light Accent 5" w:uiPriority="46"/>
+    <w:lsdException w:name="Grid Table 2 Accent 5" w:uiPriority="47"/>
+    <w:lsdException w:name="Grid Table 3 Accent 5" w:uiPriority="48"/>
+    <w:lsdException w:name="Grid Table 4 Accent 5" w:uiPriority="49"/>
+    <w:lsdException w:name="Grid Table 5 Dark Accent 5" w:uiPriority="50"/>
+    <w:lsdException w:name="Grid Table 6 Colorful Accent 5" w:uiPriority="51"/>
+    <w:lsdException w:name="Grid Table 7 Colorful Accent 5" w:uiPriority="52"/>
+    <w:lsdException w:name="Grid Table 1 Light Accent 6" w:uiPriority="46"/>
+    <w:lsdException w:name="Grid Table 2 Accent 6" w:uiPriority="47"/>
+    <w:lsdException w:name="Grid Table 3 Accent 6" w:uiPriority="48"/>
+    <w:lsdException w:name="Grid Table 4 Accent 6" w:uiPriority="49"/>
+    <w:lsdException w:name="Grid Table 5 Dark Accent 6" w:uiPriority="50"/>
+    <w:lsdException w:name="Grid Table 6 Colorful Accent 6" w:uiPriority="51"/>
+    <w:lsdException w:name="Grid Table 7 Colorful Accent 6" w:uiPriority="52"/>
+    <w:lsdException w:name="List Table 1 Light" w:uiPriority="46"/>
+    <w:lsdException w:name="List Table 2" w:uiPriority="47"/>
+    <w:lsdException w:name="List Table 3" w:uiPriority="48"/>
+    <w:lsdException w:name="List Table 4" w:uiPriority="49"/>
+    <w:lsdException w:name="List Table 5 Dark" w:uiPriority="50"/>
+    <w:lsdException w:name="List Table 6 Colorful" w:uiPriority="51"/>
+    <w:lsdException w:name="List Table 7 Colorful" w:uiPriority="52"/>
+    <w:lsdException w:name="List Table 1 Light Accent 1" w:uiPriority="46"/>
+    <w:lsdException w:name="List Table 2 Accent 1" w:uiPriority="47"/>
+    <w:lsdException w:name="List Table 3 Accent 1" w:uiPriority="48"/>
+    <w:lsdException w:name="List Table 4 Accent 1" w:uiPriority="49"/>
+    <w:lsdException w:name="List Table 5 Dark Accent 1" w:uiPriority="50"/>
+    <w:lsdException w:name="List Table 6 Colorful Accent 1" w:uiPriority="51"/>
+    <w:lsdException w:name="List Table 7 Colorful Accent 1" w:uiPriority="52"/>
+    <w:lsdException w:name="List Table 1 Light Accent 2" w:uiPriority="46"/>
+    <w:lsdException w:name="List Table 2 Accent 2" w:uiPriority="47"/>
+    <w:lsdException w:name="List Table 3 Accent 2" w:uiPriority="48"/>
+    <w:lsdException w:name="List Table 4 Accent 2" w:uiPriority="49"/>
+    <w:lsdException w:name="List Table 5 Dark Accent 2" w:uiPriority="50"/>
+    <w:lsdException w:name="List Table 6 Colorful Accent 2" w:uiPriority="51"/>
+    <w:lsdException w:name="List Table 7 Colorful Accent 2" w:uiPriority="52"/>
+    <w:lsdException w:name="List Table 1 Light Accent 3" w:uiPriority="46"/>
+    <w:lsdException w:name="List Table 2 Accent 3" w:uiPriority="47"/>
+    <w:lsdException w:name="List Table 3 Accent 3" w:uiPriority="48"/>
+    <w:lsdException w:name="List Table 4 Accent 3" w:uiPriority="49"/>
+    <w:lsdException w:name="List Table 5 Dark Accent 3" w:uiPriority="50"/>
+    <w:lsdException w:name="List Table 6 Colorful Accent 3" w:uiPriority="51"/>
+    <w:lsdException w:name="List Table 7 Colorful Accent 3" w:uiPriority="52"/>
+    <w:lsdException w:name="List Table 1 Light Accent 4" w:uiPriority="46"/>
+    <w:lsdException w:name="List Table 2 Accent 4" w:uiPriority="47"/>
+    <w:lsdException w:name="List Table 3 Accent 4" w:uiPriority="48"/>
+    <w:lsdException w:name="List Table 4 Accent 4" w:uiPriority="49"/>
+    <w:lsdException w:name="List Table 5 Dark Accent 4" w:uiPriority="50"/>
+    <w:lsdException w:name="List Table 6 Colorful Accent 4" w:uiPriority="51"/>
+    <w:lsdException w:name="List Table 7 Colorful Accent 4" w:uiPriority="52"/>
+    <w:lsdException w:name="List Table 1 Light Accent 5" w:uiPriority="46"/>
+    <w:lsdException w:name="List Table 2 Accent 5" w:uiPriority="47"/>
+    <w:lsdException w:name="List Table 3 Accent 5" w:uiPriority="48"/>
+    <w:lsdException w:name="List Table 4 Accent 5" w:uiPriority="49"/>
+    <w:lsdException w:name="List Table 5 Dark Accent 5" w:uiPriority="50"/>
+    <w:lsdException w:name="List Table 6 Colorful Accent 5" w:uiPriority="51"/>
+    <w:lsdException w:name="List Table 7 Colorful Accent 5" w:uiPriority="52"/>
+    <w:lsdException w:name="List Table 1 Light Accent 6" w:uiPriority="46"/>
+    <w:lsdException w:name="List Table 2 Accent 6" w:uiPriority="47"/>
+    <w:lsdException w:name="List Table 3 Accent 6" w:uiPriority="48"/>
+    <w:lsdException w:name="List Table 4 Accent 6" w:uiPriority="49"/>
+    <w:lsdException w:name="List Table 5 Dark Accent 6" w:uiPriority="50"/>
+    <w:lsdException w:name="List Table 6 Colorful Accent 6" w:uiPriority="51"/>
+    <w:lsdException w:name="List Table 7 Colorful Accent 6" w:uiPriority="52"/>
   </w:latentStyles>
   <w:style w:type="paragraph" w:default="1" w:styleId="Normal">
     <w:name w:val="Normal"/>
@@ -3794,7 +3474,7 @@
 </file>
 
 <file path=customXml/itemProps1.xml><?xml version="1.0" encoding="utf-8"?>
-<ds:datastoreItem xmlns:ds="http://schemas.openxmlformats.org/officeDocument/2006/customXml" ds:itemID="{C8E49D4F-0E17-4FE9-AFEB-94D2FC855DE6}">
+<ds:datastoreItem xmlns:ds="http://schemas.openxmlformats.org/officeDocument/2006/customXml" ds:itemID="{06C91E2C-C8CF-409D-9F4F-0E5256FC96D3}">
   <ds:schemaRefs>
     <ds:schemaRef ds:uri="http://schemas.openxmlformats.org/officeDocument/2006/bibliography"/>
   </ds:schemaRefs>

--- a/Psalms/069.docx
+++ b/Psalms/069.docx
@@ -24,21 +24,22 @@
         <w:tblLook w:val="0420" w:firstRow="1" w:lastRow="0" w:firstColumn="0" w:lastColumn="0" w:noHBand="0" w:noVBand="1"/>
       </w:tblPr>
       <w:tblGrid>
-        <w:gridCol w:w="3086"/>
-        <w:gridCol w:w="3006"/>
-        <w:gridCol w:w="2252"/>
-        <w:gridCol w:w="2252"/>
-        <w:gridCol w:w="3070"/>
-        <w:gridCol w:w="3012"/>
-        <w:gridCol w:w="3047"/>
-        <w:gridCol w:w="3099"/>
-        <w:gridCol w:w="3099"/>
-        <w:gridCol w:w="3093"/>
+        <w:gridCol w:w="2636"/>
+        <w:gridCol w:w="2641"/>
+        <w:gridCol w:w="2641"/>
+        <w:gridCol w:w="2640"/>
+        <w:gridCol w:w="2640"/>
+        <w:gridCol w:w="2635"/>
+        <w:gridCol w:w="2640"/>
+        <w:gridCol w:w="2640"/>
+        <w:gridCol w:w="2640"/>
+        <w:gridCol w:w="2640"/>
+        <w:gridCol w:w="2623"/>
       </w:tblGrid>
       <w:tr>
         <w:tc>
           <w:tcPr>
-            <w:tcW w:w="532" w:type="pct"/>
+            <w:tcW w:w="454" w:type="pct"/>
           </w:tcPr>
           <w:p>
             <w:r>
@@ -48,7 +49,7 @@
         </w:tc>
         <w:tc>
           <w:tcPr>
-            <w:tcW w:w="518" w:type="pct"/>
+            <w:tcW w:w="455" w:type="pct"/>
           </w:tcPr>
           <w:p>
             <w:r>
@@ -58,7 +59,17 @@
         </w:tc>
         <w:tc>
           <w:tcPr>
-            <w:tcW w:w="388" w:type="pct"/>
+            <w:tcW w:w="455" w:type="pct"/>
+          </w:tcPr>
+          <w:p>
+            <w:r>
+              <w:t>Coverdale</w:t>
+            </w:r>
+          </w:p>
+        </w:tc>
+        <w:tc>
+          <w:tcPr>
+            <w:tcW w:w="455" w:type="pct"/>
           </w:tcPr>
           <w:p>
             <w:proofErr w:type="spellStart"/>
@@ -70,7 +81,7 @@
         </w:tc>
         <w:tc>
           <w:tcPr>
-            <w:tcW w:w="388" w:type="pct"/>
+            <w:tcW w:w="455" w:type="pct"/>
           </w:tcPr>
           <w:p>
             <w:proofErr w:type="spellStart"/>
@@ -85,7 +96,7 @@
         </w:tc>
         <w:tc>
           <w:tcPr>
-            <w:tcW w:w="529" w:type="pct"/>
+            <w:tcW w:w="454" w:type="pct"/>
           </w:tcPr>
           <w:p>
             <w:r>
@@ -95,7 +106,7 @@
         </w:tc>
         <w:tc>
           <w:tcPr>
-            <w:tcW w:w="519" w:type="pct"/>
+            <w:tcW w:w="455" w:type="pct"/>
           </w:tcPr>
           <w:p>
             <w:r>
@@ -105,7 +116,7 @@
         </w:tc>
         <w:tc>
           <w:tcPr>
-            <w:tcW w:w="525" w:type="pct"/>
+            <w:tcW w:w="455" w:type="pct"/>
           </w:tcPr>
           <w:p>
             <w:r>
@@ -115,7 +126,7 @@
         </w:tc>
         <w:tc>
           <w:tcPr>
-            <w:tcW w:w="534" w:type="pct"/>
+            <w:tcW w:w="455" w:type="pct"/>
           </w:tcPr>
           <w:p>
             <w:r>
@@ -125,7 +136,7 @@
         </w:tc>
         <w:tc>
           <w:tcPr>
-            <w:tcW w:w="534" w:type="pct"/>
+            <w:tcW w:w="455" w:type="pct"/>
           </w:tcPr>
           <w:p>
             <w:r>
@@ -135,7 +146,7 @@
         </w:tc>
         <w:tc>
           <w:tcPr>
-            <w:tcW w:w="533" w:type="pct"/>
+            <w:tcW w:w="455" w:type="pct"/>
           </w:tcPr>
           <w:p>
             <w:r>
@@ -147,7 +158,7 @@
       <w:tr>
         <w:tc>
           <w:tcPr>
-            <w:tcW w:w="532" w:type="pct"/>
+            <w:tcW w:w="454" w:type="pct"/>
           </w:tcPr>
           <w:p>
             <w:pPr>
@@ -165,7 +176,7 @@
         </w:tc>
         <w:tc>
           <w:tcPr>
-            <w:tcW w:w="518" w:type="pct"/>
+            <w:tcW w:w="455" w:type="pct"/>
           </w:tcPr>
           <w:p>
             <w:pPr>
@@ -195,25 +206,31 @@
         </w:tc>
         <w:tc>
           <w:tcPr>
-            <w:tcW w:w="388" w:type="pct"/>
+            <w:tcW w:w="455" w:type="pct"/>
           </w:tcPr>
           <w:p/>
         </w:tc>
         <w:tc>
           <w:tcPr>
-            <w:tcW w:w="388" w:type="pct"/>
+            <w:tcW w:w="455" w:type="pct"/>
           </w:tcPr>
           <w:p/>
         </w:tc>
         <w:tc>
           <w:tcPr>
-            <w:tcW w:w="529" w:type="pct"/>
+            <w:tcW w:w="455" w:type="pct"/>
           </w:tcPr>
           <w:p/>
         </w:tc>
         <w:tc>
           <w:tcPr>
-            <w:tcW w:w="519" w:type="pct"/>
+            <w:tcW w:w="454" w:type="pct"/>
+          </w:tcPr>
+          <w:p/>
+        </w:tc>
+        <w:tc>
+          <w:tcPr>
+            <w:tcW w:w="455" w:type="pct"/>
           </w:tcPr>
           <w:p>
             <w:r>
@@ -223,7 +240,7 @@
         </w:tc>
         <w:tc>
           <w:tcPr>
-            <w:tcW w:w="525" w:type="pct"/>
+            <w:tcW w:w="455" w:type="pct"/>
           </w:tcPr>
           <w:p>
             <w:r>
@@ -233,7 +250,7 @@
         </w:tc>
         <w:tc>
           <w:tcPr>
-            <w:tcW w:w="534" w:type="pct"/>
+            <w:tcW w:w="455" w:type="pct"/>
           </w:tcPr>
           <w:p>
             <w:pPr>
@@ -254,7 +271,7 @@
         </w:tc>
         <w:tc>
           <w:tcPr>
-            <w:tcW w:w="534" w:type="pct"/>
+            <w:tcW w:w="455" w:type="pct"/>
           </w:tcPr>
           <w:p>
             <w:pPr>
@@ -267,7 +284,7 @@
         </w:tc>
         <w:tc>
           <w:tcPr>
-            <w:tcW w:w="533" w:type="pct"/>
+            <w:tcW w:w="455" w:type="pct"/>
           </w:tcPr>
           <w:p>
             <w:pPr>
@@ -297,7 +314,7 @@
       <w:tr>
         <w:tc>
           <w:tcPr>
-            <w:tcW w:w="532" w:type="pct"/>
+            <w:tcW w:w="454" w:type="pct"/>
           </w:tcPr>
           <w:p>
             <w:pPr>
@@ -324,7 +341,7 @@
         </w:tc>
         <w:tc>
           <w:tcPr>
-            <w:tcW w:w="518" w:type="pct"/>
+            <w:tcW w:w="455" w:type="pct"/>
           </w:tcPr>
           <w:p>
             <w:pPr>
@@ -345,7 +362,22 @@
         </w:tc>
         <w:tc>
           <w:tcPr>
-            <w:tcW w:w="388" w:type="pct"/>
+            <w:tcW w:w="455" w:type="pct"/>
+          </w:tcPr>
+          <w:p>
+            <w:r>
+              <w:t>Haste thee, O God, to deliver me; make haste to help me,</w:t>
+            </w:r>
+          </w:p>
+          <w:p>
+            <w:r>
+              <w:t>O Lord.</w:t>
+            </w:r>
+          </w:p>
+        </w:tc>
+        <w:tc>
+          <w:tcPr>
+            <w:tcW w:w="455" w:type="pct"/>
           </w:tcPr>
           <w:p>
             <w:r>
@@ -373,7 +405,7 @@
         </w:tc>
         <w:tc>
           <w:tcPr>
-            <w:tcW w:w="388" w:type="pct"/>
+            <w:tcW w:w="455" w:type="pct"/>
           </w:tcPr>
           <w:p>
             <w:r>
@@ -383,7 +415,7 @@
         </w:tc>
         <w:tc>
           <w:tcPr>
-            <w:tcW w:w="529" w:type="pct"/>
+            <w:tcW w:w="454" w:type="pct"/>
           </w:tcPr>
           <w:p>
             <w:r>
@@ -393,13 +425,13 @@
         </w:tc>
         <w:tc>
           <w:tcPr>
-            <w:tcW w:w="519" w:type="pct"/>
+            <w:tcW w:w="455" w:type="pct"/>
           </w:tcPr>
           <w:p/>
         </w:tc>
         <w:tc>
           <w:tcPr>
-            <w:tcW w:w="525" w:type="pct"/>
+            <w:tcW w:w="455" w:type="pct"/>
           </w:tcPr>
           <w:p>
             <w:r>
@@ -417,7 +449,7 @@
         </w:tc>
         <w:tc>
           <w:tcPr>
-            <w:tcW w:w="534" w:type="pct"/>
+            <w:tcW w:w="455" w:type="pct"/>
           </w:tcPr>
           <w:p>
             <w:pPr>
@@ -430,7 +462,7 @@
         </w:tc>
         <w:tc>
           <w:tcPr>
-            <w:tcW w:w="534" w:type="pct"/>
+            <w:tcW w:w="455" w:type="pct"/>
           </w:tcPr>
           <w:p>
             <w:pPr>
@@ -443,7 +475,7 @@
         </w:tc>
         <w:tc>
           <w:tcPr>
-            <w:tcW w:w="533" w:type="pct"/>
+            <w:tcW w:w="455" w:type="pct"/>
           </w:tcPr>
           <w:p>
             <w:pPr>
@@ -473,7 +505,7 @@
       <w:tr>
         <w:tc>
           <w:tcPr>
-            <w:tcW w:w="532" w:type="pct"/>
+            <w:tcW w:w="454" w:type="pct"/>
           </w:tcPr>
           <w:p>
             <w:pPr>
@@ -538,7 +570,7 @@
         </w:tc>
         <w:tc>
           <w:tcPr>
-            <w:tcW w:w="518" w:type="pct"/>
+            <w:tcW w:w="455" w:type="pct"/>
           </w:tcPr>
           <w:p>
             <w:pPr>
@@ -620,7 +652,38 @@
         </w:tc>
         <w:tc>
           <w:tcPr>
-            <w:tcW w:w="388" w:type="pct"/>
+            <w:tcW w:w="455" w:type="pct"/>
+          </w:tcPr>
+          <w:p>
+            <w:r>
+              <w:t>Let them be ashamed and confounded that seek after</w:t>
+            </w:r>
+          </w:p>
+          <w:p>
+            <w:r>
+              <w:t>my soul;</w:t>
+            </w:r>
+            <w:r>
+              <w:t xml:space="preserve"> </w:t>
+            </w:r>
+            <w:r>
+              <w:t>let them be turned backward and put to confusion</w:t>
+            </w:r>
+          </w:p>
+          <w:p>
+            <w:proofErr w:type="gramStart"/>
+            <w:r>
+              <w:t>that</w:t>
+            </w:r>
+            <w:proofErr w:type="gramEnd"/>
+            <w:r>
+              <w:t xml:space="preserve"> wish me evil.</w:t>
+            </w:r>
+          </w:p>
+        </w:tc>
+        <w:tc>
+          <w:tcPr>
+            <w:tcW w:w="455" w:type="pct"/>
           </w:tcPr>
           <w:p>
             <w:r>
@@ -647,7 +710,7 @@
         </w:tc>
         <w:tc>
           <w:tcPr>
-            <w:tcW w:w="388" w:type="pct"/>
+            <w:tcW w:w="455" w:type="pct"/>
           </w:tcPr>
           <w:p>
             <w:r>
@@ -665,7 +728,7 @@
         </w:tc>
         <w:tc>
           <w:tcPr>
-            <w:tcW w:w="529" w:type="pct"/>
+            <w:tcW w:w="454" w:type="pct"/>
           </w:tcPr>
           <w:p>
             <w:r>
@@ -675,13 +738,13 @@
         </w:tc>
         <w:tc>
           <w:tcPr>
-            <w:tcW w:w="519" w:type="pct"/>
+            <w:tcW w:w="455" w:type="pct"/>
           </w:tcPr>
           <w:p/>
         </w:tc>
         <w:tc>
           <w:tcPr>
-            <w:tcW w:w="525" w:type="pct"/>
+            <w:tcW w:w="455" w:type="pct"/>
           </w:tcPr>
           <w:p>
             <w:r>
@@ -699,7 +762,7 @@
         </w:tc>
         <w:tc>
           <w:tcPr>
-            <w:tcW w:w="534" w:type="pct"/>
+            <w:tcW w:w="455" w:type="pct"/>
           </w:tcPr>
           <w:p>
             <w:pPr>
@@ -746,7 +809,7 @@
         </w:tc>
         <w:tc>
           <w:tcPr>
-            <w:tcW w:w="534" w:type="pct"/>
+            <w:tcW w:w="455" w:type="pct"/>
           </w:tcPr>
           <w:p>
             <w:pPr>
@@ -767,7 +830,7 @@
         </w:tc>
         <w:tc>
           <w:tcPr>
-            <w:tcW w:w="533" w:type="pct"/>
+            <w:tcW w:w="455" w:type="pct"/>
           </w:tcPr>
           <w:p>
             <w:pPr>
@@ -857,7 +920,7 @@
       <w:tr>
         <w:tc>
           <w:tcPr>
-            <w:tcW w:w="532" w:type="pct"/>
+            <w:tcW w:w="454" w:type="pct"/>
           </w:tcPr>
           <w:p>
             <w:pPr>
@@ -872,6 +935,7 @@
               <w:pStyle w:val="EnglishHangEndNoCoptic"/>
             </w:pPr>
             <w:r>
+              <w:lastRenderedPageBreak/>
               <w:tab/>
             </w:r>
             <w:proofErr w:type="gramStart"/>
@@ -880,11 +944,7 @@
             </w:r>
             <w:proofErr w:type="gramEnd"/>
             <w:r>
-              <w:t xml:space="preserve"> turned back </w:t>
-            </w:r>
-            <w:r>
-              <w:lastRenderedPageBreak/>
-              <w:t>immediately ashamed.</w:t>
+              <w:t xml:space="preserve"> turned back immediately ashamed.</w:t>
             </w:r>
           </w:p>
           <w:p>
@@ -895,7 +955,7 @@
         </w:tc>
         <w:tc>
           <w:tcPr>
-            <w:tcW w:w="518" w:type="pct"/>
+            <w:tcW w:w="455" w:type="pct"/>
           </w:tcPr>
           <w:p>
             <w:pPr>
@@ -917,6 +977,7 @@
               <w:pStyle w:val="EnglishHangEndNoCoptic"/>
             </w:pPr>
             <w:r>
+              <w:lastRenderedPageBreak/>
               <w:tab/>
             </w:r>
             <w:proofErr w:type="gramStart"/>
@@ -925,28 +986,57 @@
             </w:r>
             <w:proofErr w:type="gramEnd"/>
             <w:r>
-              <w:t xml:space="preserve"> turned back </w:t>
-            </w:r>
+              <w:t xml:space="preserve"> turned back immediately</w:t>
+            </w:r>
+            <w:r>
+              <w:t xml:space="preserve"> in </w:t>
+            </w:r>
+            <w:r>
+              <w:t>shamed.</w:t>
+            </w:r>
+          </w:p>
+          <w:p>
+            <w:pPr>
+              <w:pStyle w:val="EngIndEnd"/>
+            </w:pPr>
+          </w:p>
+        </w:tc>
+        <w:tc>
+          <w:tcPr>
+            <w:tcW w:w="455" w:type="pct"/>
+          </w:tcPr>
+          <w:p>
             <w:r>
               <w:lastRenderedPageBreak/>
-              <w:t>immediately</w:t>
-            </w:r>
-            <w:r>
-              <w:t xml:space="preserve"> in </w:t>
-            </w:r>
-            <w:r>
-              <w:t>shamed.</w:t>
-            </w:r>
-          </w:p>
-          <w:p>
-            <w:pPr>
-              <w:pStyle w:val="EngIndEnd"/>
-            </w:pPr>
-          </w:p>
-        </w:tc>
-        <w:tc>
-          <w:tcPr>
-            <w:tcW w:w="388" w:type="pct"/>
+              <w:t xml:space="preserve">Let them for their reward </w:t>
+            </w:r>
+            <w:r>
+              <w:lastRenderedPageBreak/>
+              <w:t>be soon</w:t>
+            </w:r>
+          </w:p>
+          <w:p>
+            <w:proofErr w:type="gramStart"/>
+            <w:r>
+              <w:t>brought</w:t>
+            </w:r>
+            <w:proofErr w:type="gramEnd"/>
+            <w:r>
+              <w:t xml:space="preserve"> to shame, that cry over me, There! </w:t>
+            </w:r>
+            <w:proofErr w:type="gramStart"/>
+            <w:r>
+              <w:t>there</w:t>
+            </w:r>
+            <w:proofErr w:type="gramEnd"/>
+            <w:r>
+              <w:t>!</w:t>
+            </w:r>
+          </w:p>
+        </w:tc>
+        <w:tc>
+          <w:tcPr>
+            <w:tcW w:w="455" w:type="pct"/>
           </w:tcPr>
           <w:p>
             <w:r>
@@ -959,26 +1049,23 @@
             </w:r>
             <w:proofErr w:type="gramEnd"/>
             <w:r>
-              <w:t xml:space="preserve"> forthwith ashamed who say to me: </w:t>
+              <w:t xml:space="preserve"> </w:t>
+            </w:r>
+            <w:r>
+              <w:lastRenderedPageBreak/>
+              <w:t xml:space="preserve">forthwith ashamed who say to me: </w:t>
             </w:r>
             <w:r>
               <w:rPr>
                 <w:i/>
               </w:rPr>
-              <w:t xml:space="preserve">Well! </w:t>
-            </w:r>
-            <w:r>
-              <w:rPr>
-                <w:i/>
-              </w:rPr>
-              <w:lastRenderedPageBreak/>
-              <w:t>Well!</w:t>
-            </w:r>
-          </w:p>
-        </w:tc>
-        <w:tc>
-          <w:tcPr>
-            <w:tcW w:w="388" w:type="pct"/>
+              <w:t>Well! Well!</w:t>
+            </w:r>
+          </w:p>
+        </w:tc>
+        <w:tc>
+          <w:tcPr>
+            <w:tcW w:w="455" w:type="pct"/>
           </w:tcPr>
           <w:p>
             <w:r>
@@ -991,34 +1078,38 @@
             </w:r>
             <w:proofErr w:type="gramEnd"/>
             <w:r>
-              <w:t xml:space="preserve"> Well! Well! Be turned [back] </w:t>
+              <w:t xml:space="preserve"> </w:t>
             </w:r>
             <w:r>
               <w:lastRenderedPageBreak/>
-              <w:t>immediately in shame.</w:t>
-            </w:r>
-          </w:p>
-        </w:tc>
-        <w:tc>
-          <w:tcPr>
-            <w:tcW w:w="529" w:type="pct"/>
+              <w:t>Well! Well! Be turned [back] immediately in shame.</w:t>
+            </w:r>
+          </w:p>
+        </w:tc>
+        <w:tc>
+          <w:tcPr>
+            <w:tcW w:w="454" w:type="pct"/>
           </w:tcPr>
           <w:p>
             <w:r>
               <w:lastRenderedPageBreak/>
-              <w:t>Let them be turned back straightway in shame that say unto me, “Well!  Well!</w:t>
-            </w:r>
-          </w:p>
-        </w:tc>
-        <w:tc>
-          <w:tcPr>
-            <w:tcW w:w="519" w:type="pct"/>
+              <w:t xml:space="preserve">Let them be turned back </w:t>
+            </w:r>
+            <w:r>
+              <w:lastRenderedPageBreak/>
+              <w:t>straightway in shame that say unto me, “Well!  Well!</w:t>
+            </w:r>
+          </w:p>
+        </w:tc>
+        <w:tc>
+          <w:tcPr>
+            <w:tcW w:w="455" w:type="pct"/>
           </w:tcPr>
           <w:p/>
         </w:tc>
         <w:tc>
           <w:tcPr>
-            <w:tcW w:w="525" w:type="pct"/>
+            <w:tcW w:w="455" w:type="pct"/>
           </w:tcPr>
           <w:p>
             <w:r>
@@ -1026,6 +1117,7 @@
             </w:r>
             <w:proofErr w:type="gramStart"/>
             <w:r>
+              <w:lastRenderedPageBreak/>
               <w:t>be soon brought</w:t>
             </w:r>
             <w:proofErr w:type="gramEnd"/>
@@ -1036,18 +1128,19 @@
         </w:tc>
         <w:tc>
           <w:tcPr>
-            <w:tcW w:w="534" w:type="pct"/>
+            <w:tcW w:w="455" w:type="pct"/>
           </w:tcPr>
           <w:p>
             <w:pPr>
               <w:pStyle w:val="EngIndEnd"/>
             </w:pPr>
             <w:r>
-              <w:t xml:space="preserve">May those who say [to me], </w:t>
-            </w:r>
-            <w:r>
               <w:lastRenderedPageBreak/>
-              <w:t>“Good, Good!”</w:t>
+              <w:t xml:space="preserve">May those who say [to </w:t>
+            </w:r>
+            <w:r>
+              <w:lastRenderedPageBreak/>
+              <w:t>me], “Good, Good!”</w:t>
             </w:r>
           </w:p>
           <w:p>
@@ -1066,7 +1159,7 @@
         </w:tc>
         <w:tc>
           <w:tcPr>
-            <w:tcW w:w="534" w:type="pct"/>
+            <w:tcW w:w="455" w:type="pct"/>
           </w:tcPr>
           <w:p>
             <w:pPr>
@@ -1074,15 +1167,15 @@
             </w:pPr>
             <w:r>
               <w:lastRenderedPageBreak/>
-              <w:t xml:space="preserve">Let them that say to me, Aha, </w:t>
-            </w:r>
-            <w:proofErr w:type="gramStart"/>
-            <w:r>
-              <w:t xml:space="preserve">aha, be turned back and </w:t>
+              <w:t xml:space="preserve">Let them that say to me, </w:t>
             </w:r>
             <w:r>
               <w:lastRenderedPageBreak/>
-              <w:t>put to shame immediately</w:t>
+              <w:t xml:space="preserve">Aha, </w:t>
+            </w:r>
+            <w:proofErr w:type="gramStart"/>
+            <w:r>
+              <w:t>aha, be turned back and put to shame immediately</w:t>
             </w:r>
             <w:proofErr w:type="gramEnd"/>
             <w:r>
@@ -1092,7 +1185,7 @@
         </w:tc>
         <w:tc>
           <w:tcPr>
-            <w:tcW w:w="533" w:type="pct"/>
+            <w:tcW w:w="455" w:type="pct"/>
           </w:tcPr>
           <w:p>
             <w:pPr>
@@ -1115,13 +1208,9 @@
                 <w:shd w:val="clear" w:color="auto" w:fill="FFFFFF"/>
               </w:rPr>
               <w:lastRenderedPageBreak/>
-              <w:t>May those be turned back immediately</w:t>
-            </w:r>
-          </w:p>
-          <w:p>
-            <w:pPr>
-              <w:spacing w:line="240" w:lineRule="auto"/>
-              <w:jc w:val="left"/>
+              <w:t xml:space="preserve">May those be turned </w:t>
+            </w:r>
+            <w:r>
               <w:rPr>
                 <w:rFonts w:ascii="Tahoma" w:eastAsia="Times New Roman" w:hAnsi="Tahoma" w:cs="Tahoma"/>
                 <w:color w:val="2E1308"/>
@@ -1129,8 +1218,14 @@
                 <w:szCs w:val="24"/>
                 <w:shd w:val="clear" w:color="auto" w:fill="FFFFFF"/>
               </w:rPr>
-            </w:pPr>
-            <w:r>
+              <w:lastRenderedPageBreak/>
+              <w:t>back immediately</w:t>
+            </w:r>
+          </w:p>
+          <w:p>
+            <w:pPr>
+              <w:spacing w:line="240" w:lineRule="auto"/>
+              <w:jc w:val="left"/>
               <w:rPr>
                 <w:rFonts w:ascii="Tahoma" w:eastAsia="Times New Roman" w:hAnsi="Tahoma" w:cs="Tahoma"/>
                 <w:color w:val="2E1308"/>
@@ -1138,8 +1233,7 @@
                 <w:szCs w:val="24"/>
                 <w:shd w:val="clear" w:color="auto" w:fill="FFFFFF"/>
               </w:rPr>
-              <w:t xml:space="preserve">Who shame me, saying, </w:t>
-            </w:r>
+            </w:pPr>
             <w:r>
               <w:rPr>
                 <w:rFonts w:ascii="Tahoma" w:eastAsia="Times New Roman" w:hAnsi="Tahoma" w:cs="Tahoma"/>
@@ -1148,8 +1242,7 @@
                 <w:szCs w:val="24"/>
                 <w:shd w:val="clear" w:color="auto" w:fill="FFFFFF"/>
               </w:rPr>
-              <w:lastRenderedPageBreak/>
-              <w:t xml:space="preserve">“Well </w:t>
+              <w:t xml:space="preserve">Who shame me, saying, “Well </w:t>
             </w:r>
             <w:proofErr w:type="gramStart"/>
             <w:r>
@@ -1179,7 +1272,7 @@
       <w:tr>
         <w:tc>
           <w:tcPr>
-            <w:tcW w:w="532" w:type="pct"/>
+            <w:tcW w:w="454" w:type="pct"/>
           </w:tcPr>
           <w:p>
             <w:pPr>
@@ -1247,7 +1340,7 @@
         </w:tc>
         <w:tc>
           <w:tcPr>
-            <w:tcW w:w="518" w:type="pct"/>
+            <w:tcW w:w="455" w:type="pct"/>
           </w:tcPr>
           <w:p>
             <w:pPr>
@@ -1311,7 +1404,32 @@
         </w:tc>
         <w:tc>
           <w:tcPr>
-            <w:tcW w:w="388" w:type="pct"/>
+            <w:tcW w:w="455" w:type="pct"/>
+          </w:tcPr>
+          <w:p>
+            <w:r>
+              <w:t>But let all those that seek thee be joyful and glad in thee,</w:t>
+            </w:r>
+          </w:p>
+          <w:p>
+            <w:r>
+              <w:t>and let all such as delight in thy salvation say always, The</w:t>
+            </w:r>
+          </w:p>
+          <w:p>
+            <w:proofErr w:type="gramStart"/>
+            <w:r>
+              <w:t>Lord be praised</w:t>
+            </w:r>
+            <w:proofErr w:type="gramEnd"/>
+            <w:r>
+              <w:t>.</w:t>
+            </w:r>
+          </w:p>
+        </w:tc>
+        <w:tc>
+          <w:tcPr>
+            <w:tcW w:w="455" w:type="pct"/>
           </w:tcPr>
           <w:p>
             <w:r>
@@ -1329,7 +1447,7 @@
         </w:tc>
         <w:tc>
           <w:tcPr>
-            <w:tcW w:w="388" w:type="pct"/>
+            <w:tcW w:w="455" w:type="pct"/>
           </w:tcPr>
           <w:p>
             <w:r>
@@ -1339,7 +1457,7 @@
         </w:tc>
         <w:tc>
           <w:tcPr>
-            <w:tcW w:w="529" w:type="pct"/>
+            <w:tcW w:w="454" w:type="pct"/>
           </w:tcPr>
           <w:p>
             <w:r>
@@ -1357,13 +1475,13 @@
         </w:tc>
         <w:tc>
           <w:tcPr>
-            <w:tcW w:w="519" w:type="pct"/>
+            <w:tcW w:w="455" w:type="pct"/>
           </w:tcPr>
           <w:p/>
         </w:tc>
         <w:tc>
           <w:tcPr>
-            <w:tcW w:w="525" w:type="pct"/>
+            <w:tcW w:w="455" w:type="pct"/>
           </w:tcPr>
           <w:p>
             <w:r>
@@ -1373,7 +1491,7 @@
         </w:tc>
         <w:tc>
           <w:tcPr>
-            <w:tcW w:w="534" w:type="pct"/>
+            <w:tcW w:w="455" w:type="pct"/>
           </w:tcPr>
           <w:p>
             <w:pPr>
@@ -1420,7 +1538,7 @@
         </w:tc>
         <w:tc>
           <w:tcPr>
-            <w:tcW w:w="534" w:type="pct"/>
+            <w:tcW w:w="455" w:type="pct"/>
           </w:tcPr>
           <w:p>
             <w:pPr>
@@ -1441,7 +1559,7 @@
         </w:tc>
         <w:tc>
           <w:tcPr>
-            <w:tcW w:w="533" w:type="pct"/>
+            <w:tcW w:w="455" w:type="pct"/>
           </w:tcPr>
           <w:p>
             <w:pPr>
@@ -1517,7 +1635,7 @@
       <w:tr>
         <w:tc>
           <w:tcPr>
-            <w:tcW w:w="532" w:type="pct"/>
+            <w:tcW w:w="454" w:type="pct"/>
           </w:tcPr>
           <w:p>
             <w:pPr>
@@ -1551,7 +1669,7 @@
         </w:tc>
         <w:tc>
           <w:tcPr>
-            <w:tcW w:w="518" w:type="pct"/>
+            <w:tcW w:w="455" w:type="pct"/>
           </w:tcPr>
           <w:p>
             <w:pPr>
@@ -1612,74 +1730,26 @@
         </w:tc>
         <w:tc>
           <w:tcPr>
-            <w:tcW w:w="388" w:type="pct"/>
-          </w:tcPr>
-          <w:p>
-            <w:proofErr w:type="gramStart"/>
-            <w:r>
-              <w:rPr>
-                <w:i/>
-              </w:rPr>
-              <w:t>But</w:t>
-            </w:r>
-            <w:proofErr w:type="gramEnd"/>
-            <w:r>
-              <w:t xml:space="preserve"> I am poor and weak; God, </w:t>
-            </w:r>
-            <w:r>
-              <w:rPr>
-                <w:i/>
-              </w:rPr>
-              <w:t>help</w:t>
-            </w:r>
-            <w:r>
-              <w:t xml:space="preserve"> me. Thou art my </w:t>
-            </w:r>
-            <w:r>
-              <w:rPr>
-                <w:i/>
-              </w:rPr>
-              <w:t>helper</w:t>
-            </w:r>
-            <w:r>
-              <w:t xml:space="preserve"> and my </w:t>
-            </w:r>
-            <w:proofErr w:type="spellStart"/>
-            <w:r>
-              <w:t>Saviour</w:t>
-            </w:r>
-            <w:proofErr w:type="spellEnd"/>
-            <w:r>
-              <w:t>: Lord, delay not.</w:t>
-            </w:r>
-          </w:p>
-        </w:tc>
-        <w:tc>
-          <w:tcPr>
-            <w:tcW w:w="388" w:type="pct"/>
-          </w:tcPr>
-          <w:p>
-            <w:proofErr w:type="gramStart"/>
-            <w:r>
-              <w:t>But</w:t>
-            </w:r>
-            <w:proofErr w:type="gramEnd"/>
-            <w:r>
-              <w:t xml:space="preserve"> I am poor and weak; God, help me. You are my helper and my </w:t>
-            </w:r>
-            <w:proofErr w:type="spellStart"/>
-            <w:r>
-              <w:t>Saviour</w:t>
-            </w:r>
-            <w:proofErr w:type="spellEnd"/>
-            <w:r>
-              <w:t xml:space="preserve">: Lord do not delay. </w:t>
-            </w:r>
-            <w:r>
-              <w:rPr>
-                <w:i/>
-              </w:rPr>
-              <w:t>Alleluia.</w:t>
+            <w:tcW w:w="455" w:type="pct"/>
+          </w:tcPr>
+          <w:p>
+            <w:r>
+              <w:t>As for me, I am poor and in misery; haste</w:t>
+            </w:r>
+          </w:p>
+          <w:p>
+            <w:proofErr w:type="gramStart"/>
+            <w:r>
+              <w:t>thee</w:t>
+            </w:r>
+            <w:proofErr w:type="gramEnd"/>
+            <w:r>
+              <w:t xml:space="preserve"> unto me, O God. Thou art my helper, and my redeemer;</w:t>
+            </w:r>
+          </w:p>
+          <w:p>
+            <w:r>
+              <w:t>O Lord, make no long tarrying.</w:t>
             </w:r>
             <w:bookmarkStart w:id="0" w:name="_GoBack"/>
             <w:bookmarkEnd w:id="0"/>
@@ -1687,15 +1757,88 @@
         </w:tc>
         <w:tc>
           <w:tcPr>
-            <w:tcW w:w="529" w:type="pct"/>
-          </w:tcPr>
-          <w:p>
-            <w:proofErr w:type="gramStart"/>
-            <w:r>
+            <w:tcW w:w="455" w:type="pct"/>
+          </w:tcPr>
+          <w:p>
+            <w:proofErr w:type="gramStart"/>
+            <w:r>
+              <w:rPr>
+                <w:i/>
+              </w:rPr>
               <w:t>But</w:t>
             </w:r>
             <w:proofErr w:type="gramEnd"/>
             <w:r>
+              <w:t xml:space="preserve"> I am poor and weak; God, </w:t>
+            </w:r>
+            <w:r>
+              <w:rPr>
+                <w:i/>
+              </w:rPr>
+              <w:t>help</w:t>
+            </w:r>
+            <w:r>
+              <w:t xml:space="preserve"> me. Thou art my </w:t>
+            </w:r>
+            <w:r>
+              <w:rPr>
+                <w:i/>
+              </w:rPr>
+              <w:t>helper</w:t>
+            </w:r>
+            <w:r>
+              <w:t xml:space="preserve"> and my </w:t>
+            </w:r>
+            <w:proofErr w:type="spellStart"/>
+            <w:r>
+              <w:t>Saviour</w:t>
+            </w:r>
+            <w:proofErr w:type="spellEnd"/>
+            <w:r>
+              <w:t>: Lord, delay not.</w:t>
+            </w:r>
+          </w:p>
+        </w:tc>
+        <w:tc>
+          <w:tcPr>
+            <w:tcW w:w="455" w:type="pct"/>
+          </w:tcPr>
+          <w:p>
+            <w:proofErr w:type="gramStart"/>
+            <w:r>
+              <w:t>But</w:t>
+            </w:r>
+            <w:proofErr w:type="gramEnd"/>
+            <w:r>
+              <w:t xml:space="preserve"> I am poor and weak; God, help me. You are my helper and my </w:t>
+            </w:r>
+            <w:proofErr w:type="spellStart"/>
+            <w:r>
+              <w:t>Saviour</w:t>
+            </w:r>
+            <w:proofErr w:type="spellEnd"/>
+            <w:r>
+              <w:t xml:space="preserve">: Lord do not delay. </w:t>
+            </w:r>
+            <w:r>
+              <w:rPr>
+                <w:i/>
+              </w:rPr>
+              <w:t>Alleluia.</w:t>
+            </w:r>
+          </w:p>
+        </w:tc>
+        <w:tc>
+          <w:tcPr>
+            <w:tcW w:w="454" w:type="pct"/>
+          </w:tcPr>
+          <w:p>
+            <w:proofErr w:type="gramStart"/>
+            <w:r>
+              <w:t>But</w:t>
+            </w:r>
+            <w:proofErr w:type="gramEnd"/>
+            <w:r>
               <w:t xml:space="preserve"> as for me, I am poor and feeble: O God help me.</w:t>
             </w:r>
             <w:r>
@@ -1708,13 +1851,13 @@
         </w:tc>
         <w:tc>
           <w:tcPr>
-            <w:tcW w:w="519" w:type="pct"/>
+            <w:tcW w:w="455" w:type="pct"/>
           </w:tcPr>
           <w:p/>
         </w:tc>
         <w:tc>
           <w:tcPr>
-            <w:tcW w:w="525" w:type="pct"/>
+            <w:tcW w:w="455" w:type="pct"/>
           </w:tcPr>
           <w:p>
             <w:proofErr w:type="gramStart"/>
@@ -1729,7 +1872,7 @@
         </w:tc>
         <w:tc>
           <w:tcPr>
-            <w:tcW w:w="534" w:type="pct"/>
+            <w:tcW w:w="455" w:type="pct"/>
           </w:tcPr>
           <w:p>
             <w:pPr>
@@ -1771,7 +1914,7 @@
         </w:tc>
         <w:tc>
           <w:tcPr>
-            <w:tcW w:w="534" w:type="pct"/>
+            <w:tcW w:w="455" w:type="pct"/>
           </w:tcPr>
           <w:p>
             <w:pPr>
@@ -1794,7 +1937,7 @@
         </w:tc>
         <w:tc>
           <w:tcPr>
-            <w:tcW w:w="533" w:type="pct"/>
+            <w:tcW w:w="455" w:type="pct"/>
           </w:tcPr>
           <w:p>
             <w:pPr>
@@ -1870,7 +2013,7 @@
       <w:tr>
         <w:tc>
           <w:tcPr>
-            <w:tcW w:w="532" w:type="pct"/>
+            <w:tcW w:w="454" w:type="pct"/>
           </w:tcPr>
           <w:p>
             <w:pPr>
@@ -1892,7 +2035,11 @@
             </w:pPr>
             <w:r>
               <w:tab/>
-              <w:t>O Lord, make no delay.</w:t>
+              <w:t xml:space="preserve">O Lord, make no </w:t>
+            </w:r>
+            <w:r>
+              <w:lastRenderedPageBreak/>
+              <w:t>delay.</w:t>
             </w:r>
           </w:p>
           <w:p>
@@ -1903,7 +2050,7 @@
         </w:tc>
         <w:tc>
           <w:tcPr>
-            <w:tcW w:w="518" w:type="pct"/>
+            <w:tcW w:w="455" w:type="pct"/>
           </w:tcPr>
           <w:p>
             <w:pPr>
@@ -1913,37 +2060,43 @@
         </w:tc>
         <w:tc>
           <w:tcPr>
-            <w:tcW w:w="388" w:type="pct"/>
+            <w:tcW w:w="455" w:type="pct"/>
           </w:tcPr>
           <w:p/>
         </w:tc>
         <w:tc>
           <w:tcPr>
-            <w:tcW w:w="388" w:type="pct"/>
+            <w:tcW w:w="455" w:type="pct"/>
           </w:tcPr>
           <w:p/>
         </w:tc>
         <w:tc>
           <w:tcPr>
-            <w:tcW w:w="529" w:type="pct"/>
+            <w:tcW w:w="455" w:type="pct"/>
           </w:tcPr>
           <w:p/>
         </w:tc>
         <w:tc>
           <w:tcPr>
-            <w:tcW w:w="519" w:type="pct"/>
+            <w:tcW w:w="454" w:type="pct"/>
           </w:tcPr>
           <w:p/>
         </w:tc>
         <w:tc>
           <w:tcPr>
-            <w:tcW w:w="525" w:type="pct"/>
+            <w:tcW w:w="455" w:type="pct"/>
           </w:tcPr>
           <w:p/>
         </w:tc>
         <w:tc>
           <w:tcPr>
-            <w:tcW w:w="534" w:type="pct"/>
+            <w:tcW w:w="455" w:type="pct"/>
+          </w:tcPr>
+          <w:p/>
+        </w:tc>
+        <w:tc>
+          <w:tcPr>
+            <w:tcW w:w="455" w:type="pct"/>
           </w:tcPr>
           <w:p>
             <w:pPr>
@@ -1953,7 +2106,7 @@
         </w:tc>
         <w:tc>
           <w:tcPr>
-            <w:tcW w:w="534" w:type="pct"/>
+            <w:tcW w:w="455" w:type="pct"/>
           </w:tcPr>
           <w:p>
             <w:pPr>
@@ -1963,7 +2116,7 @@
         </w:tc>
         <w:tc>
           <w:tcPr>
-            <w:tcW w:w="533" w:type="pct"/>
+            <w:tcW w:w="455" w:type="pct"/>
           </w:tcPr>
           <w:p>
             <w:pPr>
@@ -3474,7 +3627,7 @@
 </file>
 
 <file path=customXml/itemProps1.xml><?xml version="1.0" encoding="utf-8"?>
-<ds:datastoreItem xmlns:ds="http://schemas.openxmlformats.org/officeDocument/2006/customXml" ds:itemID="{06C91E2C-C8CF-409D-9F4F-0E5256FC96D3}">
+<ds:datastoreItem xmlns:ds="http://schemas.openxmlformats.org/officeDocument/2006/customXml" ds:itemID="{B88CAC90-DB09-45F4-8DA5-1B89ABA30CFE}">
   <ds:schemaRefs>
     <ds:schemaRef ds:uri="http://schemas.openxmlformats.org/officeDocument/2006/bibliography"/>
   </ds:schemaRefs>
